--- a/7. Отдел СММ/1. Тексты постов/План постов.docx
+++ b/7. Отдел СММ/1. Тексты постов/План постов.docx
@@ -328,7 +328,25 @@
           <w:sz w:val="24"/>
           <w:szCs w:val="24"/>
         </w:rPr>
-        <w:t>Почему-то подсознательно хочется вести соцсети с шортсами, но сейчас это не потянем объективно.</w:t>
+        <w:t xml:space="preserve">Почему-то подсознательно хочется вести соцсети с </w:t>
+      </w:r>
+      <w:proofErr w:type="spellStart"/>
+      <w:r>
+        <w:rPr>
+          <w:rFonts w:ascii="Times New Roman" w:hAnsi="Times New Roman" w:cs="Times New Roman"/>
+          <w:sz w:val="24"/>
+          <w:szCs w:val="24"/>
+        </w:rPr>
+        <w:t>шортсами</w:t>
+      </w:r>
+      <w:proofErr w:type="spellEnd"/>
+      <w:r>
+        <w:rPr>
+          <w:rFonts w:ascii="Times New Roman" w:hAnsi="Times New Roman" w:cs="Times New Roman"/>
+          <w:sz w:val="24"/>
+          <w:szCs w:val="24"/>
+        </w:rPr>
+        <w:t>, но сейчас это не потянем объективно.</w:t>
       </w:r>
     </w:p>
     <w:p>
@@ -488,15 +506,7 @@
           <w:sz w:val="24"/>
           <w:szCs w:val="24"/>
         </w:rPr>
-        <w:t>изделия</w:t>
-      </w:r>
-      <w:r>
-        <w:rPr>
-          <w:rFonts w:ascii="Times New Roman" w:hAnsi="Times New Roman" w:cs="Times New Roman"/>
-          <w:sz w:val="24"/>
-          <w:szCs w:val="24"/>
-        </w:rPr>
-        <w:t>– несколько картинок с рамкой и надписью</w:t>
+        <w:t>изделия– несколько картинок с рамкой и надписью</w:t>
       </w:r>
     </w:p>
     <w:p>
@@ -1014,6 +1024,26 @@
         </w:rPr>
         <w:t>рассказать про пуск и изменения концепции. Посты в хронологическом порядке</w:t>
       </w:r>
+      <w:r>
+        <w:rPr>
+          <w:rFonts w:ascii="Times New Roman" w:hAnsi="Times New Roman" w:cs="Times New Roman"/>
+          <w:sz w:val="24"/>
+          <w:szCs w:val="24"/>
+        </w:rPr>
+        <w:t>. Можно воспринимать эту серию постов как вводную, параллельно ей будут выходить еженедельные новости и возможно прочие рубрики.</w:t>
+      </w:r>
+    </w:p>
+    <w:p>
+      <w:pPr>
+        <w:pStyle w:val="a3"/>
+        <w:ind w:left="0"/>
+        <w:jc w:val="both"/>
+        <w:rPr>
+          <w:rFonts w:ascii="Times New Roman" w:hAnsi="Times New Roman" w:cs="Times New Roman"/>
+          <w:sz w:val="24"/>
+          <w:szCs w:val="24"/>
+        </w:rPr>
+      </w:pPr>
     </w:p>
     <w:p>
       <w:pPr>
@@ -1098,6 +1128,7 @@
           <w:szCs w:val="24"/>
         </w:rPr>
       </w:pPr>
+      <w:proofErr w:type="spellStart"/>
       <w:r>
         <w:rPr>
           <w:rFonts w:ascii="Times New Roman" w:hAnsi="Times New Roman" w:cs="Times New Roman"/>
@@ -1105,7 +1136,16 @@
           <w:szCs w:val="24"/>
           <w:lang w:val="en-US"/>
         </w:rPr>
-        <w:t xml:space="preserve">RoTech </w:t>
+        <w:t>RoTech</w:t>
+      </w:r>
+      <w:proofErr w:type="spellEnd"/>
+      <w:r>
+        <w:rPr>
+          <w:rFonts w:ascii="Times New Roman" w:hAnsi="Times New Roman" w:cs="Times New Roman"/>
+          <w:sz w:val="24"/>
+          <w:szCs w:val="24"/>
+        </w:rPr>
+        <w:t xml:space="preserve"> </w:t>
       </w:r>
       <w:r>
         <w:rPr>
@@ -1145,15 +1185,31 @@
           <w:sz w:val="24"/>
           <w:szCs w:val="24"/>
         </w:rPr>
-        <w:t xml:space="preserve">Закончилась зимняя сессия, а это значит – время вернуться к работе! Сегодня мы анонсируем посты о прошедшем пуске, изменении концепции проекта, и </w:t>
-      </w:r>
-      <w:r>
-        <w:rPr>
-          <w:rFonts w:ascii="Times New Roman" w:hAnsi="Times New Roman" w:cs="Times New Roman"/>
-          <w:sz w:val="24"/>
-          <w:szCs w:val="24"/>
-        </w:rPr>
-        <w:t>вкратце расскажем что еще нового приключилось за последние пару месяцев!</w:t>
+        <w:t xml:space="preserve">Закончилась зимняя сессия – время вернуться к работе! Сегодня мы анонсируем посты о прошедшем пуске, изменении концепции проекта, и </w:t>
+      </w:r>
+      <w:r>
+        <w:rPr>
+          <w:rFonts w:ascii="Times New Roman" w:hAnsi="Times New Roman" w:cs="Times New Roman"/>
+          <w:sz w:val="24"/>
+          <w:szCs w:val="24"/>
+        </w:rPr>
+        <w:t>вкратце расскажем</w:t>
+      </w:r>
+      <w:r>
+        <w:rPr>
+          <w:rFonts w:ascii="Times New Roman" w:hAnsi="Times New Roman" w:cs="Times New Roman"/>
+          <w:sz w:val="24"/>
+          <w:szCs w:val="24"/>
+        </w:rPr>
+        <w:t>,</w:t>
+      </w:r>
+      <w:r>
+        <w:rPr>
+          <w:rFonts w:ascii="Times New Roman" w:hAnsi="Times New Roman" w:cs="Times New Roman"/>
+          <w:sz w:val="24"/>
+          <w:szCs w:val="24"/>
+        </w:rPr>
+        <w:t xml:space="preserve"> что еще нового приключилось за последние пару месяцев!</w:t>
       </w:r>
     </w:p>
     <w:p>
@@ -1225,15 +1281,39 @@
           <w:sz w:val="24"/>
           <w:szCs w:val="24"/>
         </w:rPr>
-        <w:t xml:space="preserve"> Почему же мы не рассказали о нем сразу по приезде с полигона? Как уже было сказано, состоялась лишь попытка пуска – в результате аварии ракета подлетела лишь на 3 м над землей. Нам хотелось разобраться в причинах произошедшего</w:t>
-      </w:r>
-      <w:r>
-        <w:rPr>
-          <w:rFonts w:ascii="Times New Roman" w:hAnsi="Times New Roman" w:cs="Times New Roman"/>
-          <w:sz w:val="24"/>
-          <w:szCs w:val="24"/>
-        </w:rPr>
-        <w:t>. Благодаря анализу записи пуска, логов и серии расчетов они были установлены. О них, а также о хронологии пуска и его итогах мы расскажем в посте, который выйдет уже на этой неделе.</w:t>
+        <w:t xml:space="preserve"> Почему же мы не рассказали о нем сразу по приезде с полигона? Как уже было сказано, состоялась лишь попытка пуска – в результате аварии ракета подлетела  на 3 м над землей. Нам хотелось разобраться в причинах произошедшего</w:t>
+      </w:r>
+      <w:r>
+        <w:rPr>
+          <w:rFonts w:ascii="Times New Roman" w:hAnsi="Times New Roman" w:cs="Times New Roman"/>
+          <w:sz w:val="24"/>
+          <w:szCs w:val="24"/>
+        </w:rPr>
+        <w:t>, прежде чем рассказать о пуске вам</w:t>
+      </w:r>
+      <w:r>
+        <w:rPr>
+          <w:rFonts w:ascii="Times New Roman" w:hAnsi="Times New Roman" w:cs="Times New Roman"/>
+          <w:sz w:val="24"/>
+          <w:szCs w:val="24"/>
+        </w:rPr>
+        <w:t xml:space="preserve">. Благодаря анализу записи пуска, логов и серии расчетов </w:t>
+      </w:r>
+      <w:r>
+        <w:rPr>
+          <w:rFonts w:ascii="Times New Roman" w:hAnsi="Times New Roman" w:cs="Times New Roman"/>
+          <w:sz w:val="24"/>
+          <w:szCs w:val="24"/>
+        </w:rPr>
+        <w:t>причины</w:t>
+      </w:r>
+      <w:r>
+        <w:rPr>
+          <w:rFonts w:ascii="Times New Roman" w:hAnsi="Times New Roman" w:cs="Times New Roman"/>
+          <w:sz w:val="24"/>
+          <w:szCs w:val="24"/>
+        </w:rPr>
+        <w:t xml:space="preserve"> были установлены. О них, а также о хронологии пуска и его итогах мы расскажем в посте, который выйдет уже на этой неделе.</w:t>
       </w:r>
     </w:p>
     <w:p>
@@ -1393,7 +1473,23 @@
           <w:sz w:val="24"/>
           <w:szCs w:val="24"/>
         </w:rPr>
-        <w:t xml:space="preserve">и Королевские чтения, где наши ребята побывали по обе стороны баррикады: приняли участие в организации в качестве волонтеров, и выступили с несколькими докладами.  О них и прочих конференциях, </w:t>
+        <w:t xml:space="preserve">и Королевские чтения, где наши ребята побывали по обе стороны баррикады: приняли участие в организации в качестве волонтеров, и выступили с несколькими докладами.  О </w:t>
+      </w:r>
+      <w:r>
+        <w:rPr>
+          <w:rFonts w:ascii="Times New Roman" w:hAnsi="Times New Roman" w:cs="Times New Roman"/>
+          <w:sz w:val="24"/>
+          <w:szCs w:val="24"/>
+        </w:rPr>
+        <w:t xml:space="preserve">чтениях </w:t>
+      </w:r>
+      <w:r>
+        <w:rPr>
+          <w:rFonts w:ascii="Times New Roman" w:hAnsi="Times New Roman" w:cs="Times New Roman"/>
+          <w:sz w:val="24"/>
+          <w:szCs w:val="24"/>
+        </w:rPr>
+        <w:t xml:space="preserve">и прочих конференциях, </w:t>
       </w:r>
       <w:r>
         <w:rPr>
@@ -1409,7 +1505,23 @@
           <w:sz w:val="24"/>
           <w:szCs w:val="24"/>
         </w:rPr>
-        <w:t xml:space="preserve"> которых мы успели принять участие вы узнаете в одном из следующих постов.</w:t>
+        <w:t xml:space="preserve"> которых мы успели принять участие</w:t>
+      </w:r>
+      <w:r>
+        <w:rPr>
+          <w:rFonts w:ascii="Times New Roman" w:hAnsi="Times New Roman" w:cs="Times New Roman"/>
+          <w:sz w:val="24"/>
+          <w:szCs w:val="24"/>
+        </w:rPr>
+        <w:t>,</w:t>
+      </w:r>
+      <w:r>
+        <w:rPr>
+          <w:rFonts w:ascii="Times New Roman" w:hAnsi="Times New Roman" w:cs="Times New Roman"/>
+          <w:sz w:val="24"/>
+          <w:szCs w:val="24"/>
+        </w:rPr>
+        <w:t xml:space="preserve"> вы узнаете в одном из следующих постов.</w:t>
       </w:r>
     </w:p>
     <w:p>
@@ -1465,7 +1577,23 @@
           <w:sz w:val="24"/>
           <w:szCs w:val="24"/>
         </w:rPr>
-        <w:t>работы и мы изо всех сил постараемся информировать о ней вас)</w:t>
+        <w:t>работы</w:t>
+      </w:r>
+      <w:r>
+        <w:rPr>
+          <w:rFonts w:ascii="Times New Roman" w:hAnsi="Times New Roman" w:cs="Times New Roman"/>
+          <w:sz w:val="24"/>
+          <w:szCs w:val="24"/>
+        </w:rPr>
+        <w:t>,</w:t>
+      </w:r>
+      <w:r>
+        <w:rPr>
+          <w:rFonts w:ascii="Times New Roman" w:hAnsi="Times New Roman" w:cs="Times New Roman"/>
+          <w:sz w:val="24"/>
+          <w:szCs w:val="24"/>
+        </w:rPr>
+        <w:t xml:space="preserve"> и мы изо всех сил постараемся информировать о ней вас)</w:t>
       </w:r>
     </w:p>
     <w:p>
@@ -1565,203 +1693,905 @@
           <w:sz w:val="24"/>
           <w:szCs w:val="24"/>
         </w:rPr>
+        <w:t xml:space="preserve">1 картинка: </w:t>
+      </w:r>
+      <w:r>
+        <w:rPr>
+          <w:rFonts w:ascii="Times New Roman" w:hAnsi="Times New Roman" w:cs="Times New Roman"/>
+          <w:sz w:val="24"/>
+          <w:szCs w:val="24"/>
+        </w:rPr>
+        <w:t>Абстрактный фон</w:t>
+      </w:r>
+      <w:r>
+        <w:rPr>
+          <w:rFonts w:ascii="Times New Roman" w:hAnsi="Times New Roman" w:cs="Times New Roman"/>
+          <w:sz w:val="24"/>
+          <w:szCs w:val="24"/>
+        </w:rPr>
+        <w:t xml:space="preserve"> и надпись «Мы вернулись с новостями!» </w:t>
+      </w:r>
+    </w:p>
+    <w:p>
+      <w:pPr>
+        <w:pStyle w:val="a3"/>
+        <w:ind w:left="0"/>
+        <w:jc w:val="both"/>
+        <w:rPr>
+          <w:rFonts w:ascii="Times New Roman" w:hAnsi="Times New Roman" w:cs="Times New Roman"/>
+          <w:sz w:val="24"/>
+          <w:szCs w:val="24"/>
+        </w:rPr>
+      </w:pPr>
+      <w:r>
+        <w:rPr>
+          <w:rFonts w:ascii="Times New Roman" w:hAnsi="Times New Roman" w:cs="Times New Roman"/>
+          <w:sz w:val="24"/>
+          <w:szCs w:val="24"/>
+        </w:rPr>
+        <w:t xml:space="preserve">2 картинка: Абстрактный фон, вверху надпись: </w:t>
+      </w:r>
+    </w:p>
+    <w:p>
+      <w:pPr>
+        <w:pStyle w:val="a3"/>
+        <w:ind w:left="0"/>
+        <w:jc w:val="both"/>
+        <w:rPr>
+          <w:rFonts w:ascii="Times New Roman" w:hAnsi="Times New Roman" w:cs="Times New Roman"/>
+          <w:sz w:val="24"/>
+          <w:szCs w:val="24"/>
+        </w:rPr>
+      </w:pPr>
+      <w:r>
+        <w:rPr>
+          <w:rFonts w:ascii="Times New Roman" w:hAnsi="Times New Roman" w:cs="Times New Roman"/>
+          <w:sz w:val="24"/>
+          <w:szCs w:val="24"/>
+        </w:rPr>
+        <w:t>Скоро мы расскажем:</w:t>
+      </w:r>
+    </w:p>
+    <w:p>
+      <w:pPr>
+        <w:pStyle w:val="a3"/>
+        <w:ind w:left="0"/>
+        <w:jc w:val="both"/>
+        <w:rPr>
+          <w:rFonts w:ascii="Times New Roman" w:hAnsi="Times New Roman" w:cs="Times New Roman"/>
+          <w:sz w:val="24"/>
+          <w:szCs w:val="24"/>
+        </w:rPr>
+      </w:pPr>
+      <w:r>
+        <w:rPr>
+          <w:rFonts w:ascii="Times New Roman" w:hAnsi="Times New Roman" w:cs="Times New Roman"/>
+          <w:sz w:val="24"/>
+          <w:szCs w:val="24"/>
+        </w:rPr>
+        <w:t>-О попытке пуска ракеты на ЖРД</w:t>
+      </w:r>
+    </w:p>
+    <w:p>
+      <w:pPr>
+        <w:pStyle w:val="a3"/>
+        <w:ind w:left="0"/>
+        <w:jc w:val="both"/>
+        <w:rPr>
+          <w:rFonts w:ascii="Times New Roman" w:hAnsi="Times New Roman" w:cs="Times New Roman"/>
+          <w:sz w:val="24"/>
+          <w:szCs w:val="24"/>
+        </w:rPr>
+      </w:pPr>
+      <w:r>
+        <w:rPr>
+          <w:rFonts w:ascii="Times New Roman" w:hAnsi="Times New Roman" w:cs="Times New Roman"/>
+          <w:sz w:val="24"/>
+          <w:szCs w:val="24"/>
+        </w:rPr>
+        <w:t>-О новой концепции проекта</w:t>
+      </w:r>
+    </w:p>
+    <w:p>
+      <w:pPr>
+        <w:pStyle w:val="a3"/>
+        <w:ind w:left="0"/>
+        <w:jc w:val="both"/>
+        <w:rPr>
+          <w:rFonts w:ascii="Times New Roman" w:hAnsi="Times New Roman" w:cs="Times New Roman"/>
+          <w:sz w:val="24"/>
+          <w:szCs w:val="24"/>
+        </w:rPr>
+      </w:pPr>
+      <w:r>
+        <w:rPr>
+          <w:rFonts w:ascii="Times New Roman" w:hAnsi="Times New Roman" w:cs="Times New Roman"/>
+          <w:sz w:val="24"/>
+          <w:szCs w:val="24"/>
+        </w:rPr>
+        <w:t>-О новой ракете</w:t>
+      </w:r>
+    </w:p>
+    <w:p>
+      <w:pPr>
+        <w:pStyle w:val="a3"/>
+        <w:ind w:left="0"/>
+        <w:jc w:val="both"/>
+        <w:rPr>
+          <w:rFonts w:ascii="Times New Roman" w:hAnsi="Times New Roman" w:cs="Times New Roman"/>
+          <w:sz w:val="24"/>
+          <w:szCs w:val="24"/>
+        </w:rPr>
+      </w:pPr>
+      <w:r>
+        <w:rPr>
+          <w:rFonts w:ascii="Times New Roman" w:hAnsi="Times New Roman" w:cs="Times New Roman"/>
+          <w:sz w:val="24"/>
+          <w:szCs w:val="24"/>
+        </w:rPr>
+        <w:t>Картинки разместятся каруселью</w:t>
+      </w:r>
+    </w:p>
+    <w:p>
+      <w:pPr>
+        <w:pStyle w:val="a3"/>
+        <w:ind w:left="0"/>
+        <w:jc w:val="both"/>
+        <w:rPr>
+          <w:rFonts w:ascii="Times New Roman" w:hAnsi="Times New Roman" w:cs="Times New Roman"/>
+          <w:sz w:val="24"/>
+          <w:szCs w:val="24"/>
+        </w:rPr>
+      </w:pPr>
+    </w:p>
+    <w:p>
+      <w:pPr>
+        <w:pStyle w:val="a3"/>
+        <w:ind w:left="0"/>
+        <w:jc w:val="both"/>
+        <w:rPr>
+          <w:rFonts w:ascii="Times New Roman" w:hAnsi="Times New Roman" w:cs="Times New Roman"/>
+          <w:b/>
+          <w:bCs/>
+          <w:sz w:val="24"/>
+          <w:szCs w:val="24"/>
+        </w:rPr>
+      </w:pPr>
+      <w:r>
+        <w:rPr>
+          <w:rFonts w:ascii="Times New Roman" w:hAnsi="Times New Roman" w:cs="Times New Roman"/>
+          <w:b/>
+          <w:bCs/>
+          <w:sz w:val="24"/>
+          <w:szCs w:val="24"/>
+        </w:rPr>
+        <w:t>Пост 2</w:t>
+      </w:r>
+    </w:p>
+    <w:p>
+      <w:pPr>
+        <w:pStyle w:val="a3"/>
+        <w:ind w:left="0"/>
+        <w:jc w:val="both"/>
+        <w:rPr>
+          <w:rFonts w:ascii="Times New Roman" w:hAnsi="Times New Roman" w:cs="Times New Roman"/>
+          <w:b/>
+          <w:bCs/>
+          <w:sz w:val="24"/>
+          <w:szCs w:val="24"/>
+        </w:rPr>
+      </w:pPr>
+    </w:p>
+    <w:p>
+      <w:pPr>
+        <w:pStyle w:val="a3"/>
+        <w:ind w:left="0"/>
+        <w:jc w:val="both"/>
+        <w:rPr>
+          <w:rFonts w:ascii="Times New Roman" w:hAnsi="Times New Roman" w:cs="Times New Roman"/>
+          <w:sz w:val="24"/>
+          <w:szCs w:val="24"/>
+        </w:rPr>
+      </w:pPr>
+      <w:proofErr w:type="spellStart"/>
+      <w:r>
+        <w:rPr>
+          <w:rFonts w:ascii="Times New Roman" w:hAnsi="Times New Roman" w:cs="Times New Roman"/>
+          <w:sz w:val="24"/>
+          <w:szCs w:val="24"/>
+          <w:lang w:val="en-US"/>
+        </w:rPr>
+        <w:t>RoTech</w:t>
+      </w:r>
+      <w:proofErr w:type="spellEnd"/>
+      <w:r>
+        <w:rPr>
+          <w:rFonts w:ascii="Times New Roman" w:hAnsi="Times New Roman" w:cs="Times New Roman"/>
+          <w:sz w:val="24"/>
+          <w:szCs w:val="24"/>
+        </w:rPr>
+        <w:t xml:space="preserve"> </w:t>
+      </w:r>
+      <w:r>
+        <w:rPr>
+          <w:rFonts w:ascii="Times New Roman" w:hAnsi="Times New Roman" w:cs="Times New Roman"/>
+          <w:sz w:val="24"/>
+          <w:szCs w:val="24"/>
+        </w:rPr>
+        <w:t>на связи!</w:t>
+      </w:r>
+    </w:p>
+    <w:p>
+      <w:pPr>
+        <w:pStyle w:val="a3"/>
+        <w:ind w:left="0"/>
+        <w:jc w:val="both"/>
+        <w:rPr>
+          <w:rFonts w:ascii="Times New Roman" w:hAnsi="Times New Roman" w:cs="Times New Roman"/>
+          <w:sz w:val="24"/>
+          <w:szCs w:val="24"/>
+        </w:rPr>
+      </w:pPr>
+    </w:p>
+    <w:p>
+      <w:pPr>
+        <w:pStyle w:val="a3"/>
+        <w:ind w:left="0"/>
+        <w:jc w:val="both"/>
+        <w:rPr>
+          <w:rFonts w:ascii="Times New Roman" w:hAnsi="Times New Roman" w:cs="Times New Roman"/>
+          <w:sz w:val="24"/>
+          <w:szCs w:val="24"/>
+        </w:rPr>
+      </w:pPr>
+      <w:r>
+        <w:rPr>
+          <w:rFonts w:ascii="Times New Roman" w:hAnsi="Times New Roman" w:cs="Times New Roman"/>
+          <w:sz w:val="24"/>
+          <w:szCs w:val="24"/>
+        </w:rPr>
+        <w:t>Сегодня мы приготовили для вас долгожданный пост о попытке пуска первой студенческой ракеты на ЖРД!</w:t>
+      </w:r>
+    </w:p>
+    <w:p>
+      <w:pPr>
+        <w:pStyle w:val="a3"/>
+        <w:ind w:left="0"/>
+        <w:jc w:val="both"/>
+        <w:rPr>
+          <w:rFonts w:ascii="Times New Roman" w:hAnsi="Times New Roman" w:cs="Times New Roman"/>
+          <w:sz w:val="24"/>
+          <w:szCs w:val="24"/>
+        </w:rPr>
+      </w:pPr>
+    </w:p>
+    <w:p>
+      <w:pPr>
+        <w:pStyle w:val="a3"/>
+        <w:ind w:left="0"/>
+        <w:jc w:val="both"/>
+        <w:rPr>
+          <w:rFonts w:ascii="Times New Roman" w:hAnsi="Times New Roman" w:cs="Times New Roman"/>
+          <w:sz w:val="24"/>
+          <w:szCs w:val="24"/>
+        </w:rPr>
+      </w:pPr>
+      <w:r>
+        <w:rPr>
+          <w:rFonts w:ascii="Times New Roman" w:hAnsi="Times New Roman" w:cs="Times New Roman"/>
+          <w:sz w:val="24"/>
+          <w:szCs w:val="24"/>
+        </w:rPr>
+        <w:t xml:space="preserve">Несостоявшийся пуск должен был </w:t>
+      </w:r>
+      <w:r>
+        <w:rPr>
+          <w:rFonts w:ascii="Times New Roman" w:hAnsi="Times New Roman" w:cs="Times New Roman"/>
+          <w:sz w:val="24"/>
+          <w:szCs w:val="24"/>
+        </w:rPr>
+        <w:t>начать цикл летно-конструкторских испытаний РН «Мечта-1».Целью пуска являлось испытание наземных систем: дистанционного старта, заправки</w:t>
+      </w:r>
+      <w:r>
+        <w:rPr>
+          <w:rFonts w:ascii="Times New Roman" w:hAnsi="Times New Roman" w:cs="Times New Roman"/>
+          <w:sz w:val="24"/>
+          <w:szCs w:val="24"/>
+        </w:rPr>
+        <w:t>, инициации старта.</w:t>
+      </w:r>
+    </w:p>
+    <w:p>
+      <w:pPr>
+        <w:pStyle w:val="a3"/>
+        <w:ind w:left="0"/>
+        <w:jc w:val="both"/>
+        <w:rPr>
+          <w:rFonts w:ascii="Times New Roman" w:hAnsi="Times New Roman" w:cs="Times New Roman"/>
+          <w:sz w:val="24"/>
+          <w:szCs w:val="24"/>
+        </w:rPr>
+      </w:pPr>
+    </w:p>
+    <w:p>
+      <w:pPr>
+        <w:pStyle w:val="a3"/>
+        <w:ind w:left="0"/>
+        <w:jc w:val="both"/>
+        <w:rPr>
+          <w:rFonts w:ascii="Times New Roman" w:hAnsi="Times New Roman" w:cs="Times New Roman"/>
+          <w:sz w:val="24"/>
+          <w:szCs w:val="24"/>
+        </w:rPr>
+      </w:pPr>
+      <w:r>
+        <w:rPr>
+          <w:rFonts w:ascii="Times New Roman" w:hAnsi="Times New Roman" w:cs="Times New Roman"/>
+          <w:sz w:val="24"/>
+          <w:szCs w:val="24"/>
+        </w:rPr>
+        <w:t xml:space="preserve"> Предполагалось, что в результате </w:t>
+      </w:r>
+      <w:r>
+        <w:rPr>
+          <w:rFonts w:ascii="Times New Roman" w:hAnsi="Times New Roman" w:cs="Times New Roman"/>
+          <w:sz w:val="24"/>
+          <w:szCs w:val="24"/>
+        </w:rPr>
+        <w:t>кратковременного</w:t>
+      </w:r>
+      <w:r>
+        <w:rPr>
+          <w:rFonts w:ascii="Times New Roman" w:hAnsi="Times New Roman" w:cs="Times New Roman"/>
+          <w:sz w:val="24"/>
+          <w:szCs w:val="24"/>
+        </w:rPr>
+        <w:t xml:space="preserve"> включения однокомпонентного двигателя на перекиси водорода ракета поднимется на небольшую высоту в 200 м, чего будет достаточно для вынесения вердикта о работоспособности системы инициирования пуска и соответствии расчетам времени выхода ЖРД на режим.</w:t>
+      </w:r>
+    </w:p>
+    <w:p>
+      <w:pPr>
+        <w:pStyle w:val="a3"/>
+        <w:ind w:left="0"/>
+        <w:jc w:val="both"/>
+        <w:rPr>
+          <w:rFonts w:ascii="Times New Roman" w:hAnsi="Times New Roman" w:cs="Times New Roman"/>
+          <w:sz w:val="24"/>
+          <w:szCs w:val="24"/>
+        </w:rPr>
+      </w:pPr>
+    </w:p>
+    <w:p>
+      <w:pPr>
+        <w:pStyle w:val="a3"/>
+        <w:ind w:left="0"/>
+        <w:jc w:val="both"/>
+        <w:rPr>
+          <w:rFonts w:ascii="Times New Roman" w:hAnsi="Times New Roman" w:cs="Times New Roman"/>
+          <w:sz w:val="24"/>
+          <w:szCs w:val="24"/>
+        </w:rPr>
+      </w:pPr>
+      <w:r>
+        <w:rPr>
+          <w:rFonts w:ascii="Times New Roman" w:hAnsi="Times New Roman" w:cs="Times New Roman"/>
+          <w:sz w:val="24"/>
+          <w:szCs w:val="24"/>
+        </w:rPr>
+        <w:t>В соответствии с планом, наш коллектив в 6 утра выдвинулся от стен МГТУ в направлении специально оборудованного полигона. По прибытию были штатно развернуты направляющая и системы инициирования пуска, на стартовый стол установлена ракета.</w:t>
+      </w:r>
+    </w:p>
+    <w:p>
+      <w:pPr>
+        <w:pStyle w:val="a3"/>
+        <w:ind w:left="0"/>
+        <w:jc w:val="both"/>
+        <w:rPr>
+          <w:rFonts w:ascii="Times New Roman" w:hAnsi="Times New Roman" w:cs="Times New Roman"/>
+          <w:sz w:val="24"/>
+          <w:szCs w:val="24"/>
+        </w:rPr>
+      </w:pPr>
+    </w:p>
+    <w:p>
+      <w:pPr>
+        <w:pStyle w:val="a3"/>
+        <w:ind w:left="0"/>
+        <w:jc w:val="both"/>
+        <w:rPr>
+          <w:rFonts w:ascii="Times New Roman" w:hAnsi="Times New Roman" w:cs="Times New Roman"/>
+          <w:sz w:val="24"/>
+          <w:szCs w:val="24"/>
+        </w:rPr>
+      </w:pPr>
+      <w:r>
+        <w:rPr>
+          <w:rFonts w:ascii="Times New Roman" w:hAnsi="Times New Roman" w:cs="Times New Roman"/>
+          <w:sz w:val="24"/>
+          <w:szCs w:val="24"/>
+        </w:rPr>
+        <w:t>Отдельно хочется отметить, что наши ребята из всех отделов блестяще справились со своей работой, несмотря на экстремальный холод: в день пуска температура воздуха составила – 19 градусов!</w:t>
+      </w:r>
+    </w:p>
+    <w:p>
+      <w:pPr>
+        <w:pStyle w:val="a3"/>
+        <w:ind w:left="0"/>
+        <w:jc w:val="both"/>
+        <w:rPr>
+          <w:rFonts w:ascii="Times New Roman" w:hAnsi="Times New Roman" w:cs="Times New Roman"/>
+          <w:sz w:val="24"/>
+          <w:szCs w:val="24"/>
+        </w:rPr>
+      </w:pPr>
+    </w:p>
+    <w:p>
+      <w:pPr>
+        <w:pStyle w:val="a3"/>
+        <w:ind w:left="0"/>
+        <w:jc w:val="both"/>
+        <w:rPr>
+          <w:rFonts w:ascii="Times New Roman" w:hAnsi="Times New Roman" w:cs="Times New Roman"/>
+          <w:sz w:val="24"/>
+          <w:szCs w:val="24"/>
+        </w:rPr>
+      </w:pPr>
+      <w:r>
+        <w:rPr>
+          <w:rFonts w:ascii="Times New Roman" w:hAnsi="Times New Roman" w:cs="Times New Roman"/>
+          <w:sz w:val="24"/>
+          <w:szCs w:val="24"/>
+        </w:rPr>
+        <w:t xml:space="preserve">В ходе предпусковой подготовки были выявлены проблемы с системой дистанционного старта, </w:t>
+      </w:r>
+      <w:r>
+        <w:rPr>
+          <w:rFonts w:ascii="Times New Roman" w:hAnsi="Times New Roman" w:cs="Times New Roman"/>
+          <w:sz w:val="24"/>
+          <w:szCs w:val="24"/>
+        </w:rPr>
+        <w:t>обусловленные эксплуатации комплекса  при низких температурах.</w:t>
+      </w:r>
+      <w:r>
+        <w:rPr>
+          <w:rFonts w:ascii="Times New Roman" w:hAnsi="Times New Roman" w:cs="Times New Roman"/>
+          <w:sz w:val="24"/>
+          <w:szCs w:val="24"/>
+        </w:rPr>
+        <w:t xml:space="preserve"> </w:t>
+      </w:r>
+      <w:r>
+        <w:rPr>
+          <w:rFonts w:ascii="Times New Roman" w:hAnsi="Times New Roman" w:cs="Times New Roman"/>
+          <w:sz w:val="24"/>
+          <w:szCs w:val="24"/>
+        </w:rPr>
+        <w:t>И</w:t>
+      </w:r>
+      <w:r>
+        <w:rPr>
+          <w:rFonts w:ascii="Times New Roman" w:hAnsi="Times New Roman" w:cs="Times New Roman"/>
+          <w:sz w:val="24"/>
+          <w:szCs w:val="24"/>
+        </w:rPr>
+        <w:t xml:space="preserve">х, а также еще ряд мелких </w:t>
+      </w:r>
+      <w:r>
+        <w:rPr>
+          <w:rFonts w:ascii="Times New Roman" w:hAnsi="Times New Roman" w:cs="Times New Roman"/>
+          <w:sz w:val="24"/>
+          <w:szCs w:val="24"/>
+        </w:rPr>
+        <w:t>недочетов удалось устранить к моменту пуска.</w:t>
+      </w:r>
+    </w:p>
+    <w:p>
+      <w:pPr>
+        <w:pStyle w:val="a3"/>
+        <w:ind w:left="0"/>
+        <w:jc w:val="both"/>
+        <w:rPr>
+          <w:rFonts w:ascii="Times New Roman" w:hAnsi="Times New Roman" w:cs="Times New Roman"/>
+          <w:sz w:val="24"/>
+          <w:szCs w:val="24"/>
+        </w:rPr>
+      </w:pPr>
+    </w:p>
+    <w:p>
+      <w:pPr>
+        <w:pStyle w:val="a3"/>
+        <w:ind w:left="0"/>
+        <w:jc w:val="both"/>
+        <w:rPr>
+          <w:rFonts w:ascii="Times New Roman" w:hAnsi="Times New Roman" w:cs="Times New Roman"/>
+          <w:sz w:val="24"/>
+          <w:szCs w:val="24"/>
+        </w:rPr>
+      </w:pPr>
+      <w:r>
+        <w:rPr>
+          <w:rFonts w:ascii="Times New Roman" w:hAnsi="Times New Roman" w:cs="Times New Roman"/>
+          <w:sz w:val="24"/>
+          <w:szCs w:val="24"/>
+        </w:rPr>
+        <w:t>К сожалению, вместо прогнозируемых 200 ракета лишь подпрыгнула на несколько метров. Сразу началось расследование инцидента.</w:t>
+      </w:r>
+    </w:p>
+    <w:p>
+      <w:pPr>
+        <w:pStyle w:val="a3"/>
+        <w:ind w:left="0"/>
+        <w:jc w:val="both"/>
+        <w:rPr>
+          <w:rFonts w:ascii="Times New Roman" w:hAnsi="Times New Roman" w:cs="Times New Roman"/>
+          <w:sz w:val="24"/>
+          <w:szCs w:val="24"/>
+        </w:rPr>
+      </w:pPr>
+    </w:p>
+    <w:p>
+      <w:pPr>
+        <w:pStyle w:val="a3"/>
+        <w:ind w:left="0"/>
+        <w:jc w:val="both"/>
+        <w:rPr>
+          <w:rFonts w:ascii="Times New Roman" w:hAnsi="Times New Roman" w:cs="Times New Roman"/>
+          <w:sz w:val="24"/>
+          <w:szCs w:val="24"/>
+        </w:rPr>
+      </w:pPr>
+      <w:r>
+        <w:rPr>
+          <w:rFonts w:ascii="Times New Roman" w:hAnsi="Times New Roman" w:cs="Times New Roman"/>
+          <w:sz w:val="24"/>
+          <w:szCs w:val="24"/>
+        </w:rPr>
+        <w:t>Исследовав место старта, видеозаписи, а также проведя математическое моделирование, был сделан следующий вывод:</w:t>
+      </w:r>
+    </w:p>
+    <w:p>
+      <w:pPr>
+        <w:pStyle w:val="a3"/>
+        <w:ind w:left="0"/>
+        <w:jc w:val="both"/>
+        <w:rPr>
+          <w:rFonts w:ascii="Times New Roman" w:hAnsi="Times New Roman" w:cs="Times New Roman"/>
+          <w:sz w:val="24"/>
+          <w:szCs w:val="24"/>
+        </w:rPr>
+      </w:pPr>
+    </w:p>
+    <w:p>
+      <w:pPr>
+        <w:pStyle w:val="a3"/>
+        <w:ind w:left="0"/>
+        <w:jc w:val="both"/>
+        <w:rPr>
+          <w:rFonts w:ascii="Times New Roman" w:hAnsi="Times New Roman" w:cs="Times New Roman"/>
+          <w:sz w:val="24"/>
+          <w:szCs w:val="24"/>
+        </w:rPr>
+      </w:pPr>
+      <w:r>
+        <w:rPr>
+          <w:rFonts w:ascii="Times New Roman" w:hAnsi="Times New Roman" w:cs="Times New Roman"/>
+          <w:sz w:val="24"/>
+          <w:szCs w:val="24"/>
+        </w:rPr>
+        <w:t xml:space="preserve">В результате </w:t>
+      </w:r>
+      <w:r>
+        <w:rPr>
+          <w:rFonts w:ascii="Times New Roman" w:hAnsi="Times New Roman" w:cs="Times New Roman"/>
+          <w:sz w:val="24"/>
+          <w:szCs w:val="24"/>
+        </w:rPr>
+        <w:t>неотработанной</w:t>
+      </w:r>
+      <w:r>
+        <w:rPr>
+          <w:rFonts w:ascii="Times New Roman" w:hAnsi="Times New Roman" w:cs="Times New Roman"/>
+          <w:sz w:val="24"/>
+          <w:szCs w:val="24"/>
+        </w:rPr>
+        <w:t xml:space="preserve"> технологии транспортировки, </w:t>
+      </w:r>
+      <w:r>
+        <w:rPr>
+          <w:rFonts w:ascii="Times New Roman" w:hAnsi="Times New Roman" w:cs="Times New Roman"/>
+          <w:sz w:val="24"/>
+          <w:szCs w:val="24"/>
+        </w:rPr>
+        <w:t xml:space="preserve">по пути к полигону </w:t>
+      </w:r>
+      <w:r>
+        <w:rPr>
+          <w:rFonts w:ascii="Times New Roman" w:hAnsi="Times New Roman" w:cs="Times New Roman"/>
+          <w:sz w:val="24"/>
+          <w:szCs w:val="24"/>
+        </w:rPr>
+        <w:t xml:space="preserve"> была нарушена геометрия катализаторного пакета, чьи частицы попали из камеры газогенератора в топливопровод. В результате </w:t>
+      </w:r>
+      <w:r>
+        <w:rPr>
+          <w:rFonts w:ascii="Times New Roman" w:hAnsi="Times New Roman" w:cs="Times New Roman"/>
+          <w:sz w:val="24"/>
+          <w:szCs w:val="24"/>
+        </w:rPr>
+        <w:t xml:space="preserve">при пуске двигателя началось разложения перекиси в </w:t>
+      </w:r>
+      <w:r>
+        <w:rPr>
+          <w:rFonts w:ascii="Times New Roman" w:hAnsi="Times New Roman" w:cs="Times New Roman"/>
+          <w:sz w:val="24"/>
+          <w:szCs w:val="24"/>
+        </w:rPr>
         <w:lastRenderedPageBreak/>
-        <w:t xml:space="preserve">1 картинка: </w:t>
-      </w:r>
-      <w:r>
-        <w:rPr>
-          <w:rFonts w:ascii="Times New Roman" w:hAnsi="Times New Roman" w:cs="Times New Roman"/>
-          <w:sz w:val="24"/>
-          <w:szCs w:val="24"/>
-        </w:rPr>
-        <w:t>Абстрактный фон</w:t>
-      </w:r>
-      <w:r>
-        <w:rPr>
-          <w:rFonts w:ascii="Times New Roman" w:hAnsi="Times New Roman" w:cs="Times New Roman"/>
-          <w:sz w:val="24"/>
-          <w:szCs w:val="24"/>
-        </w:rPr>
-        <w:t xml:space="preserve"> и надпись «Мы вернулись с новостями!» </w:t>
-      </w:r>
-    </w:p>
-    <w:p>
-      <w:pPr>
-        <w:pStyle w:val="a3"/>
-        <w:ind w:left="0"/>
-        <w:jc w:val="both"/>
-        <w:rPr>
-          <w:rFonts w:ascii="Times New Roman" w:hAnsi="Times New Roman" w:cs="Times New Roman"/>
-          <w:sz w:val="24"/>
-          <w:szCs w:val="24"/>
-        </w:rPr>
-      </w:pPr>
-      <w:r>
-        <w:rPr>
-          <w:rFonts w:ascii="Times New Roman" w:hAnsi="Times New Roman" w:cs="Times New Roman"/>
-          <w:sz w:val="24"/>
-          <w:szCs w:val="24"/>
-        </w:rPr>
-        <w:t>2</w:t>
-      </w:r>
-      <w:r>
-        <w:rPr>
-          <w:rFonts w:ascii="Times New Roman" w:hAnsi="Times New Roman" w:cs="Times New Roman"/>
-          <w:sz w:val="24"/>
-          <w:szCs w:val="24"/>
-        </w:rPr>
-        <w:t xml:space="preserve"> картинка: Абстрактный фон</w:t>
-      </w:r>
-      <w:r>
-        <w:rPr>
-          <w:rFonts w:ascii="Times New Roman" w:hAnsi="Times New Roman" w:cs="Times New Roman"/>
-          <w:sz w:val="24"/>
-          <w:szCs w:val="24"/>
-        </w:rPr>
-        <w:t xml:space="preserve">, вверху надпись: </w:t>
-      </w:r>
-    </w:p>
-    <w:p>
-      <w:pPr>
-        <w:pStyle w:val="a3"/>
-        <w:ind w:left="0"/>
-        <w:jc w:val="both"/>
-        <w:rPr>
-          <w:rFonts w:ascii="Times New Roman" w:hAnsi="Times New Roman" w:cs="Times New Roman"/>
-          <w:sz w:val="24"/>
-          <w:szCs w:val="24"/>
-        </w:rPr>
-      </w:pPr>
-      <w:r>
-        <w:rPr>
-          <w:rFonts w:ascii="Times New Roman" w:hAnsi="Times New Roman" w:cs="Times New Roman"/>
-          <w:sz w:val="24"/>
-          <w:szCs w:val="24"/>
-        </w:rPr>
-        <w:t>Скоро мы расскажем:</w:t>
-      </w:r>
-    </w:p>
-    <w:p>
-      <w:pPr>
-        <w:pStyle w:val="a3"/>
-        <w:ind w:left="0"/>
-        <w:jc w:val="both"/>
-        <w:rPr>
-          <w:rFonts w:ascii="Times New Roman" w:hAnsi="Times New Roman" w:cs="Times New Roman"/>
-          <w:sz w:val="24"/>
-          <w:szCs w:val="24"/>
-        </w:rPr>
-      </w:pPr>
-      <w:r>
-        <w:rPr>
-          <w:rFonts w:ascii="Times New Roman" w:hAnsi="Times New Roman" w:cs="Times New Roman"/>
-          <w:sz w:val="24"/>
-          <w:szCs w:val="24"/>
-        </w:rPr>
-        <w:t>-О попытке пуска ракеты на ЖРД</w:t>
-      </w:r>
-    </w:p>
-    <w:p>
-      <w:pPr>
-        <w:pStyle w:val="a3"/>
-        <w:ind w:left="0"/>
-        <w:jc w:val="both"/>
-        <w:rPr>
-          <w:rFonts w:ascii="Times New Roman" w:hAnsi="Times New Roman" w:cs="Times New Roman"/>
-          <w:sz w:val="24"/>
-          <w:szCs w:val="24"/>
-        </w:rPr>
-      </w:pPr>
-      <w:r>
-        <w:rPr>
-          <w:rFonts w:ascii="Times New Roman" w:hAnsi="Times New Roman" w:cs="Times New Roman"/>
-          <w:sz w:val="24"/>
-          <w:szCs w:val="24"/>
-        </w:rPr>
-        <w:t>-О новой концепции проекта</w:t>
-      </w:r>
-    </w:p>
-    <w:p>
-      <w:pPr>
-        <w:pStyle w:val="a3"/>
-        <w:ind w:left="0"/>
-        <w:jc w:val="both"/>
-        <w:rPr>
-          <w:rFonts w:ascii="Times New Roman" w:hAnsi="Times New Roman" w:cs="Times New Roman"/>
-          <w:sz w:val="24"/>
-          <w:szCs w:val="24"/>
-        </w:rPr>
-      </w:pPr>
-      <w:r>
-        <w:rPr>
-          <w:rFonts w:ascii="Times New Roman" w:hAnsi="Times New Roman" w:cs="Times New Roman"/>
-          <w:sz w:val="24"/>
-          <w:szCs w:val="24"/>
-        </w:rPr>
-        <w:t>-О новой ракете</w:t>
-      </w:r>
-    </w:p>
-    <w:p>
-      <w:pPr>
-        <w:pStyle w:val="a3"/>
-        <w:ind w:left="0"/>
-        <w:jc w:val="both"/>
-        <w:rPr>
-          <w:rFonts w:ascii="Times New Roman" w:hAnsi="Times New Roman" w:cs="Times New Roman"/>
-          <w:sz w:val="24"/>
-          <w:szCs w:val="24"/>
-        </w:rPr>
-      </w:pPr>
-    </w:p>
-    <w:p>
-      <w:pPr>
-        <w:pStyle w:val="a3"/>
-        <w:ind w:left="0"/>
-        <w:jc w:val="both"/>
-        <w:rPr>
-          <w:rFonts w:ascii="Times New Roman" w:hAnsi="Times New Roman" w:cs="Times New Roman"/>
-          <w:b/>
-          <w:bCs/>
-          <w:sz w:val="24"/>
-          <w:szCs w:val="24"/>
-        </w:rPr>
-      </w:pPr>
-      <w:r>
-        <w:rPr>
-          <w:rFonts w:ascii="Times New Roman" w:hAnsi="Times New Roman" w:cs="Times New Roman"/>
-          <w:b/>
-          <w:bCs/>
-          <w:sz w:val="24"/>
-          <w:szCs w:val="24"/>
-        </w:rPr>
-        <w:t>Пост 2</w:t>
-      </w:r>
-    </w:p>
-    <w:p>
-      <w:pPr>
-        <w:pStyle w:val="a3"/>
-        <w:ind w:left="0"/>
-        <w:jc w:val="both"/>
-        <w:rPr>
-          <w:rFonts w:ascii="Times New Roman" w:hAnsi="Times New Roman" w:cs="Times New Roman"/>
-          <w:b/>
-          <w:bCs/>
-          <w:sz w:val="24"/>
-          <w:szCs w:val="24"/>
-        </w:rPr>
-      </w:pPr>
-    </w:p>
-    <w:p>
-      <w:pPr>
-        <w:pStyle w:val="a3"/>
-        <w:ind w:left="0"/>
-        <w:jc w:val="both"/>
-        <w:rPr>
-          <w:rFonts w:ascii="Times New Roman" w:hAnsi="Times New Roman" w:cs="Times New Roman"/>
-          <w:sz w:val="24"/>
-          <w:szCs w:val="24"/>
-        </w:rPr>
-      </w:pPr>
+        <w:t xml:space="preserve">трубопроводах, что привело к их разрыву. Разрыв не привел к серьезным повреждениям </w:t>
+      </w:r>
+      <w:r>
+        <w:rPr>
+          <w:rFonts w:ascii="Times New Roman" w:hAnsi="Times New Roman" w:cs="Times New Roman"/>
+          <w:sz w:val="24"/>
+          <w:szCs w:val="24"/>
+        </w:rPr>
+        <w:t>ракеты. Тем не менее из-за разрыва вся перекись вытекла через поврежденные трубопроводы, не попав в газогенератор.</w:t>
+      </w:r>
+    </w:p>
+    <w:p>
+      <w:pPr>
+        <w:pStyle w:val="a3"/>
+        <w:ind w:left="0"/>
+        <w:jc w:val="both"/>
+        <w:rPr>
+          <w:rFonts w:ascii="Times New Roman" w:hAnsi="Times New Roman" w:cs="Times New Roman"/>
+          <w:sz w:val="24"/>
+          <w:szCs w:val="24"/>
+        </w:rPr>
+      </w:pPr>
+    </w:p>
+    <w:p>
+      <w:pPr>
+        <w:pStyle w:val="a3"/>
+        <w:ind w:left="0"/>
+        <w:jc w:val="both"/>
+        <w:rPr>
+          <w:rFonts w:ascii="Times New Roman" w:hAnsi="Times New Roman" w:cs="Times New Roman"/>
+          <w:sz w:val="24"/>
+          <w:szCs w:val="24"/>
+        </w:rPr>
+      </w:pPr>
+      <w:r>
+        <w:rPr>
+          <w:rFonts w:ascii="Times New Roman" w:hAnsi="Times New Roman" w:cs="Times New Roman"/>
+          <w:sz w:val="24"/>
+          <w:szCs w:val="24"/>
+        </w:rPr>
+        <w:t xml:space="preserve">По итогам пуска </w:t>
+      </w:r>
+      <w:r>
+        <w:rPr>
+          <w:rFonts w:ascii="Times New Roman" w:hAnsi="Times New Roman" w:cs="Times New Roman"/>
+          <w:sz w:val="24"/>
+          <w:szCs w:val="24"/>
+        </w:rPr>
+        <w:t xml:space="preserve">был принят ряд решений о модернизации </w:t>
+      </w:r>
+      <w:r>
+        <w:rPr>
+          <w:rFonts w:ascii="Times New Roman" w:hAnsi="Times New Roman" w:cs="Times New Roman"/>
+          <w:sz w:val="24"/>
+          <w:szCs w:val="24"/>
+        </w:rPr>
+        <w:t>ракеты, о которых мы расскажем в отдельных постах</w:t>
+      </w:r>
+      <w:r>
+        <w:rPr>
+          <w:rFonts w:ascii="Times New Roman" w:hAnsi="Times New Roman" w:cs="Times New Roman"/>
+          <w:sz w:val="24"/>
+          <w:szCs w:val="24"/>
+        </w:rPr>
+        <w:t>.</w:t>
+      </w:r>
+    </w:p>
+    <w:p>
+      <w:pPr>
+        <w:pStyle w:val="a3"/>
+        <w:ind w:left="0"/>
+        <w:jc w:val="both"/>
+        <w:rPr>
+          <w:rFonts w:ascii="Times New Roman" w:hAnsi="Times New Roman" w:cs="Times New Roman"/>
+          <w:sz w:val="24"/>
+          <w:szCs w:val="24"/>
+        </w:rPr>
+      </w:pPr>
+    </w:p>
+    <w:p>
+      <w:pPr>
+        <w:pStyle w:val="a3"/>
+        <w:ind w:left="0"/>
+        <w:jc w:val="both"/>
+        <w:rPr>
+          <w:rFonts w:ascii="Times New Roman" w:hAnsi="Times New Roman" w:cs="Times New Roman"/>
+          <w:sz w:val="24"/>
+          <w:szCs w:val="24"/>
+        </w:rPr>
+      </w:pPr>
+      <w:r>
+        <w:rPr>
+          <w:rFonts w:ascii="Times New Roman" w:hAnsi="Times New Roman" w:cs="Times New Roman"/>
+          <w:sz w:val="24"/>
+          <w:szCs w:val="24"/>
+        </w:rPr>
+        <w:t>Также было принято решение, что следующий пуск состоится не раньше весны, так как зима имеет свойство вносить… свои коррективы.</w:t>
+      </w:r>
+    </w:p>
+    <w:p>
+      <w:pPr>
+        <w:pStyle w:val="a3"/>
+        <w:ind w:left="0"/>
+        <w:jc w:val="both"/>
+        <w:rPr>
+          <w:rFonts w:ascii="Times New Roman" w:hAnsi="Times New Roman" w:cs="Times New Roman"/>
+          <w:sz w:val="24"/>
+          <w:szCs w:val="24"/>
+        </w:rPr>
+      </w:pPr>
+    </w:p>
+    <w:p>
+      <w:pPr>
+        <w:pStyle w:val="a3"/>
+        <w:ind w:left="0"/>
+        <w:jc w:val="both"/>
+        <w:rPr>
+          <w:rFonts w:ascii="Times New Roman" w:hAnsi="Times New Roman" w:cs="Times New Roman"/>
+          <w:sz w:val="24"/>
+          <w:szCs w:val="24"/>
+        </w:rPr>
+      </w:pPr>
+      <w:r>
+        <w:rPr>
+          <w:rFonts w:ascii="Times New Roman" w:hAnsi="Times New Roman" w:cs="Times New Roman"/>
+          <w:sz w:val="24"/>
+          <w:szCs w:val="24"/>
+        </w:rPr>
+        <w:t>Оставайтесь с нами, ведь дальше – больше!</w:t>
+      </w:r>
+    </w:p>
+    <w:p>
+      <w:pPr>
+        <w:pStyle w:val="a3"/>
+        <w:ind w:left="0"/>
+        <w:jc w:val="both"/>
+        <w:rPr>
+          <w:rFonts w:ascii="Times New Roman" w:hAnsi="Times New Roman" w:cs="Times New Roman"/>
+          <w:sz w:val="24"/>
+          <w:szCs w:val="24"/>
+        </w:rPr>
+      </w:pPr>
+    </w:p>
+    <w:p>
+      <w:pPr>
+        <w:pStyle w:val="a3"/>
+        <w:ind w:left="0"/>
+        <w:jc w:val="both"/>
+        <w:rPr>
+          <w:rFonts w:ascii="Times New Roman" w:hAnsi="Times New Roman" w:cs="Times New Roman"/>
+          <w:b/>
+          <w:bCs/>
+          <w:sz w:val="24"/>
+          <w:szCs w:val="24"/>
+        </w:rPr>
+      </w:pPr>
+      <w:r>
+        <w:rPr>
+          <w:rFonts w:ascii="Times New Roman" w:hAnsi="Times New Roman" w:cs="Times New Roman"/>
+          <w:b/>
+          <w:bCs/>
+          <w:sz w:val="24"/>
+          <w:szCs w:val="24"/>
+        </w:rPr>
+        <w:t>ТЗ на картинку:</w:t>
+      </w:r>
+    </w:p>
+    <w:p>
+      <w:pPr>
+        <w:pStyle w:val="a3"/>
+        <w:ind w:left="0"/>
+        <w:jc w:val="both"/>
+        <w:rPr>
+          <w:rFonts w:ascii="Times New Roman" w:hAnsi="Times New Roman" w:cs="Times New Roman"/>
+          <w:sz w:val="24"/>
+          <w:szCs w:val="24"/>
+        </w:rPr>
+      </w:pPr>
+      <w:r>
+        <w:rPr>
+          <w:rFonts w:ascii="Times New Roman" w:hAnsi="Times New Roman" w:cs="Times New Roman"/>
+          <w:sz w:val="24"/>
+          <w:szCs w:val="24"/>
+        </w:rPr>
+        <w:t>Нанести на фотки с пуска уголки</w:t>
+      </w:r>
+      <w:r>
+        <w:rPr>
+          <w:rFonts w:ascii="Times New Roman" w:hAnsi="Times New Roman" w:cs="Times New Roman"/>
+          <w:sz w:val="24"/>
+          <w:szCs w:val="24"/>
+        </w:rPr>
+        <w:t xml:space="preserve"> – фотографии в  папке «Медиа для рубрик»</w:t>
+      </w:r>
+    </w:p>
+    <w:p>
+      <w:pPr>
+        <w:pStyle w:val="a3"/>
+        <w:ind w:left="0"/>
+        <w:jc w:val="both"/>
+        <w:rPr>
+          <w:rFonts w:ascii="Times New Roman" w:hAnsi="Times New Roman" w:cs="Times New Roman"/>
+          <w:sz w:val="24"/>
+          <w:szCs w:val="24"/>
+        </w:rPr>
+      </w:pPr>
+    </w:p>
+    <w:p>
+      <w:pPr>
+        <w:pStyle w:val="a3"/>
+        <w:ind w:left="0"/>
+        <w:jc w:val="both"/>
+        <w:rPr>
+          <w:rFonts w:ascii="Times New Roman" w:hAnsi="Times New Roman" w:cs="Times New Roman"/>
+          <w:b/>
+          <w:bCs/>
+          <w:sz w:val="24"/>
+          <w:szCs w:val="24"/>
+        </w:rPr>
+      </w:pPr>
+      <w:r>
+        <w:rPr>
+          <w:rFonts w:ascii="Times New Roman" w:hAnsi="Times New Roman" w:cs="Times New Roman"/>
+          <w:b/>
+          <w:bCs/>
+          <w:sz w:val="24"/>
+          <w:szCs w:val="24"/>
+        </w:rPr>
+        <w:t xml:space="preserve">Пост 3 </w:t>
+      </w:r>
+      <w:r>
+        <w:rPr>
+          <w:rFonts w:ascii="Times New Roman" w:hAnsi="Times New Roman" w:cs="Times New Roman"/>
+          <w:b/>
+          <w:bCs/>
+          <w:sz w:val="24"/>
+          <w:szCs w:val="24"/>
+        </w:rPr>
+        <w:t xml:space="preserve"> </w:t>
+      </w:r>
+    </w:p>
+    <w:p>
+      <w:pPr>
+        <w:pStyle w:val="a3"/>
+        <w:ind w:left="0"/>
+        <w:jc w:val="both"/>
+        <w:rPr>
+          <w:rFonts w:ascii="Times New Roman" w:hAnsi="Times New Roman" w:cs="Times New Roman"/>
+          <w:sz w:val="24"/>
+          <w:szCs w:val="24"/>
+        </w:rPr>
+      </w:pPr>
+    </w:p>
+    <w:p>
+      <w:pPr>
+        <w:pStyle w:val="a3"/>
+        <w:ind w:left="0"/>
+        <w:jc w:val="both"/>
+        <w:rPr>
+          <w:rFonts w:ascii="Times New Roman" w:hAnsi="Times New Roman" w:cs="Times New Roman"/>
+          <w:sz w:val="24"/>
+          <w:szCs w:val="24"/>
+        </w:rPr>
+      </w:pPr>
+      <w:proofErr w:type="spellStart"/>
       <w:r>
         <w:rPr>
           <w:rFonts w:ascii="Times New Roman" w:hAnsi="Times New Roman" w:cs="Times New Roman"/>
@@ -1769,7 +2599,16 @@
           <w:szCs w:val="24"/>
           <w:lang w:val="en-US"/>
         </w:rPr>
-        <w:t xml:space="preserve">RoTech </w:t>
+        <w:t>RoTech</w:t>
+      </w:r>
+      <w:proofErr w:type="spellEnd"/>
+      <w:r>
+        <w:rPr>
+          <w:rFonts w:ascii="Times New Roman" w:hAnsi="Times New Roman" w:cs="Times New Roman"/>
+          <w:sz w:val="24"/>
+          <w:szCs w:val="24"/>
+        </w:rPr>
+        <w:t xml:space="preserve"> </w:t>
       </w:r>
       <w:r>
         <w:rPr>
@@ -1809,183 +2648,169 @@
           <w:sz w:val="24"/>
           <w:szCs w:val="24"/>
         </w:rPr>
-        <w:t>Сегодня мы приготовили для вас долгожданный пост о попытке пуска первой студенческой ракеты на ЖРД!</w:t>
-      </w:r>
-    </w:p>
-    <w:p>
-      <w:pPr>
-        <w:pStyle w:val="a3"/>
-        <w:ind w:left="0"/>
-        <w:jc w:val="both"/>
-        <w:rPr>
-          <w:rFonts w:ascii="Times New Roman" w:hAnsi="Times New Roman" w:cs="Times New Roman"/>
-          <w:sz w:val="24"/>
-          <w:szCs w:val="24"/>
-        </w:rPr>
-      </w:pPr>
-    </w:p>
-    <w:p>
-      <w:pPr>
-        <w:pStyle w:val="a3"/>
-        <w:ind w:left="0"/>
-        <w:jc w:val="both"/>
-        <w:rPr>
-          <w:rFonts w:ascii="Times New Roman" w:hAnsi="Times New Roman" w:cs="Times New Roman"/>
-          <w:sz w:val="24"/>
-          <w:szCs w:val="24"/>
-        </w:rPr>
-      </w:pPr>
-      <w:r>
-        <w:rPr>
-          <w:rFonts w:ascii="Times New Roman" w:hAnsi="Times New Roman" w:cs="Times New Roman"/>
-          <w:sz w:val="24"/>
-          <w:szCs w:val="24"/>
-        </w:rPr>
-        <w:t xml:space="preserve">Несостоявшийся пуск должен был </w:t>
-      </w:r>
-      <w:r>
-        <w:rPr>
-          <w:rFonts w:ascii="Times New Roman" w:hAnsi="Times New Roman" w:cs="Times New Roman"/>
-          <w:sz w:val="24"/>
-          <w:szCs w:val="24"/>
-        </w:rPr>
-        <w:t>начать цикл летно-конструкторских испытаний РН «Мечта-1».Целью пуска являлось испытание наземных систем: дистанционного старта, заправки.</w:t>
-      </w:r>
-    </w:p>
-    <w:p>
-      <w:pPr>
-        <w:pStyle w:val="a3"/>
-        <w:ind w:left="0"/>
-        <w:jc w:val="both"/>
-        <w:rPr>
-          <w:rFonts w:ascii="Times New Roman" w:hAnsi="Times New Roman" w:cs="Times New Roman"/>
-          <w:sz w:val="24"/>
-          <w:szCs w:val="24"/>
-        </w:rPr>
-      </w:pPr>
-    </w:p>
-    <w:p>
-      <w:pPr>
-        <w:pStyle w:val="a3"/>
-        <w:ind w:left="0"/>
-        <w:jc w:val="both"/>
-        <w:rPr>
-          <w:rFonts w:ascii="Times New Roman" w:hAnsi="Times New Roman" w:cs="Times New Roman"/>
-          <w:sz w:val="24"/>
-          <w:szCs w:val="24"/>
-        </w:rPr>
-      </w:pPr>
-      <w:r>
-        <w:rPr>
-          <w:rFonts w:ascii="Times New Roman" w:hAnsi="Times New Roman" w:cs="Times New Roman"/>
-          <w:sz w:val="24"/>
-          <w:szCs w:val="24"/>
-        </w:rPr>
-        <w:t xml:space="preserve"> Предполагалось, что в результате короткого включения однокомпонентного двигателя на перекиси водорода ракета поднимется на небольшую высоту в 200 м, чего будет достаточно для вынесения вердикта о работоспособности системы инициирования пуска и соответствии расчетам времени выхода ЖРД на режим.</w:t>
-      </w:r>
-    </w:p>
-    <w:p>
-      <w:pPr>
-        <w:pStyle w:val="a3"/>
-        <w:ind w:left="0"/>
-        <w:jc w:val="both"/>
-        <w:rPr>
-          <w:rFonts w:ascii="Times New Roman" w:hAnsi="Times New Roman" w:cs="Times New Roman"/>
-          <w:sz w:val="24"/>
-          <w:szCs w:val="24"/>
-        </w:rPr>
-      </w:pPr>
-    </w:p>
-    <w:p>
-      <w:pPr>
-        <w:pStyle w:val="a3"/>
-        <w:ind w:left="0"/>
-        <w:jc w:val="both"/>
-        <w:rPr>
-          <w:rFonts w:ascii="Times New Roman" w:hAnsi="Times New Roman" w:cs="Times New Roman"/>
-          <w:sz w:val="24"/>
-          <w:szCs w:val="24"/>
-        </w:rPr>
-      </w:pPr>
-      <w:r>
-        <w:rPr>
-          <w:rFonts w:ascii="Times New Roman" w:hAnsi="Times New Roman" w:cs="Times New Roman"/>
-          <w:sz w:val="24"/>
-          <w:szCs w:val="24"/>
-        </w:rPr>
-        <w:t>В соответствии с планом, наш коллектив в 6 утра выдвинулся от стен МГТУ в направлении специально оборудованного полигона. По прибытию были штатно развернуты направляющая и системы инициирования пуска, на стартовый стол установлена ракета.</w:t>
-      </w:r>
-    </w:p>
-    <w:p>
-      <w:pPr>
-        <w:pStyle w:val="a3"/>
-        <w:ind w:left="0"/>
-        <w:jc w:val="both"/>
-        <w:rPr>
-          <w:rFonts w:ascii="Times New Roman" w:hAnsi="Times New Roman" w:cs="Times New Roman"/>
-          <w:sz w:val="24"/>
-          <w:szCs w:val="24"/>
-        </w:rPr>
-      </w:pPr>
-    </w:p>
-    <w:p>
-      <w:pPr>
-        <w:pStyle w:val="a3"/>
-        <w:ind w:left="0"/>
-        <w:jc w:val="both"/>
-        <w:rPr>
-          <w:rFonts w:ascii="Times New Roman" w:hAnsi="Times New Roman" w:cs="Times New Roman"/>
-          <w:sz w:val="24"/>
-          <w:szCs w:val="24"/>
-        </w:rPr>
-      </w:pPr>
-      <w:r>
-        <w:rPr>
-          <w:rFonts w:ascii="Times New Roman" w:hAnsi="Times New Roman" w:cs="Times New Roman"/>
-          <w:sz w:val="24"/>
-          <w:szCs w:val="24"/>
-        </w:rPr>
-        <w:t>Отдельно хочется отметить, что наши ребята из всех отделов блестяще справились со своей работой, несмотря на экстремальный холод: в день пуска температура воздуха составила – 19 градусов!</w:t>
-      </w:r>
-    </w:p>
-    <w:p>
-      <w:pPr>
-        <w:pStyle w:val="a3"/>
-        <w:ind w:left="0"/>
-        <w:jc w:val="both"/>
-        <w:rPr>
-          <w:rFonts w:ascii="Times New Roman" w:hAnsi="Times New Roman" w:cs="Times New Roman"/>
-          <w:sz w:val="24"/>
-          <w:szCs w:val="24"/>
-        </w:rPr>
-      </w:pPr>
-    </w:p>
-    <w:p>
-      <w:pPr>
-        <w:pStyle w:val="a3"/>
-        <w:ind w:left="0"/>
-        <w:jc w:val="both"/>
-        <w:rPr>
-          <w:rFonts w:ascii="Times New Roman" w:hAnsi="Times New Roman" w:cs="Times New Roman"/>
-          <w:sz w:val="24"/>
-          <w:szCs w:val="24"/>
-        </w:rPr>
-      </w:pPr>
-      <w:r>
-        <w:rPr>
-          <w:rFonts w:ascii="Times New Roman" w:hAnsi="Times New Roman" w:cs="Times New Roman"/>
-          <w:sz w:val="24"/>
-          <w:szCs w:val="24"/>
-        </w:rPr>
-        <w:t xml:space="preserve">В ходе предпусковой подготовки были выявлены проблемы с системой дистанционного старта, </w:t>
-      </w:r>
-      <w:r>
-        <w:rPr>
-          <w:rFonts w:ascii="Times New Roman" w:hAnsi="Times New Roman" w:cs="Times New Roman"/>
-          <w:sz w:val="24"/>
-          <w:szCs w:val="24"/>
-        </w:rPr>
-        <w:t>обусловленные эксплуатации комплекса  при низких температурах.</w:t>
+        <w:t xml:space="preserve">Если вы внимательно читали наши посты, то могли заметить, что каждый из низ заканчивается лозунгом – «дальше – больше!». </w:t>
+      </w:r>
+    </w:p>
+    <w:p>
+      <w:pPr>
+        <w:pStyle w:val="a3"/>
+        <w:ind w:left="0"/>
+        <w:jc w:val="both"/>
+        <w:rPr>
+          <w:rFonts w:ascii="Times New Roman" w:hAnsi="Times New Roman" w:cs="Times New Roman"/>
+          <w:sz w:val="24"/>
+          <w:szCs w:val="24"/>
+        </w:rPr>
+      </w:pPr>
+    </w:p>
+    <w:p>
+      <w:pPr>
+        <w:pStyle w:val="a3"/>
+        <w:ind w:left="0"/>
+        <w:jc w:val="both"/>
+        <w:rPr>
+          <w:rFonts w:ascii="Times New Roman" w:hAnsi="Times New Roman" w:cs="Times New Roman"/>
+          <w:sz w:val="24"/>
+          <w:szCs w:val="24"/>
+        </w:rPr>
+      </w:pPr>
+      <w:r>
+        <w:rPr>
+          <w:rFonts w:ascii="Times New Roman" w:hAnsi="Times New Roman" w:cs="Times New Roman"/>
+          <w:sz w:val="24"/>
+          <w:szCs w:val="24"/>
+        </w:rPr>
+        <w:t>Приблизившись к первоначальной цели проекта – запуску первой студенческой ракеты на ЖРД в Р</w:t>
+      </w:r>
+      <w:r>
+        <w:rPr>
+          <w:rFonts w:ascii="Times New Roman" w:hAnsi="Times New Roman" w:cs="Times New Roman"/>
+          <w:sz w:val="24"/>
+          <w:szCs w:val="24"/>
+        </w:rPr>
+        <w:t>оссии, мы задумались, чем будет заниматься проект после него…</w:t>
+      </w:r>
+    </w:p>
+    <w:p>
+      <w:pPr>
+        <w:pStyle w:val="a3"/>
+        <w:ind w:left="0"/>
+        <w:jc w:val="both"/>
+        <w:rPr>
+          <w:rFonts w:ascii="Times New Roman" w:hAnsi="Times New Roman" w:cs="Times New Roman"/>
+          <w:sz w:val="24"/>
+          <w:szCs w:val="24"/>
+        </w:rPr>
+      </w:pPr>
+    </w:p>
+    <w:p>
+      <w:pPr>
+        <w:pStyle w:val="a3"/>
+        <w:ind w:left="0"/>
+        <w:jc w:val="both"/>
+        <w:rPr>
+          <w:rFonts w:ascii="Times New Roman" w:hAnsi="Times New Roman" w:cs="Times New Roman"/>
+          <w:sz w:val="24"/>
+          <w:szCs w:val="24"/>
+        </w:rPr>
+      </w:pPr>
+      <w:r>
+        <w:rPr>
+          <w:rFonts w:ascii="Times New Roman" w:hAnsi="Times New Roman" w:cs="Times New Roman"/>
+          <w:sz w:val="24"/>
+          <w:szCs w:val="24"/>
+        </w:rPr>
+        <w:t xml:space="preserve">Дальше – больше. Но что скрывается за этим «больше»? За 3 года работы группа из нескольких инициативных ребят выросла в коллектив из более чем 30 специалистов, </w:t>
+      </w:r>
+      <w:r>
+        <w:rPr>
+          <w:rFonts w:ascii="Times New Roman" w:hAnsi="Times New Roman" w:cs="Times New Roman"/>
+          <w:sz w:val="24"/>
+          <w:szCs w:val="24"/>
+        </w:rPr>
+        <w:t>имеющих опыт решения непростых технических кейсов.</w:t>
+      </w:r>
+      <w:r>
+        <w:rPr>
+          <w:rFonts w:ascii="Times New Roman" w:hAnsi="Times New Roman" w:cs="Times New Roman"/>
+          <w:sz w:val="24"/>
+          <w:szCs w:val="24"/>
+        </w:rPr>
+        <w:t xml:space="preserve"> Проект перерос формат «исполнение мечты». Для серьезного коллектива нужен вызов, под стать его смелости, решимости и профессионализму. </w:t>
+      </w:r>
+    </w:p>
+    <w:p>
+      <w:pPr>
+        <w:pStyle w:val="a3"/>
+        <w:ind w:left="0"/>
+        <w:jc w:val="both"/>
+        <w:rPr>
+          <w:rFonts w:ascii="Times New Roman" w:hAnsi="Times New Roman" w:cs="Times New Roman"/>
+          <w:sz w:val="24"/>
+          <w:szCs w:val="24"/>
+        </w:rPr>
+      </w:pPr>
+    </w:p>
+    <w:p>
+      <w:pPr>
+        <w:pStyle w:val="a3"/>
+        <w:ind w:left="0"/>
+        <w:jc w:val="both"/>
+        <w:rPr>
+          <w:rFonts w:ascii="Times New Roman" w:hAnsi="Times New Roman" w:cs="Times New Roman"/>
+          <w:sz w:val="24"/>
+          <w:szCs w:val="24"/>
+        </w:rPr>
+      </w:pPr>
+      <w:r>
+        <w:rPr>
+          <w:rFonts w:ascii="Times New Roman" w:hAnsi="Times New Roman" w:cs="Times New Roman"/>
+          <w:sz w:val="24"/>
+          <w:szCs w:val="24"/>
+        </w:rPr>
+        <w:t xml:space="preserve">Накопленный опыт проектирования, изготовления, отработки, отладки позволяет поставить куда более грандиозную цель, чем просто стать первыми. </w:t>
+      </w:r>
+    </w:p>
+    <w:p>
+      <w:pPr>
+        <w:pStyle w:val="a3"/>
+        <w:ind w:left="0"/>
+        <w:jc w:val="both"/>
+        <w:rPr>
+          <w:rFonts w:ascii="Times New Roman" w:hAnsi="Times New Roman" w:cs="Times New Roman"/>
+          <w:sz w:val="24"/>
+          <w:szCs w:val="24"/>
+        </w:rPr>
+      </w:pPr>
+    </w:p>
+    <w:p>
+      <w:pPr>
+        <w:pStyle w:val="a3"/>
+        <w:ind w:left="0"/>
+        <w:jc w:val="both"/>
+        <w:rPr>
+          <w:rFonts w:ascii="Times New Roman" w:hAnsi="Times New Roman" w:cs="Times New Roman"/>
+          <w:sz w:val="24"/>
+          <w:szCs w:val="24"/>
+        </w:rPr>
+      </w:pPr>
+      <w:r>
+        <w:rPr>
+          <w:rFonts w:ascii="Times New Roman" w:hAnsi="Times New Roman" w:cs="Times New Roman"/>
+          <w:sz w:val="24"/>
+          <w:szCs w:val="24"/>
+        </w:rPr>
+        <w:t xml:space="preserve">Наша новая, грандиозная цель – </w:t>
+      </w:r>
+      <w:r>
+        <w:rPr>
+          <w:rFonts w:ascii="Times New Roman" w:hAnsi="Times New Roman" w:cs="Times New Roman"/>
+          <w:b/>
+          <w:bCs/>
+          <w:sz w:val="24"/>
+          <w:szCs w:val="24"/>
+        </w:rPr>
+        <w:t>достать до орбиты,</w:t>
       </w:r>
       <w:r>
         <w:rPr>
@@ -1998,318 +2823,260 @@
       <w:r>
         <w:rPr>
           <w:rFonts w:ascii="Times New Roman" w:hAnsi="Times New Roman" w:cs="Times New Roman"/>
-          <w:sz w:val="24"/>
-          <w:szCs w:val="24"/>
-        </w:rPr>
-        <w:t>И</w:t>
-      </w:r>
-      <w:r>
-        <w:rPr>
-          <w:rFonts w:ascii="Times New Roman" w:hAnsi="Times New Roman" w:cs="Times New Roman"/>
-          <w:sz w:val="24"/>
-          <w:szCs w:val="24"/>
-        </w:rPr>
-        <w:t xml:space="preserve">х, а также еще ряд мелких </w:t>
-      </w:r>
-      <w:r>
-        <w:rPr>
-          <w:rFonts w:ascii="Times New Roman" w:hAnsi="Times New Roman" w:cs="Times New Roman"/>
-          <w:sz w:val="24"/>
-          <w:szCs w:val="24"/>
-        </w:rPr>
-        <w:t>недочетов удалось устранить к моменту пуска.</w:t>
-      </w:r>
-    </w:p>
-    <w:p>
-      <w:pPr>
-        <w:pStyle w:val="a3"/>
-        <w:ind w:left="0"/>
-        <w:jc w:val="both"/>
-        <w:rPr>
-          <w:rFonts w:ascii="Times New Roman" w:hAnsi="Times New Roman" w:cs="Times New Roman"/>
-          <w:sz w:val="24"/>
-          <w:szCs w:val="24"/>
-        </w:rPr>
-      </w:pPr>
-    </w:p>
-    <w:p>
-      <w:pPr>
-        <w:pStyle w:val="a3"/>
-        <w:ind w:left="0"/>
-        <w:jc w:val="both"/>
-        <w:rPr>
-          <w:rFonts w:ascii="Times New Roman" w:hAnsi="Times New Roman" w:cs="Times New Roman"/>
-          <w:sz w:val="24"/>
-          <w:szCs w:val="24"/>
-        </w:rPr>
-      </w:pPr>
-      <w:r>
-        <w:rPr>
-          <w:rFonts w:ascii="Times New Roman" w:hAnsi="Times New Roman" w:cs="Times New Roman"/>
-          <w:sz w:val="24"/>
-          <w:szCs w:val="24"/>
-        </w:rPr>
-        <w:t>К сожалению, вместо прогнозируемых 200 м ракета лишь подпрыгнула на несколько метров. Сразу началось расследование инцидента.</w:t>
-      </w:r>
-    </w:p>
-    <w:p>
-      <w:pPr>
-        <w:pStyle w:val="a3"/>
-        <w:ind w:left="0"/>
-        <w:jc w:val="both"/>
-        <w:rPr>
-          <w:rFonts w:ascii="Times New Roman" w:hAnsi="Times New Roman" w:cs="Times New Roman"/>
-          <w:sz w:val="24"/>
-          <w:szCs w:val="24"/>
-        </w:rPr>
-      </w:pPr>
-    </w:p>
-    <w:p>
-      <w:pPr>
-        <w:pStyle w:val="a3"/>
-        <w:ind w:left="0"/>
-        <w:jc w:val="both"/>
-        <w:rPr>
-          <w:rFonts w:ascii="Times New Roman" w:hAnsi="Times New Roman" w:cs="Times New Roman"/>
-          <w:sz w:val="24"/>
-          <w:szCs w:val="24"/>
-        </w:rPr>
-      </w:pPr>
-      <w:r>
-        <w:rPr>
-          <w:rFonts w:ascii="Times New Roman" w:hAnsi="Times New Roman" w:cs="Times New Roman"/>
-          <w:sz w:val="24"/>
-          <w:szCs w:val="24"/>
-        </w:rPr>
-        <w:t>Исследовав место старта, видеозаписи, а также проведя математическое моделирование, был сделан следующий вывод об инциденте:</w:t>
-      </w:r>
-    </w:p>
-    <w:p>
-      <w:pPr>
-        <w:pStyle w:val="a3"/>
-        <w:ind w:left="0"/>
-        <w:jc w:val="both"/>
-        <w:rPr>
-          <w:rFonts w:ascii="Times New Roman" w:hAnsi="Times New Roman" w:cs="Times New Roman"/>
-          <w:sz w:val="24"/>
-          <w:szCs w:val="24"/>
-        </w:rPr>
-      </w:pPr>
-    </w:p>
-    <w:p>
-      <w:pPr>
-        <w:pStyle w:val="a3"/>
-        <w:ind w:left="0"/>
-        <w:jc w:val="both"/>
-        <w:rPr>
-          <w:rFonts w:ascii="Times New Roman" w:hAnsi="Times New Roman" w:cs="Times New Roman"/>
-          <w:sz w:val="24"/>
-          <w:szCs w:val="24"/>
-        </w:rPr>
-      </w:pPr>
-      <w:r>
-        <w:rPr>
-          <w:rFonts w:ascii="Times New Roman" w:hAnsi="Times New Roman" w:cs="Times New Roman"/>
-          <w:sz w:val="24"/>
-          <w:szCs w:val="24"/>
-        </w:rPr>
-        <w:t xml:space="preserve">В результате </w:t>
-      </w:r>
-      <w:r>
-        <w:rPr>
-          <w:rFonts w:ascii="Times New Roman" w:hAnsi="Times New Roman" w:cs="Times New Roman"/>
-          <w:sz w:val="24"/>
-          <w:szCs w:val="24"/>
-        </w:rPr>
-        <w:t>неотработанной</w:t>
-      </w:r>
-      <w:r>
-        <w:rPr>
-          <w:rFonts w:ascii="Times New Roman" w:hAnsi="Times New Roman" w:cs="Times New Roman"/>
-          <w:sz w:val="24"/>
-          <w:szCs w:val="24"/>
-        </w:rPr>
-        <w:t xml:space="preserve"> технологии транспортировки, </w:t>
-      </w:r>
-      <w:r>
-        <w:rPr>
-          <w:rFonts w:ascii="Times New Roman" w:hAnsi="Times New Roman" w:cs="Times New Roman"/>
-          <w:sz w:val="24"/>
-          <w:szCs w:val="24"/>
-        </w:rPr>
-        <w:t xml:space="preserve">по пути к полигону </w:t>
-      </w:r>
-      <w:r>
-        <w:rPr>
-          <w:rFonts w:ascii="Times New Roman" w:hAnsi="Times New Roman" w:cs="Times New Roman"/>
-          <w:sz w:val="24"/>
-          <w:szCs w:val="24"/>
-        </w:rPr>
-        <w:t xml:space="preserve"> была нарушена геометрия катализаторного пакета, чьи частицы попали из камеры газогенератора в топливопровод. В результате </w:t>
-      </w:r>
-      <w:r>
-        <w:rPr>
-          <w:rFonts w:ascii="Times New Roman" w:hAnsi="Times New Roman" w:cs="Times New Roman"/>
-          <w:sz w:val="24"/>
-          <w:szCs w:val="24"/>
-        </w:rPr>
-        <w:t xml:space="preserve">при пуске двигателя началось разложения перекиси в трубопроводах, что привело к их локальному разрыву. Разрыв не привел к серьезным повреждениям </w:t>
-      </w:r>
-      <w:r>
-        <w:rPr>
-          <w:rFonts w:ascii="Times New Roman" w:hAnsi="Times New Roman" w:cs="Times New Roman"/>
-          <w:sz w:val="24"/>
-          <w:szCs w:val="24"/>
-        </w:rPr>
-        <w:t>ракеты. Тем не менее из-за разрыва вся перекись вытекла через поврежденные трубопроводы, не попав в газогенератор.</w:t>
-      </w:r>
-    </w:p>
-    <w:p>
-      <w:pPr>
-        <w:pStyle w:val="a3"/>
-        <w:ind w:left="0"/>
-        <w:jc w:val="both"/>
-        <w:rPr>
-          <w:rFonts w:ascii="Times New Roman" w:hAnsi="Times New Roman" w:cs="Times New Roman"/>
-          <w:sz w:val="24"/>
-          <w:szCs w:val="24"/>
-        </w:rPr>
-      </w:pPr>
-    </w:p>
-    <w:p>
-      <w:pPr>
-        <w:pStyle w:val="a3"/>
-        <w:ind w:left="0"/>
-        <w:jc w:val="both"/>
-        <w:rPr>
-          <w:rFonts w:ascii="Times New Roman" w:hAnsi="Times New Roman" w:cs="Times New Roman"/>
-          <w:sz w:val="24"/>
-          <w:szCs w:val="24"/>
-        </w:rPr>
-      </w:pPr>
-      <w:r>
-        <w:rPr>
-          <w:rFonts w:ascii="Times New Roman" w:hAnsi="Times New Roman" w:cs="Times New Roman"/>
+          <w:b/>
+          <w:bCs/>
+          <w:sz w:val="24"/>
+          <w:szCs w:val="24"/>
+        </w:rPr>
+        <w:t>созда</w:t>
+      </w:r>
+      <w:r>
+        <w:rPr>
+          <w:rFonts w:ascii="Times New Roman" w:hAnsi="Times New Roman" w:cs="Times New Roman"/>
+          <w:b/>
+          <w:bCs/>
+          <w:sz w:val="24"/>
+          <w:szCs w:val="24"/>
+        </w:rPr>
+        <w:t>в</w:t>
+      </w:r>
+      <w:r>
+        <w:rPr>
+          <w:rFonts w:ascii="Times New Roman" w:hAnsi="Times New Roman" w:cs="Times New Roman"/>
+          <w:b/>
+          <w:bCs/>
+          <w:sz w:val="24"/>
+          <w:szCs w:val="24"/>
+        </w:rPr>
+        <w:t xml:space="preserve"> студенческую ракету сверхлегкого класса</w:t>
+      </w:r>
+      <w:r>
+        <w:rPr>
+          <w:rFonts w:ascii="Times New Roman" w:hAnsi="Times New Roman" w:cs="Times New Roman"/>
+          <w:sz w:val="24"/>
+          <w:szCs w:val="24"/>
+        </w:rPr>
+        <w:t xml:space="preserve">. </w:t>
+      </w:r>
+    </w:p>
+    <w:p>
+      <w:pPr>
+        <w:pStyle w:val="a3"/>
+        <w:ind w:left="0"/>
+        <w:jc w:val="both"/>
+        <w:rPr>
+          <w:rFonts w:ascii="Times New Roman" w:hAnsi="Times New Roman" w:cs="Times New Roman"/>
+          <w:sz w:val="24"/>
+          <w:szCs w:val="24"/>
+        </w:rPr>
+      </w:pPr>
+    </w:p>
+    <w:p>
+      <w:pPr>
+        <w:pStyle w:val="a3"/>
+        <w:ind w:left="0"/>
+        <w:jc w:val="both"/>
+        <w:rPr>
+          <w:rFonts w:ascii="Times New Roman" w:hAnsi="Times New Roman" w:cs="Times New Roman"/>
+          <w:sz w:val="24"/>
+          <w:szCs w:val="24"/>
+        </w:rPr>
+      </w:pPr>
+      <w:r>
+        <w:rPr>
+          <w:rFonts w:ascii="Times New Roman" w:hAnsi="Times New Roman" w:cs="Times New Roman"/>
+          <w:sz w:val="24"/>
+          <w:szCs w:val="24"/>
+        </w:rPr>
+        <w:t xml:space="preserve">Мы отдаем себе отчет о сложности </w:t>
+      </w:r>
+      <w:r>
+        <w:rPr>
+          <w:rFonts w:ascii="Times New Roman" w:hAnsi="Times New Roman" w:cs="Times New Roman"/>
+          <w:sz w:val="24"/>
+          <w:szCs w:val="24"/>
+        </w:rPr>
+        <w:t>данной задачи.</w:t>
+      </w:r>
+    </w:p>
+    <w:p>
+      <w:pPr>
+        <w:pStyle w:val="a3"/>
+        <w:ind w:left="0"/>
+        <w:jc w:val="both"/>
+        <w:rPr>
+          <w:rFonts w:ascii="Times New Roman" w:hAnsi="Times New Roman" w:cs="Times New Roman"/>
+          <w:sz w:val="24"/>
+          <w:szCs w:val="24"/>
+        </w:rPr>
+      </w:pPr>
+    </w:p>
+    <w:p>
+      <w:pPr>
+        <w:pStyle w:val="a3"/>
+        <w:ind w:left="0"/>
+        <w:jc w:val="both"/>
+        <w:rPr>
+          <w:rFonts w:ascii="Times New Roman" w:hAnsi="Times New Roman" w:cs="Times New Roman"/>
+          <w:sz w:val="24"/>
+          <w:szCs w:val="24"/>
+        </w:rPr>
+      </w:pPr>
+      <w:r>
+        <w:rPr>
+          <w:rFonts w:ascii="Times New Roman" w:hAnsi="Times New Roman" w:cs="Times New Roman"/>
+          <w:sz w:val="24"/>
+          <w:szCs w:val="24"/>
+        </w:rPr>
+        <w:t>Именно поэтому мы не собираемся пытаться достичь столь амбициозной цели в краткие сроки. Мы будем планомерно – от ракеты к ракете, приближаться к нашей обновленной мечте</w:t>
+      </w:r>
+      <w:r>
+        <w:rPr>
+          <w:rFonts w:ascii="Times New Roman" w:hAnsi="Times New Roman" w:cs="Times New Roman"/>
+          <w:sz w:val="24"/>
+          <w:szCs w:val="24"/>
+        </w:rPr>
+        <w:t>!</w:t>
+      </w:r>
+    </w:p>
+    <w:p>
+      <w:pPr>
+        <w:pStyle w:val="a3"/>
+        <w:ind w:left="0"/>
+        <w:jc w:val="both"/>
+        <w:rPr>
+          <w:rFonts w:ascii="Times New Roman" w:hAnsi="Times New Roman" w:cs="Times New Roman"/>
+          <w:sz w:val="24"/>
+          <w:szCs w:val="24"/>
+        </w:rPr>
+      </w:pPr>
+    </w:p>
+    <w:p>
+      <w:pPr>
+        <w:pStyle w:val="a3"/>
+        <w:ind w:left="0"/>
+        <w:jc w:val="both"/>
+        <w:rPr>
+          <w:rFonts w:ascii="Times New Roman" w:hAnsi="Times New Roman" w:cs="Times New Roman"/>
+          <w:sz w:val="24"/>
+          <w:szCs w:val="24"/>
+        </w:rPr>
+      </w:pPr>
+      <w:r>
+        <w:rPr>
+          <w:rFonts w:ascii="Times New Roman" w:hAnsi="Times New Roman" w:cs="Times New Roman"/>
+          <w:sz w:val="24"/>
+          <w:szCs w:val="24"/>
+        </w:rPr>
+        <w:t xml:space="preserve">Нам хочется верить, что все, кто поддерживают нас сегодня – через несколько лет смогут засвидетельствовать </w:t>
+      </w:r>
+      <w:r>
+        <w:rPr>
+          <w:rFonts w:ascii="Times New Roman" w:hAnsi="Times New Roman" w:cs="Times New Roman"/>
+          <w:sz w:val="24"/>
+          <w:szCs w:val="24"/>
+        </w:rPr>
+        <w:t>первый орбитальный полет Мечты СЛК</w:t>
+      </w:r>
+      <w:r>
+        <w:rPr>
+          <w:rFonts w:ascii="Times New Roman" w:hAnsi="Times New Roman" w:cs="Times New Roman"/>
+          <w:sz w:val="24"/>
+          <w:szCs w:val="24"/>
+        </w:rPr>
+        <w:t>.</w:t>
+      </w:r>
+    </w:p>
+    <w:p>
+      <w:pPr>
+        <w:pStyle w:val="a3"/>
+        <w:ind w:left="0"/>
+        <w:jc w:val="both"/>
+        <w:rPr>
+          <w:rFonts w:ascii="Times New Roman" w:hAnsi="Times New Roman" w:cs="Times New Roman"/>
+          <w:sz w:val="24"/>
+          <w:szCs w:val="24"/>
+        </w:rPr>
+      </w:pPr>
+    </w:p>
+    <w:p>
+      <w:pPr>
+        <w:pStyle w:val="a3"/>
+        <w:ind w:left="0"/>
+        <w:jc w:val="both"/>
+        <w:rPr>
+          <w:rFonts w:ascii="Times New Roman" w:hAnsi="Times New Roman" w:cs="Times New Roman"/>
+          <w:sz w:val="24"/>
+          <w:szCs w:val="24"/>
+        </w:rPr>
+      </w:pPr>
+      <w:r>
+        <w:rPr>
+          <w:rFonts w:ascii="Times New Roman" w:hAnsi="Times New Roman" w:cs="Times New Roman"/>
+          <w:sz w:val="24"/>
+          <w:szCs w:val="24"/>
+        </w:rPr>
+        <w:t xml:space="preserve">Спасибо, что </w:t>
+      </w:r>
+      <w:r>
+        <w:rPr>
+          <w:rFonts w:ascii="Times New Roman" w:hAnsi="Times New Roman" w:cs="Times New Roman"/>
+          <w:sz w:val="24"/>
+          <w:szCs w:val="24"/>
+        </w:rPr>
+        <w:t>остаетесь с нами</w:t>
+      </w:r>
+      <w:r>
+        <w:rPr>
+          <w:rFonts w:ascii="Times New Roman" w:hAnsi="Times New Roman" w:cs="Times New Roman"/>
+          <w:sz w:val="24"/>
+          <w:szCs w:val="24"/>
+        </w:rPr>
+        <w:t>, ведь дальше – больше!</w:t>
+      </w:r>
+    </w:p>
+    <w:p>
+      <w:pPr>
+        <w:pStyle w:val="a3"/>
+        <w:ind w:left="0"/>
+        <w:jc w:val="both"/>
+        <w:rPr>
+          <w:rFonts w:ascii="Times New Roman" w:hAnsi="Times New Roman" w:cs="Times New Roman"/>
+          <w:sz w:val="24"/>
+          <w:szCs w:val="24"/>
+        </w:rPr>
+      </w:pPr>
+      <w:r>
+        <w:rPr>
+          <w:rFonts w:ascii="Times New Roman" w:hAnsi="Times New Roman" w:cs="Times New Roman"/>
+          <w:sz w:val="24"/>
+          <w:szCs w:val="24"/>
+        </w:rPr>
+        <w:t xml:space="preserve"> </w:t>
+      </w:r>
+    </w:p>
+    <w:p>
+      <w:pPr>
+        <w:pStyle w:val="a3"/>
+        <w:ind w:left="0"/>
+        <w:jc w:val="both"/>
+        <w:rPr>
+          <w:rFonts w:ascii="Times New Roman" w:hAnsi="Times New Roman" w:cs="Times New Roman"/>
+          <w:b/>
+          <w:bCs/>
+          <w:sz w:val="24"/>
+          <w:szCs w:val="24"/>
+        </w:rPr>
+      </w:pPr>
+      <w:r>
+        <w:rPr>
+          <w:rFonts w:ascii="Times New Roman" w:hAnsi="Times New Roman" w:cs="Times New Roman"/>
+          <w:b/>
+          <w:bCs/>
           <w:sz w:val="24"/>
           <w:szCs w:val="24"/>
         </w:rPr>
         <w:lastRenderedPageBreak/>
-        <w:t xml:space="preserve">По итогам пуска </w:t>
-      </w:r>
-      <w:r>
-        <w:rPr>
-          <w:rFonts w:ascii="Times New Roman" w:hAnsi="Times New Roman" w:cs="Times New Roman"/>
-          <w:sz w:val="24"/>
-          <w:szCs w:val="24"/>
-        </w:rPr>
-        <w:t xml:space="preserve">был принят ряд решений о модернизации </w:t>
-      </w:r>
-      <w:r>
-        <w:rPr>
-          <w:rFonts w:ascii="Times New Roman" w:hAnsi="Times New Roman" w:cs="Times New Roman"/>
-          <w:sz w:val="24"/>
-          <w:szCs w:val="24"/>
-        </w:rPr>
-        <w:t>ракеты, о которых мы расскажем в отдельных постах</w:t>
-      </w:r>
-    </w:p>
-    <w:p>
-      <w:pPr>
-        <w:pStyle w:val="a3"/>
-        <w:ind w:left="0"/>
-        <w:jc w:val="both"/>
-        <w:rPr>
-          <w:rFonts w:ascii="Times New Roman" w:hAnsi="Times New Roman" w:cs="Times New Roman"/>
-          <w:sz w:val="24"/>
-          <w:szCs w:val="24"/>
-        </w:rPr>
-      </w:pPr>
-    </w:p>
-    <w:p>
-      <w:pPr>
-        <w:pStyle w:val="a3"/>
-        <w:ind w:left="0"/>
-        <w:jc w:val="both"/>
-        <w:rPr>
-          <w:rFonts w:ascii="Times New Roman" w:hAnsi="Times New Roman" w:cs="Times New Roman"/>
-          <w:sz w:val="24"/>
-          <w:szCs w:val="24"/>
-        </w:rPr>
-      </w:pPr>
-      <w:r>
-        <w:rPr>
-          <w:rFonts w:ascii="Times New Roman" w:hAnsi="Times New Roman" w:cs="Times New Roman"/>
-          <w:sz w:val="24"/>
-          <w:szCs w:val="24"/>
-        </w:rPr>
-        <w:t>Также было принято решение, что следующий пуск состоится не раньше весны, так как зима имеет свойство вносить… свои коррективы.</w:t>
-      </w:r>
-    </w:p>
-    <w:p>
-      <w:pPr>
-        <w:pStyle w:val="a3"/>
-        <w:ind w:left="0"/>
-        <w:jc w:val="both"/>
-        <w:rPr>
-          <w:rFonts w:ascii="Times New Roman" w:hAnsi="Times New Roman" w:cs="Times New Roman"/>
-          <w:sz w:val="24"/>
-          <w:szCs w:val="24"/>
-        </w:rPr>
-      </w:pPr>
-    </w:p>
-    <w:p>
-      <w:pPr>
-        <w:pStyle w:val="a3"/>
-        <w:ind w:left="0"/>
-        <w:jc w:val="both"/>
-        <w:rPr>
-          <w:rFonts w:ascii="Times New Roman" w:hAnsi="Times New Roman" w:cs="Times New Roman"/>
-          <w:sz w:val="24"/>
-          <w:szCs w:val="24"/>
-        </w:rPr>
-      </w:pPr>
-      <w:r>
-        <w:rPr>
-          <w:rFonts w:ascii="Times New Roman" w:hAnsi="Times New Roman" w:cs="Times New Roman"/>
-          <w:sz w:val="24"/>
-          <w:szCs w:val="24"/>
-        </w:rPr>
-        <w:t>Оставайтесь с нами, ведь дальше – больше!</w:t>
-      </w:r>
-    </w:p>
-    <w:p>
-      <w:pPr>
-        <w:pStyle w:val="a3"/>
-        <w:ind w:left="0"/>
-        <w:jc w:val="both"/>
-        <w:rPr>
-          <w:rFonts w:ascii="Times New Roman" w:hAnsi="Times New Roman" w:cs="Times New Roman"/>
-          <w:sz w:val="24"/>
-          <w:szCs w:val="24"/>
-        </w:rPr>
-      </w:pPr>
-    </w:p>
-    <w:p>
-      <w:pPr>
-        <w:pStyle w:val="a3"/>
-        <w:ind w:left="0"/>
-        <w:jc w:val="both"/>
-        <w:rPr>
-          <w:rFonts w:ascii="Times New Roman" w:hAnsi="Times New Roman" w:cs="Times New Roman"/>
-          <w:b/>
-          <w:bCs/>
-          <w:sz w:val="24"/>
-          <w:szCs w:val="24"/>
-        </w:rPr>
-      </w:pPr>
-      <w:r>
-        <w:rPr>
-          <w:rFonts w:ascii="Times New Roman" w:hAnsi="Times New Roman" w:cs="Times New Roman"/>
-          <w:b/>
-          <w:bCs/>
-          <w:sz w:val="24"/>
-          <w:szCs w:val="24"/>
-        </w:rPr>
         <w:t>ТЗ на картинку:</w:t>
       </w:r>
     </w:p>
@@ -2326,576 +3093,8 @@
       </w:pPr>
       <w:r>
         <w:rPr>
-          <w:rFonts w:ascii="Times New Roman" w:hAnsi="Times New Roman" w:cs="Times New Roman"/>
-          <w:sz w:val="24"/>
-          <w:szCs w:val="24"/>
-        </w:rPr>
-        <w:t>Нанести на фотки с пуска уголки</w:t>
-      </w:r>
-      <w:r>
-        <w:rPr>
-          <w:rFonts w:ascii="Times New Roman" w:hAnsi="Times New Roman" w:cs="Times New Roman"/>
-          <w:sz w:val="24"/>
-          <w:szCs w:val="24"/>
-        </w:rPr>
-        <w:t xml:space="preserve"> – фотографии в  папке «Медиа для рубрик»</w:t>
-      </w:r>
-    </w:p>
-    <w:p>
-      <w:pPr>
-        <w:pStyle w:val="a3"/>
-        <w:ind w:left="0"/>
-        <w:jc w:val="both"/>
-        <w:rPr>
-          <w:rFonts w:ascii="Times New Roman" w:hAnsi="Times New Roman" w:cs="Times New Roman"/>
-          <w:sz w:val="24"/>
-          <w:szCs w:val="24"/>
-        </w:rPr>
-      </w:pPr>
-    </w:p>
-    <w:p>
-      <w:pPr>
-        <w:pStyle w:val="a3"/>
-        <w:ind w:left="0"/>
-        <w:jc w:val="both"/>
-        <w:rPr>
-          <w:rFonts w:ascii="Times New Roman" w:hAnsi="Times New Roman" w:cs="Times New Roman"/>
-          <w:b/>
-          <w:bCs/>
-          <w:sz w:val="24"/>
-          <w:szCs w:val="24"/>
-        </w:rPr>
-      </w:pPr>
-      <w:r>
-        <w:rPr>
-          <w:rFonts w:ascii="Times New Roman" w:hAnsi="Times New Roman" w:cs="Times New Roman"/>
-          <w:b/>
-          <w:bCs/>
-          <w:sz w:val="24"/>
-          <w:szCs w:val="24"/>
-        </w:rPr>
-        <w:t xml:space="preserve">Пост 3 </w:t>
-      </w:r>
-      <w:r>
-        <w:rPr>
-          <w:rFonts w:ascii="Times New Roman" w:hAnsi="Times New Roman" w:cs="Times New Roman"/>
-          <w:b/>
-          <w:bCs/>
-          <w:sz w:val="24"/>
-          <w:szCs w:val="24"/>
-        </w:rPr>
-        <w:t xml:space="preserve"> </w:t>
-      </w:r>
-    </w:p>
-    <w:p>
-      <w:pPr>
-        <w:pStyle w:val="a3"/>
-        <w:ind w:left="0"/>
-        <w:jc w:val="both"/>
-        <w:rPr>
-          <w:rFonts w:ascii="Times New Roman" w:hAnsi="Times New Roman" w:cs="Times New Roman"/>
-          <w:sz w:val="24"/>
-          <w:szCs w:val="24"/>
-        </w:rPr>
-      </w:pPr>
-    </w:p>
-    <w:p>
-      <w:pPr>
-        <w:pStyle w:val="a3"/>
-        <w:ind w:left="0"/>
-        <w:jc w:val="both"/>
-        <w:rPr>
-          <w:rFonts w:ascii="Times New Roman" w:hAnsi="Times New Roman" w:cs="Times New Roman"/>
-          <w:sz w:val="24"/>
-          <w:szCs w:val="24"/>
-        </w:rPr>
-      </w:pPr>
-      <w:r>
-        <w:rPr>
-          <w:rFonts w:ascii="Times New Roman" w:hAnsi="Times New Roman" w:cs="Times New Roman"/>
-          <w:sz w:val="24"/>
-          <w:szCs w:val="24"/>
-          <w:lang w:val="en-US"/>
-        </w:rPr>
-        <w:t xml:space="preserve">RoTech </w:t>
-      </w:r>
-      <w:r>
-        <w:rPr>
-          <w:rFonts w:ascii="Times New Roman" w:hAnsi="Times New Roman" w:cs="Times New Roman"/>
-          <w:sz w:val="24"/>
-          <w:szCs w:val="24"/>
-        </w:rPr>
-        <w:t>на связи!</w:t>
-      </w:r>
-    </w:p>
-    <w:p>
-      <w:pPr>
-        <w:pStyle w:val="a3"/>
-        <w:ind w:left="0"/>
-        <w:jc w:val="both"/>
-        <w:rPr>
-          <w:rFonts w:ascii="Times New Roman" w:hAnsi="Times New Roman" w:cs="Times New Roman"/>
-          <w:sz w:val="24"/>
-          <w:szCs w:val="24"/>
-        </w:rPr>
-      </w:pPr>
-    </w:p>
-    <w:p>
-      <w:pPr>
-        <w:pStyle w:val="a3"/>
-        <w:ind w:left="0"/>
-        <w:jc w:val="both"/>
-        <w:rPr>
-          <w:rFonts w:ascii="Times New Roman" w:hAnsi="Times New Roman" w:cs="Times New Roman"/>
-          <w:sz w:val="24"/>
-          <w:szCs w:val="24"/>
-        </w:rPr>
-      </w:pPr>
-      <w:r>
-        <w:rPr>
-          <w:rFonts w:ascii="Times New Roman" w:hAnsi="Times New Roman" w:cs="Times New Roman"/>
-          <w:sz w:val="24"/>
-          <w:szCs w:val="24"/>
-        </w:rPr>
-        <w:t>Если вы внимательно читали наши посты, то могли заметить, что каждый из низ заканчивается лозунгом – «</w:t>
-      </w:r>
-      <w:r>
-        <w:rPr>
-          <w:rFonts w:ascii="Times New Roman" w:hAnsi="Times New Roman" w:cs="Times New Roman"/>
-          <w:sz w:val="24"/>
-          <w:szCs w:val="24"/>
-        </w:rPr>
-        <w:t>дальше – больше!</w:t>
-      </w:r>
-      <w:r>
-        <w:rPr>
-          <w:rFonts w:ascii="Times New Roman" w:hAnsi="Times New Roman" w:cs="Times New Roman"/>
-          <w:sz w:val="24"/>
-          <w:szCs w:val="24"/>
-        </w:rPr>
-        <w:t xml:space="preserve">». </w:t>
-      </w:r>
-    </w:p>
-    <w:p>
-      <w:pPr>
-        <w:pStyle w:val="a3"/>
-        <w:ind w:left="0"/>
-        <w:jc w:val="both"/>
-        <w:rPr>
-          <w:rFonts w:ascii="Times New Roman" w:hAnsi="Times New Roman" w:cs="Times New Roman"/>
-          <w:sz w:val="24"/>
-          <w:szCs w:val="24"/>
-        </w:rPr>
-      </w:pPr>
-    </w:p>
-    <w:p>
-      <w:pPr>
-        <w:pStyle w:val="a3"/>
-        <w:ind w:left="0"/>
-        <w:jc w:val="both"/>
-        <w:rPr>
-          <w:rFonts w:ascii="Times New Roman" w:hAnsi="Times New Roman" w:cs="Times New Roman"/>
-          <w:sz w:val="24"/>
-          <w:szCs w:val="24"/>
-        </w:rPr>
-      </w:pPr>
-      <w:r>
-        <w:rPr>
-          <w:rFonts w:ascii="Times New Roman" w:hAnsi="Times New Roman" w:cs="Times New Roman"/>
-          <w:sz w:val="24"/>
-          <w:szCs w:val="24"/>
-        </w:rPr>
-        <w:t>Приблизившись к первоначальной цели проекта – запуску первой студенческой ракеты на ЖРД в Р</w:t>
-      </w:r>
-      <w:r>
-        <w:rPr>
-          <w:rFonts w:ascii="Times New Roman" w:hAnsi="Times New Roman" w:cs="Times New Roman"/>
-          <w:sz w:val="24"/>
-          <w:szCs w:val="24"/>
-        </w:rPr>
-        <w:t>оссии, мы задумались, чем будет заниматься проект после него…</w:t>
-      </w:r>
-    </w:p>
-    <w:p>
-      <w:pPr>
-        <w:pStyle w:val="a3"/>
-        <w:ind w:left="0"/>
-        <w:jc w:val="both"/>
-        <w:rPr>
-          <w:rFonts w:ascii="Times New Roman" w:hAnsi="Times New Roman" w:cs="Times New Roman"/>
-          <w:sz w:val="24"/>
-          <w:szCs w:val="24"/>
-        </w:rPr>
-      </w:pPr>
-    </w:p>
-    <w:p>
-      <w:pPr>
-        <w:pStyle w:val="a3"/>
-        <w:ind w:left="0"/>
-        <w:jc w:val="both"/>
-        <w:rPr>
-          <w:rFonts w:ascii="Times New Roman" w:hAnsi="Times New Roman" w:cs="Times New Roman"/>
-          <w:sz w:val="24"/>
-          <w:szCs w:val="24"/>
-        </w:rPr>
-      </w:pPr>
-      <w:r>
-        <w:rPr>
-          <w:rFonts w:ascii="Times New Roman" w:hAnsi="Times New Roman" w:cs="Times New Roman"/>
-          <w:sz w:val="24"/>
-          <w:szCs w:val="24"/>
-        </w:rPr>
-        <w:t xml:space="preserve">Дальше – больше. Но что скрывается за этим «больше»? За 3 года работы группа из нескольких инициативных ребят выросла в коллектив из более чем 30 специалистов, столкнувшихся с непростыми техническими кейсами. Проект перерос формат «исполнение мечты». Для серьезного коллектива нужен вызов, под стать его смелости, решимости и профессионализму. </w:t>
-      </w:r>
-    </w:p>
-    <w:p>
-      <w:pPr>
-        <w:pStyle w:val="a3"/>
-        <w:ind w:left="0"/>
-        <w:jc w:val="both"/>
-        <w:rPr>
-          <w:rFonts w:ascii="Times New Roman" w:hAnsi="Times New Roman" w:cs="Times New Roman"/>
-          <w:sz w:val="24"/>
-          <w:szCs w:val="24"/>
-        </w:rPr>
-      </w:pPr>
-    </w:p>
-    <w:p>
-      <w:pPr>
-        <w:pStyle w:val="a3"/>
-        <w:ind w:left="0"/>
-        <w:jc w:val="both"/>
-        <w:rPr>
-          <w:rFonts w:ascii="Times New Roman" w:hAnsi="Times New Roman" w:cs="Times New Roman"/>
-          <w:sz w:val="24"/>
-          <w:szCs w:val="24"/>
-        </w:rPr>
-      </w:pPr>
-      <w:r>
-        <w:rPr>
-          <w:rFonts w:ascii="Times New Roman" w:hAnsi="Times New Roman" w:cs="Times New Roman"/>
-          <w:sz w:val="24"/>
-          <w:szCs w:val="24"/>
-        </w:rPr>
-        <w:t xml:space="preserve">Накопленный опыт проектирования, изготовления, отработки, отладки позволяет поставить куда более грандиозную цель, чем просто стать первыми. </w:t>
-      </w:r>
-    </w:p>
-    <w:p>
-      <w:pPr>
-        <w:pStyle w:val="a3"/>
-        <w:ind w:left="0"/>
-        <w:jc w:val="both"/>
-        <w:rPr>
-          <w:rFonts w:ascii="Times New Roman" w:hAnsi="Times New Roman" w:cs="Times New Roman"/>
-          <w:sz w:val="24"/>
-          <w:szCs w:val="24"/>
-        </w:rPr>
-      </w:pPr>
-    </w:p>
-    <w:p>
-      <w:pPr>
-        <w:pStyle w:val="a3"/>
-        <w:ind w:left="0"/>
-        <w:jc w:val="both"/>
-        <w:rPr>
-          <w:rFonts w:ascii="Times New Roman" w:hAnsi="Times New Roman" w:cs="Times New Roman"/>
-          <w:sz w:val="24"/>
-          <w:szCs w:val="24"/>
-        </w:rPr>
-      </w:pPr>
-      <w:r>
-        <w:rPr>
-          <w:rFonts w:ascii="Times New Roman" w:hAnsi="Times New Roman" w:cs="Times New Roman"/>
-          <w:sz w:val="24"/>
-          <w:szCs w:val="24"/>
-        </w:rPr>
-        <w:t xml:space="preserve">Наша новая, грандиозная цель – </w:t>
-      </w:r>
-      <w:r>
-        <w:rPr>
-          <w:rFonts w:ascii="Times New Roman" w:hAnsi="Times New Roman" w:cs="Times New Roman"/>
-          <w:b/>
-          <w:bCs/>
-          <w:sz w:val="24"/>
-          <w:szCs w:val="24"/>
-        </w:rPr>
-        <w:t>достать до орбиты,</w:t>
-      </w:r>
-      <w:r>
-        <w:rPr>
-          <w:rFonts w:ascii="Times New Roman" w:hAnsi="Times New Roman" w:cs="Times New Roman"/>
-          <w:sz w:val="24"/>
-          <w:szCs w:val="24"/>
-        </w:rPr>
-        <w:t xml:space="preserve"> </w:t>
-      </w:r>
-      <w:r>
-        <w:rPr>
-          <w:rFonts w:ascii="Times New Roman" w:hAnsi="Times New Roman" w:cs="Times New Roman"/>
-          <w:b/>
-          <w:bCs/>
-          <w:sz w:val="24"/>
-          <w:szCs w:val="24"/>
-        </w:rPr>
-        <w:t>созда</w:t>
-      </w:r>
-      <w:r>
-        <w:rPr>
-          <w:rFonts w:ascii="Times New Roman" w:hAnsi="Times New Roman" w:cs="Times New Roman"/>
-          <w:b/>
-          <w:bCs/>
-          <w:sz w:val="24"/>
-          <w:szCs w:val="24"/>
-        </w:rPr>
-        <w:t>в</w:t>
-      </w:r>
-      <w:r>
-        <w:rPr>
-          <w:rFonts w:ascii="Times New Roman" w:hAnsi="Times New Roman" w:cs="Times New Roman"/>
-          <w:b/>
-          <w:bCs/>
-          <w:sz w:val="24"/>
-          <w:szCs w:val="24"/>
-        </w:rPr>
-        <w:t xml:space="preserve"> студенческую ракету сверхлегкого класса</w:t>
-      </w:r>
-      <w:r>
-        <w:rPr>
-          <w:rFonts w:ascii="Times New Roman" w:hAnsi="Times New Roman" w:cs="Times New Roman"/>
-          <w:sz w:val="24"/>
-          <w:szCs w:val="24"/>
-        </w:rPr>
-        <w:t xml:space="preserve">. </w:t>
-      </w:r>
-    </w:p>
-    <w:p>
-      <w:pPr>
-        <w:pStyle w:val="a3"/>
-        <w:ind w:left="0"/>
-        <w:jc w:val="both"/>
-        <w:rPr>
-          <w:rFonts w:ascii="Times New Roman" w:hAnsi="Times New Roman" w:cs="Times New Roman"/>
-          <w:sz w:val="24"/>
-          <w:szCs w:val="24"/>
-        </w:rPr>
-      </w:pPr>
-    </w:p>
-    <w:p>
-      <w:pPr>
-        <w:pStyle w:val="a3"/>
-        <w:ind w:left="0"/>
-        <w:jc w:val="both"/>
-        <w:rPr>
-          <w:rFonts w:ascii="Times New Roman" w:hAnsi="Times New Roman" w:cs="Times New Roman"/>
-          <w:sz w:val="24"/>
-          <w:szCs w:val="24"/>
-        </w:rPr>
-      </w:pPr>
-      <w:r>
-        <w:rPr>
-          <w:rFonts w:ascii="Times New Roman" w:hAnsi="Times New Roman" w:cs="Times New Roman"/>
-          <w:sz w:val="24"/>
-          <w:szCs w:val="24"/>
-        </w:rPr>
-        <w:t xml:space="preserve">Мы отдаем себе отчет о сложности </w:t>
-      </w:r>
-      <w:r>
-        <w:rPr>
-          <w:rFonts w:ascii="Times New Roman" w:hAnsi="Times New Roman" w:cs="Times New Roman"/>
-          <w:sz w:val="24"/>
-          <w:szCs w:val="24"/>
-        </w:rPr>
-        <w:t>данной задачи.</w:t>
-      </w:r>
-    </w:p>
-    <w:p>
-      <w:pPr>
-        <w:pStyle w:val="a3"/>
-        <w:ind w:left="0"/>
-        <w:jc w:val="both"/>
-        <w:rPr>
-          <w:rFonts w:ascii="Times New Roman" w:hAnsi="Times New Roman" w:cs="Times New Roman"/>
-          <w:sz w:val="24"/>
-          <w:szCs w:val="24"/>
-        </w:rPr>
-      </w:pPr>
-    </w:p>
-    <w:p>
-      <w:pPr>
-        <w:pStyle w:val="a3"/>
-        <w:ind w:left="0"/>
-        <w:jc w:val="both"/>
-        <w:rPr>
-          <w:rFonts w:ascii="Times New Roman" w:hAnsi="Times New Roman" w:cs="Times New Roman"/>
-          <w:sz w:val="24"/>
-          <w:szCs w:val="24"/>
-        </w:rPr>
-      </w:pPr>
-      <w:r>
-        <w:rPr>
-          <w:rFonts w:ascii="Times New Roman" w:hAnsi="Times New Roman" w:cs="Times New Roman"/>
-          <w:sz w:val="24"/>
-          <w:szCs w:val="24"/>
-        </w:rPr>
-        <w:t>Именно поэтому мы не собираемся пытаться достичь столь амбициозной цели в краткие сроки. Мы будем планомерно – от ракеты к ракете, приближаться к нашей обновленной мечте.</w:t>
-      </w:r>
-    </w:p>
-    <w:p>
-      <w:pPr>
-        <w:pStyle w:val="a3"/>
-        <w:ind w:left="0"/>
-        <w:jc w:val="both"/>
-        <w:rPr>
-          <w:rFonts w:ascii="Times New Roman" w:hAnsi="Times New Roman" w:cs="Times New Roman"/>
-          <w:sz w:val="24"/>
-          <w:szCs w:val="24"/>
-        </w:rPr>
-      </w:pPr>
-    </w:p>
-    <w:p>
-      <w:pPr>
-        <w:pStyle w:val="a3"/>
-        <w:ind w:left="0"/>
-        <w:jc w:val="both"/>
-        <w:rPr>
-          <w:rFonts w:ascii="Times New Roman" w:hAnsi="Times New Roman" w:cs="Times New Roman"/>
-          <w:sz w:val="24"/>
-          <w:szCs w:val="24"/>
-        </w:rPr>
-      </w:pPr>
-      <w:r>
-        <w:rPr>
-          <w:rFonts w:ascii="Times New Roman" w:hAnsi="Times New Roman" w:cs="Times New Roman"/>
-          <w:sz w:val="24"/>
-          <w:szCs w:val="24"/>
-        </w:rPr>
-        <w:t xml:space="preserve">Нам хочется верить, что все, кто поддерживают нас сегодня – через несколько лет смогут засвидетельствовать </w:t>
-      </w:r>
-      <w:r>
-        <w:rPr>
-          <w:rFonts w:ascii="Times New Roman" w:hAnsi="Times New Roman" w:cs="Times New Roman"/>
-          <w:sz w:val="24"/>
-          <w:szCs w:val="24"/>
-        </w:rPr>
-        <w:t>первый орбитальный полет Мечты СЛК</w:t>
-      </w:r>
-      <w:r>
-        <w:rPr>
-          <w:rFonts w:ascii="Times New Roman" w:hAnsi="Times New Roman" w:cs="Times New Roman"/>
-          <w:sz w:val="24"/>
-          <w:szCs w:val="24"/>
-        </w:rPr>
-        <w:t>.</w:t>
-      </w:r>
-    </w:p>
-    <w:p>
-      <w:pPr>
-        <w:pStyle w:val="a3"/>
-        <w:ind w:left="0"/>
-        <w:jc w:val="both"/>
-        <w:rPr>
-          <w:rFonts w:ascii="Times New Roman" w:hAnsi="Times New Roman" w:cs="Times New Roman"/>
-          <w:sz w:val="24"/>
-          <w:szCs w:val="24"/>
-        </w:rPr>
-      </w:pPr>
-    </w:p>
-    <w:p>
-      <w:pPr>
-        <w:pStyle w:val="a3"/>
-        <w:ind w:left="0"/>
-        <w:jc w:val="both"/>
-        <w:rPr>
-          <w:rFonts w:ascii="Times New Roman" w:hAnsi="Times New Roman" w:cs="Times New Roman"/>
-          <w:sz w:val="24"/>
-          <w:szCs w:val="24"/>
-        </w:rPr>
-      </w:pPr>
-      <w:r>
-        <w:rPr>
-          <w:rFonts w:ascii="Times New Roman" w:hAnsi="Times New Roman" w:cs="Times New Roman"/>
-          <w:sz w:val="24"/>
-          <w:szCs w:val="24"/>
-        </w:rPr>
-        <w:t xml:space="preserve">Спасибо, что </w:t>
-      </w:r>
-      <w:r>
-        <w:rPr>
-          <w:rFonts w:ascii="Times New Roman" w:hAnsi="Times New Roman" w:cs="Times New Roman"/>
-          <w:sz w:val="24"/>
-          <w:szCs w:val="24"/>
-        </w:rPr>
-        <w:t>остаетесь с нами</w:t>
-      </w:r>
-      <w:r>
-        <w:rPr>
-          <w:rFonts w:ascii="Times New Roman" w:hAnsi="Times New Roman" w:cs="Times New Roman"/>
-          <w:sz w:val="24"/>
-          <w:szCs w:val="24"/>
-        </w:rPr>
-        <w:t>, ведь дальше – больше!</w:t>
-      </w:r>
-    </w:p>
-    <w:p>
-      <w:pPr>
-        <w:pStyle w:val="a3"/>
-        <w:ind w:left="0"/>
-        <w:jc w:val="both"/>
-        <w:rPr>
-          <w:rFonts w:ascii="Times New Roman" w:hAnsi="Times New Roman" w:cs="Times New Roman"/>
-          <w:sz w:val="24"/>
-          <w:szCs w:val="24"/>
-        </w:rPr>
-      </w:pPr>
-      <w:r>
-        <w:rPr>
-          <w:rFonts w:ascii="Times New Roman" w:hAnsi="Times New Roman" w:cs="Times New Roman"/>
-          <w:sz w:val="24"/>
-          <w:szCs w:val="24"/>
-        </w:rPr>
-        <w:t xml:space="preserve"> </w:t>
-      </w:r>
-    </w:p>
-    <w:p>
-      <w:pPr>
-        <w:pStyle w:val="a3"/>
-        <w:ind w:left="0"/>
-        <w:jc w:val="both"/>
-        <w:rPr>
-          <w:rFonts w:ascii="Times New Roman" w:hAnsi="Times New Roman" w:cs="Times New Roman"/>
-          <w:b/>
-          <w:bCs/>
-          <w:sz w:val="24"/>
-          <w:szCs w:val="24"/>
-        </w:rPr>
-      </w:pPr>
-      <w:r>
-        <w:rPr>
-          <w:rFonts w:ascii="Times New Roman" w:hAnsi="Times New Roman" w:cs="Times New Roman"/>
-          <w:b/>
-          <w:bCs/>
-          <w:sz w:val="24"/>
-          <w:szCs w:val="24"/>
-        </w:rPr>
-        <w:t>ТЗ на картинку:</w:t>
-      </w:r>
-    </w:p>
-    <w:p>
-      <w:pPr>
-        <w:pStyle w:val="a3"/>
-        <w:ind w:left="0"/>
-        <w:jc w:val="both"/>
-        <w:rPr>
-          <w:rFonts w:ascii="Times New Roman" w:hAnsi="Times New Roman" w:cs="Times New Roman"/>
-          <w:sz w:val="24"/>
-          <w:szCs w:val="24"/>
-        </w:rPr>
-      </w:pPr>
-      <w:r>
-        <w:rPr>
           <w:noProof/>
         </w:rPr>
-        <w:lastRenderedPageBreak/>
         <w:drawing>
           <wp:inline distT="0" distB="0" distL="0" distR="0" wp14:anchorId="14E9BBD8" wp14:editId="65D7FC39">
             <wp:extent cx="2505075" cy="3857625"/>
@@ -3032,6 +3231,7 @@
           <w:szCs w:val="24"/>
         </w:rPr>
       </w:pPr>
+      <w:proofErr w:type="spellStart"/>
       <w:r>
         <w:rPr>
           <w:rFonts w:ascii="Times New Roman" w:hAnsi="Times New Roman" w:cs="Times New Roman"/>
@@ -3039,7 +3239,16 @@
           <w:szCs w:val="24"/>
           <w:lang w:val="en-US"/>
         </w:rPr>
-        <w:t xml:space="preserve">RoTech </w:t>
+        <w:t>RoTech</w:t>
+      </w:r>
+      <w:proofErr w:type="spellEnd"/>
+      <w:r>
+        <w:rPr>
+          <w:rFonts w:ascii="Times New Roman" w:hAnsi="Times New Roman" w:cs="Times New Roman"/>
+          <w:sz w:val="24"/>
+          <w:szCs w:val="24"/>
+        </w:rPr>
+        <w:t xml:space="preserve"> </w:t>
       </w:r>
       <w:r>
         <w:rPr>
@@ -3059,37 +3268,1936 @@
           <w:rFonts w:ascii="Times New Roman" w:hAnsi="Times New Roman" w:cs="Times New Roman"/>
           <w:sz w:val="24"/>
           <w:szCs w:val="24"/>
+        </w:rPr>
+      </w:pPr>
+    </w:p>
+    <w:p>
+      <w:pPr>
+        <w:pStyle w:val="a3"/>
+        <w:ind w:left="0"/>
+        <w:jc w:val="both"/>
+        <w:rPr>
+          <w:rFonts w:ascii="Times New Roman" w:hAnsi="Times New Roman" w:cs="Times New Roman"/>
+          <w:sz w:val="24"/>
+          <w:szCs w:val="24"/>
+        </w:rPr>
+      </w:pPr>
+      <w:r>
+        <w:rPr>
+          <w:rFonts w:ascii="Times New Roman" w:hAnsi="Times New Roman" w:cs="Times New Roman"/>
+          <w:sz w:val="24"/>
+          <w:szCs w:val="24"/>
+        </w:rPr>
+        <w:t>Очень скоро мы расскажем о нашей следующей ракете</w:t>
+      </w:r>
+      <w:r>
+        <w:rPr>
+          <w:rFonts w:ascii="Times New Roman" w:hAnsi="Times New Roman" w:cs="Times New Roman"/>
+          <w:sz w:val="24"/>
+          <w:szCs w:val="24"/>
+        </w:rPr>
+        <w:t xml:space="preserve"> – Мечта – 1</w:t>
+      </w:r>
+      <w:r>
+        <w:rPr>
+          <w:rFonts w:ascii="Times New Roman" w:hAnsi="Times New Roman" w:cs="Times New Roman"/>
+          <w:sz w:val="24"/>
+          <w:szCs w:val="24"/>
+        </w:rPr>
+        <w:t xml:space="preserve"> Модернизированная – М</w:t>
+      </w:r>
+      <w:r>
+        <w:rPr>
+          <w:rFonts w:ascii="Times New Roman" w:hAnsi="Times New Roman" w:cs="Times New Roman"/>
+          <w:sz w:val="24"/>
+          <w:szCs w:val="24"/>
+        </w:rPr>
+        <w:t>-</w:t>
+      </w:r>
+      <w:r>
+        <w:rPr>
+          <w:rFonts w:ascii="Times New Roman" w:hAnsi="Times New Roman" w:cs="Times New Roman"/>
+          <w:sz w:val="24"/>
+          <w:szCs w:val="24"/>
+        </w:rPr>
+        <w:t>1М.</w:t>
+      </w:r>
+    </w:p>
+    <w:p>
+      <w:pPr>
+        <w:pStyle w:val="a3"/>
+        <w:ind w:left="0"/>
+        <w:jc w:val="both"/>
+        <w:rPr>
+          <w:rFonts w:ascii="Times New Roman" w:hAnsi="Times New Roman" w:cs="Times New Roman"/>
+          <w:sz w:val="24"/>
+          <w:szCs w:val="24"/>
+        </w:rPr>
+      </w:pPr>
+    </w:p>
+    <w:p>
+      <w:pPr>
+        <w:pStyle w:val="a3"/>
+        <w:ind w:left="0"/>
+        <w:jc w:val="both"/>
+        <w:rPr>
+          <w:rFonts w:ascii="Times New Roman" w:hAnsi="Times New Roman" w:cs="Times New Roman"/>
+          <w:sz w:val="24"/>
+          <w:szCs w:val="24"/>
+        </w:rPr>
+      </w:pPr>
+      <w:r>
+        <w:rPr>
+          <w:rFonts w:ascii="Times New Roman" w:hAnsi="Times New Roman" w:cs="Times New Roman"/>
+          <w:sz w:val="24"/>
+          <w:szCs w:val="24"/>
+        </w:rPr>
+        <w:t>Что бы скрасить ожидание поста о грядущей ракете – предлагаем вспомнить о наших прошедших пусках, их целях и ракетах!</w:t>
+      </w:r>
+    </w:p>
+    <w:p>
+      <w:pPr>
+        <w:pStyle w:val="a3"/>
+        <w:ind w:left="0"/>
+        <w:jc w:val="both"/>
+        <w:rPr>
+          <w:rFonts w:ascii="Times New Roman" w:hAnsi="Times New Roman" w:cs="Times New Roman"/>
+          <w:sz w:val="24"/>
+          <w:szCs w:val="24"/>
+        </w:rPr>
+      </w:pPr>
+    </w:p>
+    <w:p>
+      <w:pPr>
+        <w:pStyle w:val="a3"/>
+        <w:ind w:left="0"/>
+        <w:jc w:val="both"/>
+        <w:rPr>
+          <w:rFonts w:ascii="Times New Roman" w:hAnsi="Times New Roman" w:cs="Times New Roman"/>
+          <w:b/>
+          <w:bCs/>
+          <w:sz w:val="24"/>
+          <w:szCs w:val="24"/>
+        </w:rPr>
+      </w:pPr>
+      <w:r>
+        <w:rPr>
+          <w:rFonts w:ascii="Times New Roman" w:hAnsi="Times New Roman" w:cs="Times New Roman"/>
+          <w:b/>
+          <w:bCs/>
+          <w:sz w:val="24"/>
+          <w:szCs w:val="24"/>
+        </w:rPr>
+        <w:t>ТЗ на картинки:</w:t>
+      </w:r>
+    </w:p>
+    <w:p>
+      <w:pPr>
+        <w:pStyle w:val="a3"/>
+        <w:ind w:left="0"/>
+        <w:jc w:val="both"/>
+        <w:rPr>
+          <w:rFonts w:ascii="Times New Roman" w:hAnsi="Times New Roman" w:cs="Times New Roman"/>
+          <w:b/>
+          <w:bCs/>
+          <w:sz w:val="24"/>
+          <w:szCs w:val="24"/>
+        </w:rPr>
+      </w:pPr>
+      <w:r>
+        <w:rPr>
+          <w:rFonts w:ascii="Times New Roman" w:hAnsi="Times New Roman" w:cs="Times New Roman"/>
+          <w:b/>
+          <w:bCs/>
+          <w:sz w:val="24"/>
+          <w:szCs w:val="24"/>
+        </w:rPr>
+        <w:t>Общий шаблон:</w:t>
+      </w:r>
+    </w:p>
+    <w:p>
+      <w:pPr>
+        <w:pStyle w:val="a3"/>
+        <w:ind w:left="0"/>
+        <w:jc w:val="both"/>
+        <w:rPr>
+          <w:rFonts w:ascii="Times New Roman" w:hAnsi="Times New Roman" w:cs="Times New Roman"/>
+          <w:b/>
+          <w:bCs/>
+          <w:sz w:val="24"/>
+          <w:szCs w:val="24"/>
+        </w:rPr>
+      </w:pPr>
+      <w:r>
+        <w:rPr>
+          <w:noProof/>
+        </w:rPr>
+        <w:drawing>
+          <wp:inline distT="0" distB="0" distL="0" distR="0" wp14:anchorId="5D790083" wp14:editId="4D710774">
+            <wp:extent cx="1783891" cy="2065020"/>
+            <wp:effectExtent l="0" t="0" r="6985" b="0"/>
+            <wp:docPr id="2" name="Рисунок 2"/>
+            <wp:cNvGraphicFramePr>
+              <a:graphicFrameLocks xmlns:a="http://schemas.openxmlformats.org/drawingml/2006/main" noChangeAspect="1"/>
+            </wp:cNvGraphicFramePr>
+            <a:graphic xmlns:a="http://schemas.openxmlformats.org/drawingml/2006/main">
+              <a:graphicData uri="http://schemas.openxmlformats.org/drawingml/2006/picture">
+                <pic:pic xmlns:pic="http://schemas.openxmlformats.org/drawingml/2006/picture">
+                  <pic:nvPicPr>
+                    <pic:cNvPr id="1" name=""/>
+                    <pic:cNvPicPr/>
+                  </pic:nvPicPr>
+                  <pic:blipFill>
+                    <a:blip r:embed="rId7"/>
+                    <a:stretch>
+                      <a:fillRect/>
+                    </a:stretch>
+                  </pic:blipFill>
+                  <pic:spPr>
+                    <a:xfrm>
+                      <a:off x="0" y="0"/>
+                      <a:ext cx="1786198" cy="2067691"/>
+                    </a:xfrm>
+                    <a:prstGeom prst="rect">
+                      <a:avLst/>
+                    </a:prstGeom>
+                  </pic:spPr>
+                </pic:pic>
+              </a:graphicData>
+            </a:graphic>
+          </wp:inline>
+        </w:drawing>
+      </w:r>
+    </w:p>
+    <w:p>
+      <w:pPr>
+        <w:pStyle w:val="a3"/>
+        <w:ind w:left="0"/>
+        <w:jc w:val="both"/>
+        <w:rPr>
+          <w:rFonts w:ascii="Times New Roman" w:hAnsi="Times New Roman" w:cs="Times New Roman"/>
+          <w:b/>
+          <w:bCs/>
+          <w:sz w:val="24"/>
+          <w:szCs w:val="24"/>
+        </w:rPr>
+      </w:pPr>
+      <w:r>
+        <w:rPr>
+          <w:rFonts w:ascii="Times New Roman" w:hAnsi="Times New Roman" w:cs="Times New Roman"/>
+          <w:b/>
+          <w:bCs/>
+          <w:sz w:val="24"/>
+          <w:szCs w:val="24"/>
+        </w:rPr>
+        <w:t xml:space="preserve">1 картинка – </w:t>
+      </w:r>
+      <w:r>
+        <w:rPr>
+          <w:rFonts w:ascii="Times New Roman" w:hAnsi="Times New Roman" w:cs="Times New Roman"/>
+          <w:b/>
+          <w:bCs/>
+          <w:sz w:val="24"/>
+          <w:szCs w:val="24"/>
+        </w:rPr>
+        <w:t>ПМ</w:t>
+      </w:r>
+      <w:r>
+        <w:rPr>
+          <w:rFonts w:ascii="Times New Roman" w:hAnsi="Times New Roman" w:cs="Times New Roman"/>
+          <w:b/>
+          <w:bCs/>
+          <w:sz w:val="24"/>
+          <w:szCs w:val="24"/>
+        </w:rPr>
+        <w:t>:</w:t>
+      </w:r>
+      <w:r>
+        <w:rPr>
+          <w:rFonts w:ascii="Times New Roman" w:hAnsi="Times New Roman" w:cs="Times New Roman"/>
+          <w:b/>
+          <w:bCs/>
+          <w:sz w:val="24"/>
+          <w:szCs w:val="24"/>
+        </w:rPr>
+        <w:t xml:space="preserve"> </w:t>
+      </w:r>
+    </w:p>
+    <w:p>
+      <w:pPr>
+        <w:pStyle w:val="a3"/>
+        <w:ind w:left="0"/>
+        <w:jc w:val="both"/>
+        <w:rPr>
+          <w:rFonts w:ascii="Times New Roman" w:hAnsi="Times New Roman" w:cs="Times New Roman"/>
+          <w:sz w:val="24"/>
+          <w:szCs w:val="24"/>
+        </w:rPr>
+      </w:pPr>
+      <w:r>
+        <w:rPr>
+          <w:rFonts w:ascii="Times New Roman" w:hAnsi="Times New Roman" w:cs="Times New Roman"/>
+          <w:sz w:val="24"/>
+          <w:szCs w:val="24"/>
+        </w:rPr>
+        <w:lastRenderedPageBreak/>
+        <w:t xml:space="preserve">Дата пуска : 16.03.2022 </w:t>
+      </w:r>
+    </w:p>
+    <w:p>
+      <w:pPr>
+        <w:pStyle w:val="a3"/>
+        <w:ind w:left="0"/>
+        <w:jc w:val="both"/>
+        <w:rPr>
+          <w:rFonts w:ascii="Times New Roman" w:hAnsi="Times New Roman" w:cs="Times New Roman"/>
+          <w:sz w:val="24"/>
+          <w:szCs w:val="24"/>
+        </w:rPr>
+      </w:pPr>
+      <w:r>
+        <w:rPr>
+          <w:rFonts w:ascii="Times New Roman" w:hAnsi="Times New Roman" w:cs="Times New Roman"/>
+          <w:sz w:val="24"/>
+          <w:szCs w:val="24"/>
+        </w:rPr>
+        <w:t xml:space="preserve">Название: ПМ </w:t>
+      </w:r>
+      <w:proofErr w:type="spellStart"/>
+      <w:r>
+        <w:rPr>
+          <w:rFonts w:ascii="Times New Roman" w:hAnsi="Times New Roman" w:cs="Times New Roman"/>
+          <w:sz w:val="24"/>
+          <w:szCs w:val="24"/>
+        </w:rPr>
+        <w:t>прото</w:t>
+      </w:r>
+      <w:proofErr w:type="spellEnd"/>
+      <w:r>
+        <w:rPr>
+          <w:rFonts w:ascii="Times New Roman" w:hAnsi="Times New Roman" w:cs="Times New Roman"/>
+          <w:sz w:val="24"/>
+          <w:szCs w:val="24"/>
+        </w:rPr>
+        <w:t xml:space="preserve"> мечта</w:t>
+      </w:r>
+    </w:p>
+    <w:p>
+      <w:pPr>
+        <w:pStyle w:val="a3"/>
+        <w:ind w:left="0"/>
+        <w:jc w:val="both"/>
+        <w:rPr>
+          <w:rFonts w:ascii="Times New Roman" w:hAnsi="Times New Roman" w:cs="Times New Roman"/>
+          <w:sz w:val="24"/>
+          <w:szCs w:val="24"/>
+        </w:rPr>
+      </w:pPr>
+      <w:r>
+        <w:rPr>
+          <w:rFonts w:ascii="Times New Roman" w:hAnsi="Times New Roman" w:cs="Times New Roman"/>
+          <w:sz w:val="24"/>
+          <w:szCs w:val="24"/>
+        </w:rPr>
+        <w:t>Подпись: испытание схода с направляющей</w:t>
+      </w:r>
+    </w:p>
+    <w:p>
+      <w:pPr>
+        <w:pStyle w:val="a3"/>
+        <w:ind w:left="0"/>
+        <w:jc w:val="both"/>
+        <w:rPr>
+          <w:rFonts w:ascii="Times New Roman" w:hAnsi="Times New Roman" w:cs="Times New Roman"/>
+          <w:sz w:val="24"/>
+          <w:szCs w:val="24"/>
+        </w:rPr>
+      </w:pPr>
+    </w:p>
+    <w:p>
+      <w:pPr>
+        <w:pStyle w:val="a3"/>
+        <w:ind w:left="0"/>
+        <w:jc w:val="both"/>
+        <w:rPr>
+          <w:rFonts w:ascii="Times New Roman" w:hAnsi="Times New Roman" w:cs="Times New Roman"/>
+          <w:b/>
+          <w:bCs/>
+          <w:sz w:val="24"/>
+          <w:szCs w:val="24"/>
+        </w:rPr>
+      </w:pPr>
+      <w:r>
+        <w:rPr>
+          <w:rFonts w:ascii="Times New Roman" w:hAnsi="Times New Roman" w:cs="Times New Roman"/>
+          <w:b/>
+          <w:bCs/>
+          <w:sz w:val="24"/>
+          <w:szCs w:val="24"/>
+        </w:rPr>
+        <w:t>2</w:t>
+      </w:r>
+      <w:r>
+        <w:rPr>
+          <w:rFonts w:ascii="Times New Roman" w:hAnsi="Times New Roman" w:cs="Times New Roman"/>
+          <w:b/>
+          <w:bCs/>
+          <w:sz w:val="24"/>
+          <w:szCs w:val="24"/>
+        </w:rPr>
+        <w:t xml:space="preserve"> картинка – </w:t>
+      </w:r>
+      <w:r>
+        <w:rPr>
+          <w:rFonts w:ascii="Times New Roman" w:hAnsi="Times New Roman" w:cs="Times New Roman"/>
+          <w:b/>
+          <w:bCs/>
+          <w:sz w:val="24"/>
+          <w:szCs w:val="24"/>
+        </w:rPr>
+        <w:t>ТТ1</w:t>
+      </w:r>
+      <w:r>
+        <w:rPr>
+          <w:rFonts w:ascii="Times New Roman" w:hAnsi="Times New Roman" w:cs="Times New Roman"/>
+          <w:b/>
+          <w:bCs/>
+          <w:sz w:val="24"/>
+          <w:szCs w:val="24"/>
+        </w:rPr>
+        <w:t xml:space="preserve">: </w:t>
+      </w:r>
+    </w:p>
+    <w:p>
+      <w:pPr>
+        <w:pStyle w:val="a3"/>
+        <w:ind w:left="0"/>
+        <w:jc w:val="both"/>
+        <w:rPr>
+          <w:rFonts w:ascii="Times New Roman" w:hAnsi="Times New Roman" w:cs="Times New Roman"/>
+          <w:sz w:val="24"/>
+          <w:szCs w:val="24"/>
+        </w:rPr>
+      </w:pPr>
+    </w:p>
+    <w:p>
+      <w:pPr>
+        <w:pStyle w:val="a3"/>
+        <w:ind w:left="0"/>
+        <w:jc w:val="both"/>
+        <w:rPr>
+          <w:rFonts w:ascii="Times New Roman" w:hAnsi="Times New Roman" w:cs="Times New Roman"/>
+          <w:sz w:val="24"/>
+          <w:szCs w:val="24"/>
+        </w:rPr>
+      </w:pPr>
+      <w:r>
+        <w:rPr>
+          <w:rFonts w:ascii="Times New Roman" w:hAnsi="Times New Roman" w:cs="Times New Roman"/>
+          <w:sz w:val="24"/>
+          <w:szCs w:val="24"/>
+        </w:rPr>
+        <w:t xml:space="preserve">Дата пуска : </w:t>
+      </w:r>
+      <w:r>
+        <w:rPr>
+          <w:rFonts w:ascii="Times New Roman" w:hAnsi="Times New Roman" w:cs="Times New Roman"/>
+          <w:sz w:val="24"/>
+          <w:szCs w:val="24"/>
+        </w:rPr>
+        <w:t>6.05.2022</w:t>
+      </w:r>
+      <w:r>
+        <w:rPr>
+          <w:rFonts w:ascii="Times New Roman" w:hAnsi="Times New Roman" w:cs="Times New Roman"/>
+          <w:sz w:val="24"/>
+          <w:szCs w:val="24"/>
+        </w:rPr>
+        <w:t xml:space="preserve"> </w:t>
+      </w:r>
+    </w:p>
+    <w:p>
+      <w:pPr>
+        <w:pStyle w:val="a3"/>
+        <w:ind w:left="0"/>
+        <w:jc w:val="both"/>
+        <w:rPr>
+          <w:rFonts w:ascii="Times New Roman" w:hAnsi="Times New Roman" w:cs="Times New Roman"/>
+          <w:sz w:val="24"/>
+          <w:szCs w:val="24"/>
+        </w:rPr>
+      </w:pPr>
+      <w:r>
+        <w:rPr>
+          <w:rFonts w:ascii="Times New Roman" w:hAnsi="Times New Roman" w:cs="Times New Roman"/>
+          <w:sz w:val="24"/>
+          <w:szCs w:val="24"/>
+        </w:rPr>
+        <w:t xml:space="preserve">Название: </w:t>
+      </w:r>
+      <w:r>
+        <w:rPr>
+          <w:rFonts w:ascii="Times New Roman" w:hAnsi="Times New Roman" w:cs="Times New Roman"/>
+          <w:sz w:val="24"/>
+          <w:szCs w:val="24"/>
+        </w:rPr>
+        <w:t>М-ТТ1 Мечта твердотопливная 1 версия</w:t>
+      </w:r>
+    </w:p>
+    <w:p>
+      <w:pPr>
+        <w:pStyle w:val="a3"/>
+        <w:ind w:left="0"/>
+        <w:jc w:val="both"/>
+        <w:rPr>
+          <w:rFonts w:ascii="Times New Roman" w:hAnsi="Times New Roman" w:cs="Times New Roman"/>
+          <w:sz w:val="24"/>
+          <w:szCs w:val="24"/>
+        </w:rPr>
+      </w:pPr>
+      <w:r>
+        <w:rPr>
+          <w:rFonts w:ascii="Times New Roman" w:hAnsi="Times New Roman" w:cs="Times New Roman"/>
+          <w:sz w:val="24"/>
+          <w:szCs w:val="24"/>
+        </w:rPr>
+        <w:t xml:space="preserve">Подпись: </w:t>
+      </w:r>
+      <w:r>
+        <w:rPr>
+          <w:rFonts w:ascii="Times New Roman" w:hAnsi="Times New Roman" w:cs="Times New Roman"/>
+          <w:sz w:val="24"/>
+          <w:szCs w:val="24"/>
+        </w:rPr>
+        <w:t>испытание системы спасения</w:t>
+      </w:r>
+    </w:p>
+    <w:p>
+      <w:pPr>
+        <w:pStyle w:val="a3"/>
+        <w:ind w:left="0"/>
+        <w:jc w:val="both"/>
+        <w:rPr>
+          <w:rFonts w:ascii="Times New Roman" w:hAnsi="Times New Roman" w:cs="Times New Roman"/>
+          <w:b/>
+          <w:bCs/>
+          <w:sz w:val="24"/>
+          <w:szCs w:val="24"/>
+        </w:rPr>
+      </w:pPr>
+    </w:p>
+    <w:p>
+      <w:pPr>
+        <w:pStyle w:val="a3"/>
+        <w:ind w:left="0"/>
+        <w:jc w:val="both"/>
+        <w:rPr>
+          <w:rFonts w:ascii="Times New Roman" w:hAnsi="Times New Roman" w:cs="Times New Roman"/>
+          <w:b/>
+          <w:bCs/>
+          <w:sz w:val="24"/>
+          <w:szCs w:val="24"/>
+        </w:rPr>
+      </w:pPr>
+      <w:r>
+        <w:rPr>
+          <w:rFonts w:ascii="Times New Roman" w:hAnsi="Times New Roman" w:cs="Times New Roman"/>
+          <w:b/>
+          <w:bCs/>
+          <w:sz w:val="24"/>
+          <w:szCs w:val="24"/>
+        </w:rPr>
+        <w:t>3</w:t>
+      </w:r>
+      <w:r>
+        <w:rPr>
+          <w:rFonts w:ascii="Times New Roman" w:hAnsi="Times New Roman" w:cs="Times New Roman"/>
+          <w:b/>
+          <w:bCs/>
+          <w:sz w:val="24"/>
+          <w:szCs w:val="24"/>
+        </w:rPr>
+        <w:t xml:space="preserve"> картинка – ТТ</w:t>
+      </w:r>
+      <w:r>
+        <w:rPr>
+          <w:rFonts w:ascii="Times New Roman" w:hAnsi="Times New Roman" w:cs="Times New Roman"/>
+          <w:b/>
+          <w:bCs/>
+          <w:sz w:val="24"/>
+          <w:szCs w:val="24"/>
+        </w:rPr>
+        <w:t>2</w:t>
+      </w:r>
+      <w:r>
+        <w:rPr>
+          <w:rFonts w:ascii="Times New Roman" w:hAnsi="Times New Roman" w:cs="Times New Roman"/>
+          <w:b/>
+          <w:bCs/>
+          <w:sz w:val="24"/>
+          <w:szCs w:val="24"/>
+        </w:rPr>
+        <w:t xml:space="preserve">: </w:t>
+      </w:r>
+    </w:p>
+    <w:p>
+      <w:pPr>
+        <w:pStyle w:val="a3"/>
+        <w:ind w:left="0"/>
+        <w:jc w:val="both"/>
+        <w:rPr>
+          <w:rFonts w:ascii="Times New Roman" w:hAnsi="Times New Roman" w:cs="Times New Roman"/>
+          <w:sz w:val="24"/>
+          <w:szCs w:val="24"/>
+        </w:rPr>
+      </w:pPr>
+    </w:p>
+    <w:p>
+      <w:pPr>
+        <w:pStyle w:val="a3"/>
+        <w:ind w:left="0"/>
+        <w:jc w:val="both"/>
+        <w:rPr>
+          <w:rFonts w:ascii="Times New Roman" w:hAnsi="Times New Roman" w:cs="Times New Roman"/>
+          <w:sz w:val="24"/>
+          <w:szCs w:val="24"/>
+        </w:rPr>
+      </w:pPr>
+      <w:r>
+        <w:rPr>
+          <w:rFonts w:ascii="Times New Roman" w:hAnsi="Times New Roman" w:cs="Times New Roman"/>
+          <w:sz w:val="24"/>
+          <w:szCs w:val="24"/>
+        </w:rPr>
+        <w:t xml:space="preserve">Дата пуска : </w:t>
+      </w:r>
+      <w:r>
+        <w:rPr>
+          <w:rFonts w:ascii="Times New Roman" w:hAnsi="Times New Roman" w:cs="Times New Roman"/>
+          <w:sz w:val="24"/>
+          <w:szCs w:val="24"/>
+        </w:rPr>
+        <w:t>20</w:t>
+      </w:r>
+      <w:r>
+        <w:rPr>
+          <w:rFonts w:ascii="Times New Roman" w:hAnsi="Times New Roman" w:cs="Times New Roman"/>
+          <w:sz w:val="24"/>
+          <w:szCs w:val="24"/>
+        </w:rPr>
+        <w:t>.</w:t>
+      </w:r>
+      <w:r>
+        <w:rPr>
+          <w:rFonts w:ascii="Times New Roman" w:hAnsi="Times New Roman" w:cs="Times New Roman"/>
+          <w:sz w:val="24"/>
+          <w:szCs w:val="24"/>
+        </w:rPr>
+        <w:t>11</w:t>
+      </w:r>
+      <w:r>
+        <w:rPr>
+          <w:rFonts w:ascii="Times New Roman" w:hAnsi="Times New Roman" w:cs="Times New Roman"/>
+          <w:sz w:val="24"/>
+          <w:szCs w:val="24"/>
+        </w:rPr>
+        <w:t xml:space="preserve">.2022 </w:t>
+      </w:r>
+    </w:p>
+    <w:p>
+      <w:pPr>
+        <w:pStyle w:val="a3"/>
+        <w:ind w:left="0"/>
+        <w:jc w:val="both"/>
+        <w:rPr>
+          <w:rFonts w:ascii="Times New Roman" w:hAnsi="Times New Roman" w:cs="Times New Roman"/>
+          <w:sz w:val="24"/>
+          <w:szCs w:val="24"/>
+        </w:rPr>
+      </w:pPr>
+      <w:r>
+        <w:rPr>
+          <w:rFonts w:ascii="Times New Roman" w:hAnsi="Times New Roman" w:cs="Times New Roman"/>
+          <w:sz w:val="24"/>
+          <w:szCs w:val="24"/>
+        </w:rPr>
+        <w:t>Название: М-ТТ</w:t>
+      </w:r>
+      <w:r>
+        <w:rPr>
+          <w:rFonts w:ascii="Times New Roman" w:hAnsi="Times New Roman" w:cs="Times New Roman"/>
+          <w:sz w:val="24"/>
+          <w:szCs w:val="24"/>
+        </w:rPr>
+        <w:t>2</w:t>
+      </w:r>
+      <w:r>
+        <w:rPr>
+          <w:rFonts w:ascii="Times New Roman" w:hAnsi="Times New Roman" w:cs="Times New Roman"/>
+          <w:sz w:val="24"/>
+          <w:szCs w:val="24"/>
+        </w:rPr>
+        <w:t xml:space="preserve"> Мечта твердотопливная</w:t>
+      </w:r>
+      <w:r>
+        <w:rPr>
+          <w:rFonts w:ascii="Times New Roman" w:hAnsi="Times New Roman" w:cs="Times New Roman"/>
+          <w:sz w:val="24"/>
+          <w:szCs w:val="24"/>
+        </w:rPr>
+        <w:t xml:space="preserve"> 2</w:t>
+      </w:r>
+      <w:r>
+        <w:rPr>
+          <w:rFonts w:ascii="Times New Roman" w:hAnsi="Times New Roman" w:cs="Times New Roman"/>
+          <w:sz w:val="24"/>
+          <w:szCs w:val="24"/>
+        </w:rPr>
+        <w:t xml:space="preserve"> версия</w:t>
+      </w:r>
+    </w:p>
+    <w:p>
+      <w:pPr>
+        <w:pStyle w:val="a3"/>
+        <w:ind w:left="0"/>
+        <w:jc w:val="both"/>
+        <w:rPr>
+          <w:rFonts w:ascii="Times New Roman" w:hAnsi="Times New Roman" w:cs="Times New Roman"/>
+          <w:sz w:val="24"/>
+          <w:szCs w:val="24"/>
+        </w:rPr>
+      </w:pPr>
+      <w:r>
+        <w:rPr>
+          <w:rFonts w:ascii="Times New Roman" w:hAnsi="Times New Roman" w:cs="Times New Roman"/>
+          <w:sz w:val="24"/>
+          <w:szCs w:val="24"/>
+        </w:rPr>
+        <w:t xml:space="preserve">Подпись: </w:t>
+      </w:r>
+      <w:r>
+        <w:rPr>
+          <w:rFonts w:ascii="Times New Roman" w:hAnsi="Times New Roman" w:cs="Times New Roman"/>
+          <w:sz w:val="24"/>
+          <w:szCs w:val="24"/>
+        </w:rPr>
+        <w:t>внедрение композитных деталей, обновленная электроника</w:t>
+      </w:r>
+    </w:p>
+    <w:p>
+      <w:pPr>
+        <w:pStyle w:val="a3"/>
+        <w:ind w:left="0"/>
+        <w:jc w:val="both"/>
+        <w:rPr>
+          <w:rFonts w:ascii="Times New Roman" w:hAnsi="Times New Roman" w:cs="Times New Roman"/>
+          <w:sz w:val="24"/>
+          <w:szCs w:val="24"/>
+        </w:rPr>
+      </w:pPr>
+    </w:p>
+    <w:p>
+      <w:pPr>
+        <w:pStyle w:val="a3"/>
+        <w:ind w:left="0"/>
+        <w:jc w:val="both"/>
+        <w:rPr>
+          <w:rFonts w:ascii="Times New Roman" w:hAnsi="Times New Roman" w:cs="Times New Roman"/>
+          <w:b/>
+          <w:bCs/>
+          <w:sz w:val="24"/>
+          <w:szCs w:val="24"/>
+        </w:rPr>
+      </w:pPr>
+      <w:r>
+        <w:rPr>
+          <w:rFonts w:ascii="Times New Roman" w:hAnsi="Times New Roman" w:cs="Times New Roman"/>
+          <w:b/>
+          <w:bCs/>
+          <w:sz w:val="24"/>
+          <w:szCs w:val="24"/>
+        </w:rPr>
+        <w:t>4</w:t>
+      </w:r>
+      <w:r>
+        <w:rPr>
+          <w:rFonts w:ascii="Times New Roman" w:hAnsi="Times New Roman" w:cs="Times New Roman"/>
+          <w:b/>
+          <w:bCs/>
+          <w:sz w:val="24"/>
+          <w:szCs w:val="24"/>
+        </w:rPr>
+        <w:t xml:space="preserve"> картинка – ТТ</w:t>
+      </w:r>
+      <w:r>
+        <w:rPr>
+          <w:rFonts w:ascii="Times New Roman" w:hAnsi="Times New Roman" w:cs="Times New Roman"/>
+          <w:b/>
+          <w:bCs/>
+          <w:sz w:val="24"/>
+          <w:szCs w:val="24"/>
+        </w:rPr>
+        <w:t>3</w:t>
+      </w:r>
+      <w:r>
+        <w:rPr>
+          <w:rFonts w:ascii="Times New Roman" w:hAnsi="Times New Roman" w:cs="Times New Roman"/>
+          <w:b/>
+          <w:bCs/>
+          <w:sz w:val="24"/>
+          <w:szCs w:val="24"/>
+        </w:rPr>
+        <w:t xml:space="preserve">: </w:t>
+      </w:r>
+    </w:p>
+    <w:p>
+      <w:pPr>
+        <w:pStyle w:val="a3"/>
+        <w:ind w:left="0"/>
+        <w:jc w:val="both"/>
+        <w:rPr>
+          <w:rFonts w:ascii="Times New Roman" w:hAnsi="Times New Roman" w:cs="Times New Roman"/>
+          <w:sz w:val="24"/>
+          <w:szCs w:val="24"/>
+        </w:rPr>
+      </w:pPr>
+    </w:p>
+    <w:p>
+      <w:pPr>
+        <w:pStyle w:val="a3"/>
+        <w:ind w:left="0"/>
+        <w:jc w:val="both"/>
+        <w:rPr>
+          <w:rFonts w:ascii="Times New Roman" w:hAnsi="Times New Roman" w:cs="Times New Roman"/>
+          <w:sz w:val="24"/>
+          <w:szCs w:val="24"/>
+        </w:rPr>
+      </w:pPr>
+      <w:r>
+        <w:rPr>
+          <w:rFonts w:ascii="Times New Roman" w:hAnsi="Times New Roman" w:cs="Times New Roman"/>
+          <w:sz w:val="24"/>
+          <w:szCs w:val="24"/>
+        </w:rPr>
+        <w:t xml:space="preserve">Дата пуска : 20.11.2022 </w:t>
+      </w:r>
+    </w:p>
+    <w:p>
+      <w:pPr>
+        <w:pStyle w:val="a3"/>
+        <w:ind w:left="0"/>
+        <w:jc w:val="both"/>
+        <w:rPr>
+          <w:rFonts w:ascii="Times New Roman" w:hAnsi="Times New Roman" w:cs="Times New Roman"/>
+          <w:sz w:val="24"/>
+          <w:szCs w:val="24"/>
+        </w:rPr>
+      </w:pPr>
+      <w:r>
+        <w:rPr>
+          <w:rFonts w:ascii="Times New Roman" w:hAnsi="Times New Roman" w:cs="Times New Roman"/>
+          <w:sz w:val="24"/>
+          <w:szCs w:val="24"/>
+        </w:rPr>
+        <w:t>Название: М-ТТ</w:t>
+      </w:r>
+      <w:r>
+        <w:rPr>
+          <w:rFonts w:ascii="Times New Roman" w:hAnsi="Times New Roman" w:cs="Times New Roman"/>
+          <w:sz w:val="24"/>
+          <w:szCs w:val="24"/>
+        </w:rPr>
+        <w:t>3</w:t>
+      </w:r>
+      <w:r>
+        <w:rPr>
+          <w:rFonts w:ascii="Times New Roman" w:hAnsi="Times New Roman" w:cs="Times New Roman"/>
+          <w:sz w:val="24"/>
+          <w:szCs w:val="24"/>
+        </w:rPr>
+        <w:t xml:space="preserve"> Мечта твердотопливная</w:t>
+      </w:r>
+      <w:r>
+        <w:rPr>
+          <w:rFonts w:ascii="Times New Roman" w:hAnsi="Times New Roman" w:cs="Times New Roman"/>
+          <w:sz w:val="24"/>
+          <w:szCs w:val="24"/>
+        </w:rPr>
+        <w:t xml:space="preserve"> 3 </w:t>
+      </w:r>
+      <w:r>
+        <w:rPr>
+          <w:rFonts w:ascii="Times New Roman" w:hAnsi="Times New Roman" w:cs="Times New Roman"/>
+          <w:sz w:val="24"/>
+          <w:szCs w:val="24"/>
+        </w:rPr>
+        <w:t>версия</w:t>
+      </w:r>
+    </w:p>
+    <w:p>
+      <w:pPr>
+        <w:pStyle w:val="a3"/>
+        <w:ind w:left="0"/>
+        <w:jc w:val="both"/>
+        <w:rPr>
+          <w:rFonts w:ascii="Times New Roman" w:hAnsi="Times New Roman" w:cs="Times New Roman"/>
+          <w:sz w:val="24"/>
+          <w:szCs w:val="24"/>
+        </w:rPr>
+      </w:pPr>
+      <w:r>
+        <w:rPr>
+          <w:rFonts w:ascii="Times New Roman" w:hAnsi="Times New Roman" w:cs="Times New Roman"/>
+          <w:sz w:val="24"/>
+          <w:szCs w:val="24"/>
+        </w:rPr>
+        <w:t xml:space="preserve">Подпись: </w:t>
+      </w:r>
+      <w:r>
+        <w:rPr>
+          <w:rFonts w:ascii="Times New Roman" w:hAnsi="Times New Roman" w:cs="Times New Roman"/>
+          <w:sz w:val="24"/>
+          <w:szCs w:val="24"/>
+        </w:rPr>
+        <w:t>финальные испытания перед ЖРД</w:t>
+      </w:r>
+    </w:p>
+    <w:p>
+      <w:pPr>
+        <w:pStyle w:val="a3"/>
+        <w:ind w:left="0"/>
+        <w:jc w:val="both"/>
+        <w:rPr>
+          <w:rFonts w:ascii="Times New Roman" w:hAnsi="Times New Roman" w:cs="Times New Roman"/>
+          <w:sz w:val="24"/>
+          <w:szCs w:val="24"/>
+        </w:rPr>
+      </w:pPr>
+    </w:p>
+    <w:p>
+      <w:pPr>
+        <w:pStyle w:val="a3"/>
+        <w:ind w:left="0"/>
+        <w:jc w:val="both"/>
+        <w:rPr>
+          <w:rFonts w:ascii="Times New Roman" w:hAnsi="Times New Roman" w:cs="Times New Roman"/>
+          <w:b/>
+          <w:bCs/>
+          <w:sz w:val="24"/>
+          <w:szCs w:val="24"/>
+        </w:rPr>
+      </w:pPr>
+      <w:r>
+        <w:rPr>
+          <w:rFonts w:ascii="Times New Roman" w:hAnsi="Times New Roman" w:cs="Times New Roman"/>
+          <w:b/>
+          <w:bCs/>
+          <w:sz w:val="24"/>
+          <w:szCs w:val="24"/>
+        </w:rPr>
+        <w:t>5</w:t>
+      </w:r>
+      <w:r>
+        <w:rPr>
+          <w:rFonts w:ascii="Times New Roman" w:hAnsi="Times New Roman" w:cs="Times New Roman"/>
+          <w:b/>
+          <w:bCs/>
+          <w:sz w:val="24"/>
+          <w:szCs w:val="24"/>
+        </w:rPr>
+        <w:t xml:space="preserve"> картинка – </w:t>
+      </w:r>
+      <w:r>
+        <w:rPr>
+          <w:rFonts w:ascii="Times New Roman" w:hAnsi="Times New Roman" w:cs="Times New Roman"/>
+          <w:b/>
+          <w:bCs/>
+          <w:sz w:val="24"/>
+          <w:szCs w:val="24"/>
+        </w:rPr>
+        <w:t>М-1</w:t>
+      </w:r>
+      <w:r>
+        <w:rPr>
+          <w:rFonts w:ascii="Times New Roman" w:hAnsi="Times New Roman" w:cs="Times New Roman"/>
+          <w:b/>
+          <w:bCs/>
+          <w:sz w:val="24"/>
+          <w:szCs w:val="24"/>
+        </w:rPr>
+        <w:t xml:space="preserve">: </w:t>
+      </w:r>
+    </w:p>
+    <w:p>
+      <w:pPr>
+        <w:pStyle w:val="a3"/>
+        <w:ind w:left="0"/>
+        <w:jc w:val="both"/>
+        <w:rPr>
+          <w:rFonts w:ascii="Times New Roman" w:hAnsi="Times New Roman" w:cs="Times New Roman"/>
+          <w:sz w:val="24"/>
+          <w:szCs w:val="24"/>
+        </w:rPr>
+      </w:pPr>
+    </w:p>
+    <w:p>
+      <w:pPr>
+        <w:pStyle w:val="a3"/>
+        <w:ind w:left="0"/>
+        <w:jc w:val="both"/>
+        <w:rPr>
+          <w:rFonts w:ascii="Times New Roman" w:hAnsi="Times New Roman" w:cs="Times New Roman"/>
+          <w:sz w:val="24"/>
+          <w:szCs w:val="24"/>
+        </w:rPr>
+      </w:pPr>
+      <w:r>
+        <w:rPr>
+          <w:rFonts w:ascii="Times New Roman" w:hAnsi="Times New Roman" w:cs="Times New Roman"/>
+          <w:sz w:val="24"/>
+          <w:szCs w:val="24"/>
+        </w:rPr>
+        <w:t xml:space="preserve">Дата пуска : </w:t>
+      </w:r>
+      <w:r>
+        <w:rPr>
+          <w:rFonts w:ascii="Times New Roman" w:hAnsi="Times New Roman" w:cs="Times New Roman"/>
+          <w:sz w:val="24"/>
+          <w:szCs w:val="24"/>
+        </w:rPr>
+        <w:t>10</w:t>
+      </w:r>
+      <w:r>
+        <w:rPr>
+          <w:rFonts w:ascii="Times New Roman" w:hAnsi="Times New Roman" w:cs="Times New Roman"/>
+          <w:sz w:val="24"/>
+          <w:szCs w:val="24"/>
+        </w:rPr>
+        <w:t>.1</w:t>
+      </w:r>
+      <w:r>
+        <w:rPr>
+          <w:rFonts w:ascii="Times New Roman" w:hAnsi="Times New Roman" w:cs="Times New Roman"/>
+          <w:sz w:val="24"/>
+          <w:szCs w:val="24"/>
+        </w:rPr>
+        <w:t>2</w:t>
+      </w:r>
+      <w:r>
+        <w:rPr>
+          <w:rFonts w:ascii="Times New Roman" w:hAnsi="Times New Roman" w:cs="Times New Roman"/>
+          <w:sz w:val="24"/>
+          <w:szCs w:val="24"/>
+        </w:rPr>
+        <w:t>.202</w:t>
+      </w:r>
+      <w:r>
+        <w:rPr>
+          <w:rFonts w:ascii="Times New Roman" w:hAnsi="Times New Roman" w:cs="Times New Roman"/>
+          <w:sz w:val="24"/>
+          <w:szCs w:val="24"/>
+        </w:rPr>
+        <w:t>3</w:t>
+      </w:r>
+      <w:r>
+        <w:rPr>
+          <w:rFonts w:ascii="Times New Roman" w:hAnsi="Times New Roman" w:cs="Times New Roman"/>
+          <w:sz w:val="24"/>
+          <w:szCs w:val="24"/>
+        </w:rPr>
+        <w:t xml:space="preserve"> </w:t>
+      </w:r>
+    </w:p>
+    <w:p>
+      <w:pPr>
+        <w:pStyle w:val="a3"/>
+        <w:ind w:left="0"/>
+        <w:jc w:val="both"/>
+        <w:rPr>
+          <w:rFonts w:ascii="Times New Roman" w:hAnsi="Times New Roman" w:cs="Times New Roman"/>
+          <w:sz w:val="24"/>
+          <w:szCs w:val="24"/>
+        </w:rPr>
+      </w:pPr>
+      <w:r>
+        <w:rPr>
+          <w:rFonts w:ascii="Times New Roman" w:hAnsi="Times New Roman" w:cs="Times New Roman"/>
+          <w:sz w:val="24"/>
+          <w:szCs w:val="24"/>
+        </w:rPr>
+        <w:t>Название: М-</w:t>
+      </w:r>
+      <w:r>
+        <w:rPr>
+          <w:rFonts w:ascii="Times New Roman" w:hAnsi="Times New Roman" w:cs="Times New Roman"/>
+          <w:sz w:val="24"/>
+          <w:szCs w:val="24"/>
+        </w:rPr>
+        <w:t>1</w:t>
+      </w:r>
+      <w:r>
+        <w:rPr>
+          <w:rFonts w:ascii="Times New Roman" w:hAnsi="Times New Roman" w:cs="Times New Roman"/>
+          <w:sz w:val="24"/>
+          <w:szCs w:val="24"/>
+        </w:rPr>
+        <w:t xml:space="preserve"> Мечта </w:t>
+      </w:r>
+      <w:r>
+        <w:rPr>
+          <w:rFonts w:ascii="Times New Roman" w:hAnsi="Times New Roman" w:cs="Times New Roman"/>
+          <w:sz w:val="24"/>
+          <w:szCs w:val="24"/>
+        </w:rPr>
+        <w:t>1 версия</w:t>
+      </w:r>
+    </w:p>
+    <w:p>
+      <w:pPr>
+        <w:pStyle w:val="a3"/>
+        <w:ind w:left="0"/>
+        <w:jc w:val="both"/>
+        <w:rPr>
+          <w:rFonts w:ascii="Times New Roman" w:hAnsi="Times New Roman" w:cs="Times New Roman"/>
+          <w:sz w:val="24"/>
+          <w:szCs w:val="24"/>
+        </w:rPr>
+      </w:pPr>
+      <w:r>
+        <w:rPr>
+          <w:rFonts w:ascii="Times New Roman" w:hAnsi="Times New Roman" w:cs="Times New Roman"/>
+          <w:sz w:val="24"/>
+          <w:szCs w:val="24"/>
+        </w:rPr>
+        <w:t xml:space="preserve">Подпись: </w:t>
+      </w:r>
+      <w:r>
+        <w:rPr>
+          <w:rFonts w:ascii="Times New Roman" w:hAnsi="Times New Roman" w:cs="Times New Roman"/>
+          <w:sz w:val="24"/>
+          <w:szCs w:val="24"/>
+        </w:rPr>
+        <w:t>попытка запуска ЖРД</w:t>
+      </w:r>
+    </w:p>
+    <w:p>
+      <w:pPr>
+        <w:pStyle w:val="a3"/>
+        <w:ind w:left="0"/>
+        <w:jc w:val="both"/>
+        <w:rPr>
+          <w:rFonts w:ascii="Times New Roman" w:hAnsi="Times New Roman" w:cs="Times New Roman"/>
+          <w:sz w:val="24"/>
+          <w:szCs w:val="24"/>
+        </w:rPr>
+      </w:pPr>
+    </w:p>
+    <w:p>
+      <w:pPr>
+        <w:pStyle w:val="a3"/>
+        <w:ind w:left="0"/>
+        <w:jc w:val="both"/>
+        <w:rPr>
+          <w:rFonts w:ascii="Times New Roman" w:hAnsi="Times New Roman" w:cs="Times New Roman"/>
+          <w:b/>
+          <w:bCs/>
+          <w:sz w:val="24"/>
+          <w:szCs w:val="24"/>
+        </w:rPr>
+      </w:pPr>
+      <w:r>
+        <w:rPr>
+          <w:rFonts w:ascii="Times New Roman" w:hAnsi="Times New Roman" w:cs="Times New Roman"/>
+          <w:b/>
+          <w:bCs/>
+          <w:sz w:val="24"/>
+          <w:szCs w:val="24"/>
+        </w:rPr>
+        <w:t xml:space="preserve">Пост – </w:t>
+      </w:r>
+      <w:r>
+        <w:rPr>
+          <w:rFonts w:ascii="Times New Roman" w:hAnsi="Times New Roman" w:cs="Times New Roman"/>
+          <w:b/>
+          <w:bCs/>
+          <w:sz w:val="24"/>
+          <w:szCs w:val="24"/>
+        </w:rPr>
+        <w:t>5</w:t>
+      </w:r>
+    </w:p>
+    <w:p>
+      <w:pPr>
+        <w:pStyle w:val="a3"/>
+        <w:ind w:left="0"/>
+        <w:jc w:val="both"/>
+        <w:rPr>
+          <w:rFonts w:ascii="Times New Roman" w:hAnsi="Times New Roman" w:cs="Times New Roman"/>
+          <w:b/>
+          <w:bCs/>
+          <w:sz w:val="24"/>
+          <w:szCs w:val="24"/>
+        </w:rPr>
+      </w:pPr>
+    </w:p>
+    <w:p>
+      <w:pPr>
+        <w:pStyle w:val="a3"/>
+        <w:ind w:left="0"/>
+        <w:jc w:val="both"/>
+        <w:rPr>
+          <w:rFonts w:ascii="Times New Roman" w:hAnsi="Times New Roman" w:cs="Times New Roman"/>
+          <w:sz w:val="24"/>
+          <w:szCs w:val="24"/>
+        </w:rPr>
+      </w:pPr>
+      <w:proofErr w:type="spellStart"/>
+      <w:r>
+        <w:rPr>
+          <w:rFonts w:ascii="Times New Roman" w:hAnsi="Times New Roman" w:cs="Times New Roman"/>
+          <w:sz w:val="24"/>
+          <w:szCs w:val="24"/>
           <w:lang w:val="en-US"/>
         </w:rPr>
-      </w:pPr>
-    </w:p>
-    <w:p>
-      <w:pPr>
-        <w:pStyle w:val="a3"/>
-        <w:ind w:left="0"/>
-        <w:jc w:val="both"/>
-        <w:rPr>
-          <w:rFonts w:ascii="Times New Roman" w:hAnsi="Times New Roman" w:cs="Times New Roman"/>
-          <w:sz w:val="24"/>
-          <w:szCs w:val="24"/>
-        </w:rPr>
-      </w:pPr>
-      <w:r>
-        <w:rPr>
-          <w:rFonts w:ascii="Times New Roman" w:hAnsi="Times New Roman" w:cs="Times New Roman"/>
-          <w:sz w:val="24"/>
-          <w:szCs w:val="24"/>
-        </w:rPr>
-        <w:t>Очень скоро мы расскажем вам о нашей следующей ракете</w:t>
-      </w:r>
-      <w:r>
-        <w:rPr>
-          <w:rFonts w:ascii="Times New Roman" w:hAnsi="Times New Roman" w:cs="Times New Roman"/>
-          <w:sz w:val="24"/>
-          <w:szCs w:val="24"/>
-        </w:rPr>
-        <w:t xml:space="preserve"> – Мечта – 1-М</w:t>
-      </w:r>
+        <w:t>RoTech</w:t>
+      </w:r>
+      <w:proofErr w:type="spellEnd"/>
+      <w:r>
+        <w:rPr>
+          <w:rFonts w:ascii="Times New Roman" w:hAnsi="Times New Roman" w:cs="Times New Roman"/>
+          <w:sz w:val="24"/>
+          <w:szCs w:val="24"/>
+        </w:rPr>
+        <w:t xml:space="preserve"> </w:t>
+      </w:r>
+      <w:r>
+        <w:rPr>
+          <w:rFonts w:ascii="Times New Roman" w:hAnsi="Times New Roman" w:cs="Times New Roman"/>
+          <w:sz w:val="24"/>
+          <w:szCs w:val="24"/>
+        </w:rPr>
+        <w:t>на связи!</w:t>
+      </w:r>
+    </w:p>
+    <w:p>
+      <w:pPr>
+        <w:pStyle w:val="a3"/>
+        <w:ind w:left="0"/>
+        <w:jc w:val="both"/>
+        <w:rPr>
+          <w:rFonts w:ascii="Times New Roman" w:hAnsi="Times New Roman" w:cs="Times New Roman"/>
+          <w:b/>
+          <w:bCs/>
+          <w:sz w:val="24"/>
+          <w:szCs w:val="24"/>
+        </w:rPr>
+      </w:pPr>
+    </w:p>
+    <w:p>
+      <w:pPr>
+        <w:pStyle w:val="a3"/>
+        <w:ind w:left="0"/>
+        <w:jc w:val="both"/>
+        <w:rPr>
+          <w:rFonts w:ascii="Times New Roman" w:hAnsi="Times New Roman" w:cs="Times New Roman"/>
+          <w:sz w:val="24"/>
+          <w:szCs w:val="24"/>
+        </w:rPr>
+      </w:pPr>
+      <w:r>
+        <w:rPr>
+          <w:rFonts w:ascii="Times New Roman" w:hAnsi="Times New Roman" w:cs="Times New Roman"/>
+          <w:sz w:val="24"/>
+          <w:szCs w:val="24"/>
+        </w:rPr>
+        <w:t>Сегодня вас ждет долгожданный рассказ о нашей новой ракете – М1-М – Мечта 1 модернизированная.</w:t>
+      </w:r>
+    </w:p>
+    <w:p>
+      <w:pPr>
+        <w:pStyle w:val="a3"/>
+        <w:ind w:left="0"/>
+        <w:jc w:val="both"/>
+        <w:rPr>
+          <w:rFonts w:ascii="Times New Roman" w:hAnsi="Times New Roman" w:cs="Times New Roman"/>
+          <w:sz w:val="24"/>
+          <w:szCs w:val="24"/>
+        </w:rPr>
+      </w:pPr>
+    </w:p>
+    <w:p>
+      <w:pPr>
+        <w:pStyle w:val="a3"/>
+        <w:ind w:left="0"/>
+        <w:jc w:val="both"/>
+        <w:rPr>
+          <w:rFonts w:ascii="Times New Roman" w:hAnsi="Times New Roman" w:cs="Times New Roman"/>
+          <w:sz w:val="24"/>
+          <w:szCs w:val="24"/>
+        </w:rPr>
+      </w:pPr>
+      <w:r>
+        <w:rPr>
+          <w:rFonts w:ascii="Times New Roman" w:hAnsi="Times New Roman" w:cs="Times New Roman"/>
+          <w:sz w:val="24"/>
+          <w:szCs w:val="24"/>
+        </w:rPr>
+        <w:t xml:space="preserve">Как ясно из названия, многие системы новой ракеты перекочевали из ее предшественницы, однако без изменений также не обошлось: </w:t>
+      </w:r>
+    </w:p>
+    <w:p>
+      <w:pPr>
+        <w:pStyle w:val="a3"/>
+        <w:ind w:left="0"/>
+        <w:jc w:val="both"/>
+        <w:rPr>
+          <w:rFonts w:ascii="Times New Roman" w:hAnsi="Times New Roman" w:cs="Times New Roman"/>
+          <w:sz w:val="24"/>
+          <w:szCs w:val="24"/>
+        </w:rPr>
+      </w:pPr>
+      <w:r>
+        <w:rPr>
+          <w:rFonts w:ascii="Times New Roman" w:hAnsi="Times New Roman" w:cs="Times New Roman"/>
+          <w:sz w:val="24"/>
+          <w:szCs w:val="24"/>
+        </w:rPr>
+        <w:t>-Самое главное нововведение – появление системы наддува. До этого вытеснительная система подачи реализовывалась за счет заранее закаченного в бак газа. По мере расходования топлива давлении наддува снижалось, приводя к изменению расхода и как следствие к изменению тяги. Во избежание этого было принято решение оснастить ракету системой из баллона высокого давления, редуктора и клапана наддува.</w:t>
+      </w:r>
+    </w:p>
+    <w:p>
+      <w:pPr>
+        <w:pStyle w:val="a3"/>
+        <w:ind w:left="0"/>
+        <w:jc w:val="both"/>
+        <w:rPr>
+          <w:rFonts w:ascii="Times New Roman" w:hAnsi="Times New Roman" w:cs="Times New Roman"/>
+          <w:sz w:val="24"/>
+          <w:szCs w:val="24"/>
+        </w:rPr>
+      </w:pPr>
+      <w:r>
+        <w:rPr>
+          <w:rFonts w:ascii="Times New Roman" w:hAnsi="Times New Roman" w:cs="Times New Roman"/>
+          <w:sz w:val="24"/>
+          <w:szCs w:val="24"/>
+        </w:rPr>
+        <w:t xml:space="preserve">-БАСУ (бортовая автоматизированная система управления) возвращается из хвостового отсека в свой собственный отсек. </w:t>
+      </w:r>
+      <w:r>
+        <w:rPr>
+          <w:rFonts w:ascii="Times New Roman" w:hAnsi="Times New Roman" w:cs="Times New Roman"/>
+          <w:sz w:val="24"/>
+          <w:szCs w:val="24"/>
+        </w:rPr>
+        <w:t>Авангардное решение поместить БАСУ вниз ракеты на М1 было продиктовано рядом обстоятельств, в том числе – необходимостью повысить стабильность ракеты, за счет смещения бака окислителя ближе к ее носу.</w:t>
+      </w:r>
+    </w:p>
+    <w:p>
+      <w:pPr>
+        <w:pStyle w:val="a3"/>
+        <w:ind w:left="0"/>
+        <w:jc w:val="both"/>
+        <w:rPr>
+          <w:rFonts w:ascii="Times New Roman" w:hAnsi="Times New Roman" w:cs="Times New Roman"/>
+          <w:sz w:val="24"/>
+          <w:szCs w:val="24"/>
+        </w:rPr>
+      </w:pPr>
+      <w:r>
+        <w:rPr>
+          <w:rFonts w:ascii="Times New Roman" w:hAnsi="Times New Roman" w:cs="Times New Roman"/>
+          <w:sz w:val="24"/>
+          <w:szCs w:val="24"/>
+        </w:rPr>
+        <w:t>-Каркасные стабилизаторы, не показавшие потребной надежности при минимальном выигрыше в массе, вновь становятся цельными.</w:t>
+      </w:r>
+    </w:p>
+    <w:p>
+      <w:pPr>
+        <w:pStyle w:val="a3"/>
+        <w:ind w:left="0"/>
+        <w:jc w:val="both"/>
+        <w:rPr>
+          <w:rFonts w:ascii="Times New Roman" w:hAnsi="Times New Roman" w:cs="Times New Roman"/>
+          <w:sz w:val="24"/>
+          <w:szCs w:val="24"/>
+        </w:rPr>
+      </w:pPr>
+      <w:r>
+        <w:rPr>
+          <w:rFonts w:ascii="Times New Roman" w:hAnsi="Times New Roman" w:cs="Times New Roman"/>
+          <w:sz w:val="24"/>
+          <w:szCs w:val="24"/>
+        </w:rPr>
+        <w:lastRenderedPageBreak/>
+        <w:t>-Новая ракета получит модернизированный, форсированный двигатель, подробнее о котором мы расскажем чуть позже.</w:t>
+      </w:r>
+    </w:p>
+    <w:p>
+      <w:pPr>
+        <w:pStyle w:val="a3"/>
+        <w:ind w:left="0"/>
+        <w:jc w:val="both"/>
+        <w:rPr>
+          <w:rFonts w:ascii="Times New Roman" w:hAnsi="Times New Roman" w:cs="Times New Roman"/>
+          <w:sz w:val="24"/>
+          <w:szCs w:val="24"/>
+        </w:rPr>
+      </w:pPr>
+    </w:p>
+    <w:p>
+      <w:pPr>
+        <w:pStyle w:val="a3"/>
+        <w:ind w:left="0"/>
+        <w:jc w:val="both"/>
+        <w:rPr>
+          <w:rFonts w:ascii="Times New Roman" w:hAnsi="Times New Roman" w:cs="Times New Roman"/>
+          <w:sz w:val="24"/>
+          <w:szCs w:val="24"/>
+        </w:rPr>
+      </w:pPr>
+      <w:r>
+        <w:rPr>
+          <w:rFonts w:ascii="Times New Roman" w:hAnsi="Times New Roman" w:cs="Times New Roman"/>
+          <w:sz w:val="24"/>
+          <w:szCs w:val="24"/>
+        </w:rPr>
+        <w:t>Оставайтесь с нами, ведь дальше – больше!</w:t>
+      </w:r>
+    </w:p>
+    <w:p>
+      <w:pPr>
+        <w:pStyle w:val="a3"/>
+        <w:ind w:left="0"/>
+        <w:jc w:val="both"/>
+        <w:rPr>
+          <w:rFonts w:ascii="Times New Roman" w:hAnsi="Times New Roman" w:cs="Times New Roman"/>
+          <w:sz w:val="24"/>
+          <w:szCs w:val="24"/>
+        </w:rPr>
+      </w:pPr>
+    </w:p>
+    <w:p>
+      <w:pPr>
+        <w:pStyle w:val="a3"/>
+        <w:ind w:left="0"/>
+        <w:jc w:val="both"/>
+        <w:rPr>
+          <w:rFonts w:ascii="Times New Roman" w:hAnsi="Times New Roman" w:cs="Times New Roman"/>
+          <w:b/>
+          <w:bCs/>
+          <w:sz w:val="24"/>
+          <w:szCs w:val="24"/>
+        </w:rPr>
+      </w:pPr>
+      <w:r>
+        <w:rPr>
+          <w:rFonts w:ascii="Times New Roman" w:hAnsi="Times New Roman" w:cs="Times New Roman"/>
+          <w:b/>
+          <w:bCs/>
+          <w:sz w:val="24"/>
+          <w:szCs w:val="24"/>
+        </w:rPr>
+        <w:t>ТЗ на картинку</w:t>
+      </w:r>
+      <w:r>
+        <w:rPr>
+          <w:rFonts w:ascii="Times New Roman" w:hAnsi="Times New Roman" w:cs="Times New Roman"/>
+          <w:b/>
+          <w:bCs/>
+          <w:sz w:val="24"/>
+          <w:szCs w:val="24"/>
+        </w:rPr>
+        <w:t>:</w:t>
+      </w:r>
+    </w:p>
+    <w:p>
+      <w:pPr>
+        <w:pStyle w:val="a3"/>
+        <w:ind w:left="0"/>
+        <w:jc w:val="both"/>
+        <w:rPr>
+          <w:rFonts w:ascii="Times New Roman" w:hAnsi="Times New Roman" w:cs="Times New Roman"/>
+          <w:b/>
+          <w:bCs/>
+          <w:sz w:val="24"/>
+          <w:szCs w:val="24"/>
+        </w:rPr>
+      </w:pPr>
+    </w:p>
+    <w:p>
+      <w:pPr>
+        <w:pStyle w:val="a3"/>
+        <w:ind w:left="0"/>
+        <w:jc w:val="both"/>
+        <w:rPr>
+          <w:rFonts w:ascii="Times New Roman" w:hAnsi="Times New Roman" w:cs="Times New Roman"/>
+          <w:b/>
+          <w:bCs/>
+          <w:sz w:val="24"/>
+          <w:szCs w:val="24"/>
+        </w:rPr>
+      </w:pPr>
+    </w:p>
+    <w:p>
+      <w:pPr>
+        <w:pStyle w:val="a3"/>
+        <w:ind w:left="0"/>
+        <w:jc w:val="both"/>
+        <w:rPr>
+          <w:rFonts w:ascii="Times New Roman" w:hAnsi="Times New Roman" w:cs="Times New Roman"/>
+          <w:b/>
+          <w:bCs/>
+          <w:sz w:val="24"/>
+          <w:szCs w:val="24"/>
+        </w:rPr>
+      </w:pPr>
+      <w:r>
+        <w:rPr>
+          <w:rFonts w:ascii="Times New Roman" w:hAnsi="Times New Roman" w:cs="Times New Roman"/>
+          <w:b/>
+          <w:bCs/>
+          <w:sz w:val="24"/>
+          <w:szCs w:val="24"/>
+        </w:rPr>
+        <w:t>Пост 6</w:t>
+      </w:r>
+    </w:p>
+    <w:p>
+      <w:pPr>
+        <w:pStyle w:val="a3"/>
+        <w:ind w:left="0"/>
+        <w:jc w:val="both"/>
+        <w:rPr>
+          <w:rFonts w:ascii="Times New Roman" w:hAnsi="Times New Roman" w:cs="Times New Roman"/>
+          <w:b/>
+          <w:bCs/>
+          <w:sz w:val="24"/>
+          <w:szCs w:val="24"/>
+        </w:rPr>
+      </w:pPr>
+    </w:p>
+    <w:p>
+      <w:pPr>
+        <w:pStyle w:val="a3"/>
+        <w:ind w:left="0"/>
+        <w:jc w:val="both"/>
+        <w:rPr>
+          <w:rFonts w:ascii="Times New Roman" w:hAnsi="Times New Roman" w:cs="Times New Roman"/>
+          <w:sz w:val="24"/>
+          <w:szCs w:val="24"/>
+        </w:rPr>
+      </w:pPr>
+      <w:proofErr w:type="spellStart"/>
+      <w:r>
+        <w:rPr>
+          <w:rFonts w:ascii="Times New Roman" w:hAnsi="Times New Roman" w:cs="Times New Roman"/>
+          <w:sz w:val="24"/>
+          <w:szCs w:val="24"/>
+          <w:lang w:val="en-US"/>
+        </w:rPr>
+        <w:t>RoTech</w:t>
+      </w:r>
+      <w:proofErr w:type="spellEnd"/>
+      <w:r>
+        <w:rPr>
+          <w:rFonts w:ascii="Times New Roman" w:hAnsi="Times New Roman" w:cs="Times New Roman"/>
+          <w:sz w:val="24"/>
+          <w:szCs w:val="24"/>
+        </w:rPr>
+        <w:t xml:space="preserve"> </w:t>
+      </w:r>
+      <w:r>
+        <w:rPr>
+          <w:rFonts w:ascii="Times New Roman" w:hAnsi="Times New Roman" w:cs="Times New Roman"/>
+          <w:sz w:val="24"/>
+          <w:szCs w:val="24"/>
+        </w:rPr>
+        <w:t>на связи!</w:t>
+      </w:r>
+    </w:p>
+    <w:p>
+      <w:pPr>
+        <w:pStyle w:val="a3"/>
+        <w:ind w:left="0"/>
+        <w:jc w:val="both"/>
+        <w:rPr>
+          <w:rFonts w:ascii="Times New Roman" w:hAnsi="Times New Roman" w:cs="Times New Roman"/>
+          <w:b/>
+          <w:bCs/>
+          <w:sz w:val="24"/>
+          <w:szCs w:val="24"/>
+        </w:rPr>
+      </w:pPr>
+    </w:p>
+    <w:p>
+      <w:pPr>
+        <w:pStyle w:val="a3"/>
+        <w:ind w:left="0"/>
+        <w:jc w:val="both"/>
+        <w:rPr>
+          <w:rFonts w:ascii="Times New Roman" w:hAnsi="Times New Roman" w:cs="Times New Roman"/>
+          <w:sz w:val="24"/>
+          <w:szCs w:val="24"/>
+        </w:rPr>
+      </w:pPr>
+      <w:r>
+        <w:rPr>
+          <w:rFonts w:ascii="Times New Roman" w:hAnsi="Times New Roman" w:cs="Times New Roman"/>
+          <w:sz w:val="24"/>
+          <w:szCs w:val="24"/>
+        </w:rPr>
+        <w:t>В предыдущих постах мы вспоминали о прошедших пусках и немного рассказали о  следующей ракете.</w:t>
+      </w:r>
+    </w:p>
+    <w:p>
+      <w:pPr>
+        <w:pStyle w:val="a3"/>
+        <w:ind w:left="0"/>
+        <w:jc w:val="both"/>
+        <w:rPr>
+          <w:rFonts w:ascii="Times New Roman" w:hAnsi="Times New Roman" w:cs="Times New Roman"/>
+          <w:sz w:val="24"/>
+          <w:szCs w:val="24"/>
+        </w:rPr>
+      </w:pPr>
+    </w:p>
+    <w:p>
+      <w:pPr>
+        <w:pStyle w:val="a3"/>
+        <w:ind w:left="0"/>
+        <w:jc w:val="both"/>
+        <w:rPr>
+          <w:rFonts w:ascii="Times New Roman" w:hAnsi="Times New Roman" w:cs="Times New Roman"/>
+          <w:sz w:val="24"/>
+          <w:szCs w:val="24"/>
+        </w:rPr>
+      </w:pPr>
+      <w:r>
+        <w:rPr>
+          <w:rFonts w:ascii="Times New Roman" w:hAnsi="Times New Roman" w:cs="Times New Roman"/>
+          <w:sz w:val="24"/>
+          <w:szCs w:val="24"/>
+        </w:rPr>
+        <w:t>Пришло время заглянуть еще дальше! В этом посте мы расскажем о наших перспективных носителях,</w:t>
+      </w:r>
+      <w:r>
+        <w:rPr>
+          <w:rFonts w:ascii="Times New Roman" w:hAnsi="Times New Roman" w:cs="Times New Roman"/>
+          <w:sz w:val="24"/>
+          <w:szCs w:val="24"/>
+        </w:rPr>
+        <w:t xml:space="preserve"> над некоторыми из которых работа уже начата!</w:t>
+      </w:r>
+    </w:p>
+    <w:p>
+      <w:pPr>
+        <w:pStyle w:val="a3"/>
+        <w:ind w:left="0"/>
+        <w:jc w:val="both"/>
+        <w:rPr>
+          <w:rFonts w:ascii="Times New Roman" w:hAnsi="Times New Roman" w:cs="Times New Roman"/>
+          <w:sz w:val="24"/>
+          <w:szCs w:val="24"/>
+        </w:rPr>
+      </w:pPr>
+    </w:p>
+    <w:p>
+      <w:pPr>
+        <w:pStyle w:val="a3"/>
+        <w:ind w:left="0"/>
+        <w:jc w:val="both"/>
+        <w:rPr>
+          <w:rFonts w:ascii="Times New Roman" w:hAnsi="Times New Roman" w:cs="Times New Roman"/>
+          <w:sz w:val="24"/>
+          <w:szCs w:val="24"/>
+        </w:rPr>
+      </w:pPr>
+      <w:r>
+        <w:rPr>
+          <w:rFonts w:ascii="Times New Roman" w:hAnsi="Times New Roman" w:cs="Times New Roman"/>
+          <w:sz w:val="24"/>
+          <w:szCs w:val="24"/>
+        </w:rPr>
+        <w:t>М-1М – наша следующая ракета, подробнее о котором вы можете прочитать в предыдущем посте.</w:t>
+      </w:r>
+    </w:p>
+    <w:p>
+      <w:pPr>
+        <w:pStyle w:val="a3"/>
+        <w:ind w:left="0"/>
+        <w:jc w:val="both"/>
+        <w:rPr>
+          <w:rFonts w:ascii="Times New Roman" w:hAnsi="Times New Roman" w:cs="Times New Roman"/>
+          <w:sz w:val="24"/>
+          <w:szCs w:val="24"/>
+        </w:rPr>
+      </w:pPr>
+    </w:p>
+    <w:p>
+      <w:pPr>
+        <w:pStyle w:val="a3"/>
+        <w:ind w:left="0"/>
+        <w:jc w:val="both"/>
+        <w:rPr>
+          <w:rFonts w:ascii="Times New Roman" w:hAnsi="Times New Roman" w:cs="Times New Roman"/>
+          <w:sz w:val="24"/>
+          <w:szCs w:val="24"/>
+        </w:rPr>
+      </w:pPr>
+      <w:r>
+        <w:rPr>
+          <w:rFonts w:ascii="Times New Roman" w:hAnsi="Times New Roman" w:cs="Times New Roman"/>
+          <w:sz w:val="24"/>
+          <w:szCs w:val="24"/>
+        </w:rPr>
+        <w:t>М-2 – 2-х компонентная ракета высотой полета 4-5 км</w:t>
+      </w:r>
+    </w:p>
+    <w:p>
+      <w:pPr>
+        <w:pStyle w:val="a3"/>
+        <w:ind w:left="0"/>
+        <w:jc w:val="both"/>
+        <w:rPr>
+          <w:rFonts w:ascii="Times New Roman" w:hAnsi="Times New Roman" w:cs="Times New Roman"/>
+          <w:sz w:val="24"/>
+          <w:szCs w:val="24"/>
+        </w:rPr>
+      </w:pPr>
+    </w:p>
+    <w:p>
+      <w:pPr>
+        <w:pStyle w:val="a3"/>
+        <w:ind w:left="0"/>
+        <w:jc w:val="both"/>
+        <w:rPr>
+          <w:rFonts w:ascii="Times New Roman" w:hAnsi="Times New Roman" w:cs="Times New Roman"/>
+          <w:sz w:val="24"/>
+          <w:szCs w:val="24"/>
+        </w:rPr>
+      </w:pPr>
+      <w:r>
+        <w:rPr>
+          <w:rFonts w:ascii="Times New Roman" w:hAnsi="Times New Roman" w:cs="Times New Roman"/>
+          <w:sz w:val="24"/>
+          <w:szCs w:val="24"/>
+        </w:rPr>
+        <w:t>М-КВТ – модернизация М-2, оснащенная системой контроля вектора тяги. Благодаря системе управления ракете больше не нужна ни направляющая, ни стабилизаторы.</w:t>
+      </w:r>
+    </w:p>
+    <w:p>
+      <w:pPr>
+        <w:pStyle w:val="a3"/>
+        <w:ind w:left="0"/>
+        <w:jc w:val="both"/>
+        <w:rPr>
+          <w:rFonts w:ascii="Times New Roman" w:hAnsi="Times New Roman" w:cs="Times New Roman"/>
+          <w:sz w:val="24"/>
+          <w:szCs w:val="24"/>
+        </w:rPr>
+      </w:pPr>
+    </w:p>
+    <w:p>
+      <w:pPr>
+        <w:pStyle w:val="a3"/>
+        <w:ind w:left="0"/>
+        <w:jc w:val="both"/>
+        <w:rPr>
+          <w:rFonts w:ascii="Times New Roman" w:hAnsi="Times New Roman" w:cs="Times New Roman"/>
+          <w:sz w:val="24"/>
+          <w:szCs w:val="24"/>
+        </w:rPr>
+      </w:pPr>
+      <w:r>
+        <w:rPr>
+          <w:rFonts w:ascii="Times New Roman" w:hAnsi="Times New Roman" w:cs="Times New Roman"/>
+          <w:sz w:val="24"/>
+          <w:szCs w:val="24"/>
+        </w:rPr>
+        <w:t>М-В – Мечта Возвращаемая – летный стенд, предназначенный для испытания системы возвращения отработавших ракетных блоков с помощью повторного зажигания двигательной установки</w:t>
+      </w:r>
+    </w:p>
+    <w:p>
+      <w:pPr>
+        <w:pStyle w:val="a3"/>
+        <w:ind w:left="0"/>
+        <w:jc w:val="both"/>
+        <w:rPr>
+          <w:rFonts w:ascii="Times New Roman" w:hAnsi="Times New Roman" w:cs="Times New Roman"/>
+          <w:sz w:val="24"/>
+          <w:szCs w:val="24"/>
+        </w:rPr>
+      </w:pPr>
+    </w:p>
+    <w:p>
+      <w:pPr>
+        <w:pStyle w:val="a3"/>
+        <w:ind w:left="0"/>
+        <w:jc w:val="both"/>
+        <w:rPr>
+          <w:rFonts w:ascii="Times New Roman" w:hAnsi="Times New Roman" w:cs="Times New Roman"/>
+          <w:sz w:val="24"/>
+          <w:szCs w:val="24"/>
+        </w:rPr>
+      </w:pPr>
+      <w:r>
+        <w:rPr>
+          <w:rFonts w:ascii="Times New Roman" w:hAnsi="Times New Roman" w:cs="Times New Roman"/>
+          <w:sz w:val="24"/>
+          <w:szCs w:val="24"/>
+        </w:rPr>
+        <w:t>М-</w:t>
+      </w:r>
+      <w:r>
+        <w:rPr>
+          <w:rFonts w:ascii="Times New Roman" w:hAnsi="Times New Roman" w:cs="Times New Roman"/>
+          <w:sz w:val="24"/>
+          <w:szCs w:val="24"/>
+        </w:rPr>
+        <w:t>Л</w:t>
+      </w:r>
+      <w:r>
+        <w:rPr>
+          <w:rFonts w:ascii="Times New Roman" w:hAnsi="Times New Roman" w:cs="Times New Roman"/>
+          <w:sz w:val="24"/>
+          <w:szCs w:val="24"/>
+        </w:rPr>
+        <w:t xml:space="preserve">К </w:t>
+      </w:r>
+      <w:r>
+        <w:rPr>
+          <w:rFonts w:ascii="Times New Roman" w:hAnsi="Times New Roman" w:cs="Times New Roman"/>
+          <w:sz w:val="24"/>
+          <w:szCs w:val="24"/>
+        </w:rPr>
+        <w:t>–</w:t>
+      </w:r>
+      <w:r>
+        <w:rPr>
+          <w:rFonts w:ascii="Times New Roman" w:hAnsi="Times New Roman" w:cs="Times New Roman"/>
+          <w:sz w:val="24"/>
+          <w:szCs w:val="24"/>
+        </w:rPr>
+        <w:t xml:space="preserve"> </w:t>
+      </w:r>
+      <w:r>
+        <w:rPr>
+          <w:rFonts w:ascii="Times New Roman" w:hAnsi="Times New Roman" w:cs="Times New Roman"/>
+          <w:sz w:val="24"/>
+          <w:szCs w:val="24"/>
+        </w:rPr>
+        <w:t>Мечта- Линия Кармана – промежуточный этап на пути к орбите – суборбитальная ракета-носитель.</w:t>
+      </w:r>
+    </w:p>
+    <w:p>
+      <w:pPr>
+        <w:pStyle w:val="a3"/>
+        <w:ind w:left="0"/>
+        <w:jc w:val="both"/>
+        <w:rPr>
+          <w:rFonts w:ascii="Times New Roman" w:hAnsi="Times New Roman" w:cs="Times New Roman"/>
+          <w:sz w:val="24"/>
+          <w:szCs w:val="24"/>
+        </w:rPr>
+      </w:pPr>
+    </w:p>
+    <w:p>
+      <w:pPr>
+        <w:pStyle w:val="a3"/>
+        <w:ind w:left="0"/>
+        <w:jc w:val="both"/>
+        <w:rPr>
+          <w:rFonts w:ascii="Times New Roman" w:hAnsi="Times New Roman" w:cs="Times New Roman"/>
+          <w:sz w:val="24"/>
+          <w:szCs w:val="24"/>
+        </w:rPr>
+      </w:pPr>
+      <w:r>
+        <w:rPr>
+          <w:rFonts w:ascii="Times New Roman" w:hAnsi="Times New Roman" w:cs="Times New Roman"/>
+          <w:sz w:val="24"/>
+          <w:szCs w:val="24"/>
+        </w:rPr>
+        <w:t xml:space="preserve">М-СЛК – мечта сверхлегкий класс </w:t>
+      </w:r>
+      <w:r>
+        <w:rPr>
+          <w:rFonts w:ascii="Times New Roman" w:hAnsi="Times New Roman" w:cs="Times New Roman"/>
+          <w:sz w:val="24"/>
+          <w:szCs w:val="24"/>
+        </w:rPr>
+        <w:t>– итог долгого пути, ракета, способная выводить полезную нагрузку на орбиту.</w:t>
+      </w:r>
+      <w:r>
+        <w:rPr>
+          <w:rFonts w:ascii="Times New Roman" w:hAnsi="Times New Roman" w:cs="Times New Roman"/>
+          <w:sz w:val="24"/>
+          <w:szCs w:val="24"/>
+        </w:rPr>
+        <w:t xml:space="preserve"> </w:t>
+      </w:r>
+    </w:p>
+    <w:p>
+      <w:pPr>
+        <w:pStyle w:val="a3"/>
+        <w:ind w:left="0"/>
+        <w:jc w:val="both"/>
+        <w:rPr>
+          <w:rFonts w:ascii="Times New Roman" w:hAnsi="Times New Roman" w:cs="Times New Roman"/>
+          <w:sz w:val="24"/>
+          <w:szCs w:val="24"/>
+        </w:rPr>
+      </w:pPr>
+    </w:p>
+    <w:p>
+      <w:pPr>
+        <w:pStyle w:val="a3"/>
+        <w:ind w:left="0"/>
+        <w:jc w:val="both"/>
+        <w:rPr>
+          <w:rFonts w:ascii="Times New Roman" w:hAnsi="Times New Roman" w:cs="Times New Roman"/>
+          <w:sz w:val="24"/>
+          <w:szCs w:val="24"/>
+        </w:rPr>
+      </w:pPr>
+      <w:r>
+        <w:rPr>
+          <w:rFonts w:ascii="Times New Roman" w:hAnsi="Times New Roman" w:cs="Times New Roman"/>
+          <w:sz w:val="24"/>
+          <w:szCs w:val="24"/>
+        </w:rPr>
+        <w:t xml:space="preserve"> </w:t>
+      </w:r>
+    </w:p>
+    <w:p>
+      <w:pPr>
+        <w:pStyle w:val="a3"/>
+        <w:ind w:left="0"/>
+        <w:jc w:val="both"/>
+        <w:rPr>
+          <w:rFonts w:ascii="Times New Roman" w:hAnsi="Times New Roman" w:cs="Times New Roman"/>
+          <w:b/>
+          <w:bCs/>
+          <w:sz w:val="24"/>
+          <w:szCs w:val="24"/>
+        </w:rPr>
+      </w:pPr>
+    </w:p>
+    <w:p>
+      <w:pPr>
+        <w:pStyle w:val="a3"/>
+        <w:ind w:left="0"/>
+        <w:jc w:val="both"/>
+        <w:rPr>
+          <w:rFonts w:ascii="Times New Roman" w:hAnsi="Times New Roman" w:cs="Times New Roman"/>
+          <w:b/>
+          <w:bCs/>
+          <w:sz w:val="24"/>
+          <w:szCs w:val="24"/>
+        </w:rPr>
+      </w:pPr>
     </w:p>
     <w:sectPr>
       <w:pgSz w:w="11906" w:h="16838"/>

--- a/7. Отдел СММ/1. Тексты постов/План постов.docx
+++ b/7. Отдел СММ/1. Тексты постов/План постов.docx
@@ -328,7 +328,25 @@
           <w:sz w:val="24"/>
           <w:szCs w:val="24"/>
         </w:rPr>
-        <w:t>Почему-то подсознательно хочется вести соцсети с шортсами, но сейчас это не потянем объективно.</w:t>
+        <w:t xml:space="preserve">Почему-то подсознательно хочется вести соцсети с </w:t>
+      </w:r>
+      <w:proofErr w:type="spellStart"/>
+      <w:r>
+        <w:rPr>
+          <w:rFonts w:ascii="Times New Roman" w:hAnsi="Times New Roman" w:cs="Times New Roman"/>
+          <w:sz w:val="24"/>
+          <w:szCs w:val="24"/>
+        </w:rPr>
+        <w:t>шортсами</w:t>
+      </w:r>
+      <w:proofErr w:type="spellEnd"/>
+      <w:r>
+        <w:rPr>
+          <w:rFonts w:ascii="Times New Roman" w:hAnsi="Times New Roman" w:cs="Times New Roman"/>
+          <w:sz w:val="24"/>
+          <w:szCs w:val="24"/>
+        </w:rPr>
+        <w:t>, но сейчас это не потянем объективно.</w:t>
       </w:r>
     </w:p>
     <w:p>
@@ -1110,6 +1128,7 @@
           <w:szCs w:val="24"/>
         </w:rPr>
       </w:pPr>
+      <w:proofErr w:type="spellStart"/>
       <w:r>
         <w:rPr>
           <w:rFonts w:ascii="Times New Roman" w:hAnsi="Times New Roman" w:cs="Times New Roman"/>
@@ -1119,6 +1138,7 @@
         </w:rPr>
         <w:t>RoTech</w:t>
       </w:r>
+      <w:proofErr w:type="spellEnd"/>
       <w:r>
         <w:rPr>
           <w:rFonts w:ascii="Times New Roman" w:hAnsi="Times New Roman" w:cs="Times New Roman"/>
@@ -1713,6 +1733,7 @@
           <w:szCs w:val="24"/>
         </w:rPr>
       </w:pPr>
+      <w:proofErr w:type="spellStart"/>
       <w:r>
         <w:rPr>
           <w:rFonts w:ascii="Times New Roman" w:hAnsi="Times New Roman" w:cs="Times New Roman"/>
@@ -1722,6 +1743,7 @@
         </w:rPr>
         <w:t>RoTech</w:t>
       </w:r>
+      <w:proofErr w:type="spellEnd"/>
       <w:r>
         <w:rPr>
           <w:rFonts w:ascii="Times New Roman" w:hAnsi="Times New Roman" w:cs="Times New Roman"/>
@@ -2400,7 +2422,25 @@
           <w:sz w:val="24"/>
           <w:szCs w:val="24"/>
         </w:rPr>
-        <w:t xml:space="preserve"> (М-1М), о которой мы расскажем в одном из следующих постов.</w:t>
+        <w:t xml:space="preserve"> (М-1М), о которой мы расскажем</w:t>
+      </w:r>
+      <w:r>
+        <w:rPr>
+          <w:rFonts w:ascii="Times New Roman" w:hAnsi="Times New Roman" w:cs="Times New Roman"/>
+          <w:iCs/>
+          <w:sz w:val="24"/>
+          <w:szCs w:val="24"/>
+        </w:rPr>
+        <w:t xml:space="preserve"> чуть позже</w:t>
+      </w:r>
+      <w:r>
+        <w:rPr>
+          <w:rFonts w:ascii="Times New Roman" w:hAnsi="Times New Roman" w:cs="Times New Roman"/>
+          <w:iCs/>
+          <w:sz w:val="24"/>
+          <w:szCs w:val="24"/>
+        </w:rPr>
+        <w:t>.</w:t>
       </w:r>
     </w:p>
     <w:p>
@@ -2568,6 +2608,7 @@
           <w:szCs w:val="24"/>
         </w:rPr>
       </w:pPr>
+      <w:proofErr w:type="spellStart"/>
       <w:r>
         <w:rPr>
           <w:rFonts w:ascii="Times New Roman" w:hAnsi="Times New Roman" w:cs="Times New Roman"/>
@@ -2577,6 +2618,7 @@
         </w:rPr>
         <w:t>RoTech</w:t>
       </w:r>
+      <w:proofErr w:type="spellEnd"/>
       <w:r>
         <w:rPr>
           <w:rFonts w:ascii="Times New Roman" w:hAnsi="Times New Roman" w:cs="Times New Roman"/>
@@ -2792,6 +2834,7 @@
           <w:szCs w:val="24"/>
         </w:rPr>
       </w:pPr>
+      <w:proofErr w:type="spellStart"/>
       <w:r>
         <w:rPr>
           <w:rFonts w:ascii="Times New Roman" w:hAnsi="Times New Roman" w:cs="Times New Roman"/>
@@ -2801,6 +2844,7 @@
         </w:rPr>
         <w:t>RoTech</w:t>
       </w:r>
+      <w:proofErr w:type="spellEnd"/>
       <w:r>
         <w:rPr>
           <w:rFonts w:ascii="Times New Roman" w:hAnsi="Times New Roman" w:cs="Times New Roman"/>
@@ -2849,6 +2893,7 @@
         </w:rPr>
         <w:t xml:space="preserve">Изначально </w:t>
       </w:r>
+      <w:proofErr w:type="spellStart"/>
       <w:r>
         <w:rPr>
           <w:rFonts w:ascii="Times New Roman" w:hAnsi="Times New Roman" w:cs="Times New Roman"/>
@@ -2858,6 +2903,7 @@
         </w:rPr>
         <w:t>RoTech</w:t>
       </w:r>
+      <w:proofErr w:type="spellEnd"/>
       <w:r>
         <w:rPr>
           <w:rFonts w:ascii="Times New Roman" w:hAnsi="Times New Roman" w:cs="Times New Roman"/>
@@ -2920,15 +2966,39 @@
           <w:sz w:val="24"/>
           <w:szCs w:val="24"/>
         </w:rPr>
-        <w:t xml:space="preserve">Дальше – Больше! – наш неизменный девиз, помогающий, не сдаваясь, </w:t>
-      </w:r>
-      <w:r>
-        <w:rPr>
-          <w:rFonts w:ascii="Times New Roman" w:hAnsi="Times New Roman" w:cs="Times New Roman"/>
-          <w:sz w:val="24"/>
-          <w:szCs w:val="24"/>
-        </w:rPr>
-        <w:t xml:space="preserve">продолжать работу. </w:t>
+        <w:t>Дальше – Больше! – наш неизменный девиз, помогающий</w:t>
+      </w:r>
+      <w:r>
+        <w:rPr>
+          <w:rFonts w:ascii="Times New Roman" w:hAnsi="Times New Roman" w:cs="Times New Roman"/>
+          <w:sz w:val="24"/>
+          <w:szCs w:val="24"/>
+        </w:rPr>
+        <w:t xml:space="preserve"> </w:t>
+      </w:r>
+      <w:r>
+        <w:rPr>
+          <w:rFonts w:ascii="Times New Roman" w:hAnsi="Times New Roman" w:cs="Times New Roman"/>
+          <w:sz w:val="24"/>
+          <w:szCs w:val="24"/>
+        </w:rPr>
+        <w:t>продолжать работу</w:t>
+      </w:r>
+      <w:r>
+        <w:rPr>
+          <w:rFonts w:ascii="Times New Roman" w:hAnsi="Times New Roman" w:cs="Times New Roman"/>
+          <w:sz w:val="24"/>
+          <w:szCs w:val="24"/>
+        </w:rPr>
+        <w:t xml:space="preserve"> и преодолевать сложности</w:t>
+      </w:r>
+      <w:r>
+        <w:rPr>
+          <w:rFonts w:ascii="Times New Roman" w:hAnsi="Times New Roman" w:cs="Times New Roman"/>
+          <w:sz w:val="24"/>
+          <w:szCs w:val="24"/>
+        </w:rPr>
+        <w:t xml:space="preserve">. </w:t>
       </w:r>
       <w:r>
         <w:rPr>
@@ -2960,87 +3030,95 @@
           <w:sz w:val="24"/>
           <w:szCs w:val="24"/>
         </w:rPr>
-        <w:t xml:space="preserve"> – сменить концепцию - </w:t>
-      </w:r>
-      <w:r>
-        <w:rPr>
-          <w:rFonts w:ascii="Times New Roman" w:hAnsi="Times New Roman" w:cs="Times New Roman"/>
-          <w:sz w:val="24"/>
-          <w:szCs w:val="24"/>
-        </w:rPr>
-        <w:t xml:space="preserve"> стать </w:t>
-      </w:r>
-      <w:r>
-        <w:rPr>
-          <w:rFonts w:ascii="Times New Roman" w:hAnsi="Times New Roman" w:cs="Times New Roman"/>
-          <w:sz w:val="24"/>
-          <w:szCs w:val="24"/>
-        </w:rPr>
-        <w:t xml:space="preserve">больше, чем </w:t>
-      </w:r>
-      <w:r>
-        <w:rPr>
-          <w:rFonts w:ascii="Times New Roman" w:hAnsi="Times New Roman" w:cs="Times New Roman"/>
-          <w:sz w:val="24"/>
-          <w:szCs w:val="24"/>
-        </w:rPr>
-        <w:t>перв</w:t>
-      </w:r>
-      <w:r>
-        <w:rPr>
-          <w:rFonts w:ascii="Times New Roman" w:hAnsi="Times New Roman" w:cs="Times New Roman"/>
-          <w:sz w:val="24"/>
-          <w:szCs w:val="24"/>
-        </w:rPr>
-        <w:t>ые</w:t>
-      </w:r>
-      <w:r>
-        <w:rPr>
-          <w:rFonts w:ascii="Times New Roman" w:hAnsi="Times New Roman" w:cs="Times New Roman"/>
-          <w:sz w:val="24"/>
-          <w:szCs w:val="24"/>
-        </w:rPr>
-        <w:t xml:space="preserve"> среди студенческих групп.</w:t>
-      </w:r>
-    </w:p>
-    <w:p>
-      <w:pPr>
-        <w:pStyle w:val="a3"/>
-        <w:ind w:left="0"/>
-        <w:jc w:val="both"/>
-        <w:rPr>
-          <w:rFonts w:ascii="Times New Roman" w:hAnsi="Times New Roman" w:cs="Times New Roman"/>
-          <w:sz w:val="24"/>
-          <w:szCs w:val="24"/>
-        </w:rPr>
-      </w:pPr>
-    </w:p>
-    <w:p>
-      <w:pPr>
-        <w:pStyle w:val="a3"/>
-        <w:ind w:left="0"/>
-        <w:jc w:val="both"/>
-        <w:rPr>
-          <w:rFonts w:ascii="Times New Roman" w:hAnsi="Times New Roman" w:cs="Times New Roman"/>
-          <w:sz w:val="24"/>
-          <w:szCs w:val="24"/>
-        </w:rPr>
-      </w:pPr>
-      <w:r>
-        <w:rPr>
-          <w:rFonts w:ascii="Times New Roman" w:hAnsi="Times New Roman" w:cs="Times New Roman"/>
-          <w:sz w:val="24"/>
-          <w:szCs w:val="24"/>
-        </w:rPr>
-        <w:t xml:space="preserve">Наш новый вызов </w:t>
-      </w:r>
-      <w:r>
-        <w:rPr>
-          <w:rFonts w:ascii="Times New Roman" w:hAnsi="Times New Roman" w:cs="Times New Roman"/>
-          <w:sz w:val="24"/>
-          <w:szCs w:val="24"/>
-        </w:rPr>
-        <w:t xml:space="preserve">– </w:t>
+        <w:t xml:space="preserve"> </w:t>
+      </w:r>
+      <w:r>
+        <w:rPr>
+          <w:rFonts w:ascii="Times New Roman" w:hAnsi="Times New Roman" w:cs="Times New Roman"/>
+          <w:sz w:val="24"/>
+          <w:szCs w:val="24"/>
+        </w:rPr>
+        <w:t xml:space="preserve">и </w:t>
+      </w:r>
+      <w:r>
+        <w:rPr>
+          <w:rFonts w:ascii="Times New Roman" w:hAnsi="Times New Roman" w:cs="Times New Roman"/>
+          <w:sz w:val="24"/>
+          <w:szCs w:val="24"/>
+        </w:rPr>
+        <w:t>сменить концепцию</w:t>
+      </w:r>
+      <w:r>
+        <w:rPr>
+          <w:rFonts w:ascii="Times New Roman" w:hAnsi="Times New Roman" w:cs="Times New Roman"/>
+          <w:sz w:val="24"/>
+          <w:szCs w:val="24"/>
+        </w:rPr>
+        <w:t xml:space="preserve">: </w:t>
+      </w:r>
+      <w:r>
+        <w:rPr>
+          <w:rFonts w:ascii="Times New Roman" w:hAnsi="Times New Roman" w:cs="Times New Roman"/>
+          <w:sz w:val="24"/>
+          <w:szCs w:val="24"/>
+        </w:rPr>
+        <w:t xml:space="preserve">стать </w:t>
+      </w:r>
+      <w:r>
+        <w:rPr>
+          <w:rFonts w:ascii="Times New Roman" w:hAnsi="Times New Roman" w:cs="Times New Roman"/>
+          <w:sz w:val="24"/>
+          <w:szCs w:val="24"/>
+        </w:rPr>
+        <w:t>больше</w:t>
+      </w:r>
+      <w:r>
+        <w:rPr>
+          <w:rFonts w:ascii="Times New Roman" w:hAnsi="Times New Roman" w:cs="Times New Roman"/>
+          <w:sz w:val="24"/>
+          <w:szCs w:val="24"/>
+        </w:rPr>
+        <w:t xml:space="preserve"> чем-то большим, чем просто еще одной студенческой командой с ЖРД</w:t>
+      </w:r>
+      <w:r>
+        <w:rPr>
+          <w:rFonts w:ascii="Times New Roman" w:hAnsi="Times New Roman" w:cs="Times New Roman"/>
+          <w:sz w:val="24"/>
+          <w:szCs w:val="24"/>
+        </w:rPr>
+        <w:t>.</w:t>
+      </w:r>
+    </w:p>
+    <w:p>
+      <w:pPr>
+        <w:pStyle w:val="a3"/>
+        <w:ind w:left="0"/>
+        <w:jc w:val="both"/>
+        <w:rPr>
+          <w:rFonts w:ascii="Times New Roman" w:hAnsi="Times New Roman" w:cs="Times New Roman"/>
+          <w:sz w:val="24"/>
+          <w:szCs w:val="24"/>
+        </w:rPr>
+      </w:pPr>
+    </w:p>
+    <w:p>
+      <w:pPr>
+        <w:pStyle w:val="a3"/>
+        <w:ind w:left="0"/>
+        <w:jc w:val="both"/>
+        <w:rPr>
+          <w:rFonts w:ascii="Times New Roman" w:hAnsi="Times New Roman" w:cs="Times New Roman"/>
+          <w:sz w:val="24"/>
+          <w:szCs w:val="24"/>
+        </w:rPr>
+      </w:pPr>
+      <w:r>
+        <w:rPr>
+          <w:rFonts w:ascii="Times New Roman" w:hAnsi="Times New Roman" w:cs="Times New Roman"/>
+          <w:sz w:val="24"/>
+          <w:szCs w:val="24"/>
+        </w:rPr>
+        <w:t xml:space="preserve">Наш новый вызов – </w:t>
       </w:r>
       <w:r>
         <w:rPr>
@@ -3088,15 +3166,7 @@
           <w:sz w:val="24"/>
           <w:szCs w:val="24"/>
         </w:rPr>
-        <w:t xml:space="preserve"> и </w:t>
-      </w:r>
-      <w:r>
-        <w:rPr>
-          <w:rFonts w:ascii="Times New Roman" w:hAnsi="Times New Roman" w:cs="Times New Roman"/>
-          <w:sz w:val="24"/>
-          <w:szCs w:val="24"/>
-        </w:rPr>
-        <w:t>не собираемся пытаться достичь столь амбициозной цели в короткие сроки</w:t>
+        <w:t xml:space="preserve"> и не собираемся пытаться достичь столь амбициозной цели в короткие сроки</w:t>
       </w:r>
       <w:r>
         <w:rPr>
@@ -3406,6 +3476,7 @@
           <w:szCs w:val="24"/>
         </w:rPr>
       </w:pPr>
+      <w:proofErr w:type="spellStart"/>
       <w:r>
         <w:rPr>
           <w:rFonts w:ascii="Times New Roman" w:hAnsi="Times New Roman" w:cs="Times New Roman"/>
@@ -3415,6 +3486,7 @@
         </w:rPr>
         <w:t>RoTech</w:t>
       </w:r>
+      <w:proofErr w:type="spellEnd"/>
       <w:r>
         <w:rPr>
           <w:rFonts w:ascii="Times New Roman" w:hAnsi="Times New Roman" w:cs="Times New Roman"/>
@@ -3734,7 +3806,25 @@
           <w:sz w:val="24"/>
           <w:szCs w:val="24"/>
         </w:rPr>
-        <w:t>Название: ПМ прото мечта</w:t>
+        <w:t xml:space="preserve">Название: ПМ </w:t>
+      </w:r>
+      <w:proofErr w:type="spellStart"/>
+      <w:r>
+        <w:rPr>
+          <w:rFonts w:ascii="Times New Roman" w:hAnsi="Times New Roman" w:cs="Times New Roman"/>
+          <w:sz w:val="24"/>
+          <w:szCs w:val="24"/>
+        </w:rPr>
+        <w:t>прото</w:t>
+      </w:r>
+      <w:proofErr w:type="spellEnd"/>
+      <w:r>
+        <w:rPr>
+          <w:rFonts w:ascii="Times New Roman" w:hAnsi="Times New Roman" w:cs="Times New Roman"/>
+          <w:sz w:val="24"/>
+          <w:szCs w:val="24"/>
+        </w:rPr>
+        <w:t xml:space="preserve"> мечта</w:t>
       </w:r>
     </w:p>
     <w:p>
@@ -4364,6 +4454,7 @@
           <w:szCs w:val="24"/>
         </w:rPr>
       </w:pPr>
+      <w:proofErr w:type="spellStart"/>
       <w:r>
         <w:rPr>
           <w:rFonts w:ascii="Times New Roman" w:hAnsi="Times New Roman" w:cs="Times New Roman"/>
@@ -4373,6 +4464,7 @@
         </w:rPr>
         <w:t>RoTech</w:t>
       </w:r>
+      <w:proofErr w:type="spellEnd"/>
       <w:r>
         <w:rPr>
           <w:rFonts w:ascii="Times New Roman" w:hAnsi="Times New Roman" w:cs="Times New Roman"/>
@@ -4836,6 +4928,132 @@
           <w:szCs w:val="24"/>
         </w:rPr>
       </w:pPr>
+      <w:r>
+        <w:rPr>
+          <w:noProof/>
+        </w:rPr>
+        <mc:AlternateContent>
+          <mc:Choice Requires="wps">
+            <w:drawing>
+              <wp:inline distT="0" distB="0" distL="0" distR="0" wp14:anchorId="19336E90" wp14:editId="652C476C">
+                <wp:extent cx="304800" cy="304800"/>
+                <wp:effectExtent l="0" t="0" r="0" b="0"/>
+                <wp:docPr id="3" name="Прямоугольник 3"/>
+                <wp:cNvGraphicFramePr>
+                  <a:graphicFrameLocks xmlns:a="http://schemas.openxmlformats.org/drawingml/2006/main" noChangeAspect="1"/>
+                </wp:cNvGraphicFramePr>
+                <a:graphic xmlns:a="http://schemas.openxmlformats.org/drawingml/2006/main">
+                  <a:graphicData uri="http://schemas.microsoft.com/office/word/2010/wordprocessingShape">
+                    <wps:wsp>
+                      <wps:cNvSpPr>
+                        <a:spLocks noChangeAspect="1" noChangeArrowheads="1"/>
+                      </wps:cNvSpPr>
+                      <wps:spPr bwMode="auto">
+                        <a:xfrm>
+                          <a:off x="0" y="0"/>
+                          <a:ext cx="304800" cy="304800"/>
+                        </a:xfrm>
+                        <a:prstGeom prst="rect">
+                          <a:avLst/>
+                        </a:prstGeom>
+                        <a:noFill/>
+                        <a:ln>
+                          <a:noFill/>
+                        </a:ln>
+                        <a:extLst>
+                          <a:ext uri="{909E8E84-426E-40DD-AFC4-6F175D3DCCD1}">
+                            <a14:hiddenFill xmlns:a14="http://schemas.microsoft.com/office/drawing/2010/main">
+                              <a:solidFill>
+                                <a:srgbClr val="FFFFFF"/>
+                              </a:solidFill>
+                            </a14:hiddenFill>
+                          </a:ext>
+                          <a:ext uri="{91240B29-F687-4F45-9708-019B960494DF}">
+                            <a14:hiddenLine xmlns:a14="http://schemas.microsoft.com/office/drawing/2010/main" w="9525">
+                              <a:solidFill>
+                                <a:srgbClr val="000000"/>
+                              </a:solidFill>
+                              <a:miter lim="800000"/>
+                              <a:headEnd/>
+                              <a:tailEnd/>
+                            </a14:hiddenLine>
+                          </a:ext>
+                        </a:extLst>
+                      </wps:spPr>
+                      <wps:bodyPr rot="0" vert="horz" wrap="square" lIns="91440" tIns="45720" rIns="91440" bIns="45720" anchor="t" anchorCtr="0" upright="1">
+                        <a:noAutofit/>
+                      </wps:bodyPr>
+                    </wps:wsp>
+                  </a:graphicData>
+                </a:graphic>
+              </wp:inline>
+            </w:drawing>
+          </mc:Choice>
+          <mc:Fallback>
+            <w:pict>
+              <v:rect w14:anchorId="512345BD" id="Прямоугольник 3" o:spid="_x0000_s1026" style="width:24pt;height:24pt;visibility:visible;mso-wrap-style:square;mso-left-percent:-10001;mso-top-percent:-10001;mso-position-horizontal:absolute;mso-position-horizontal-relative:char;mso-position-vertical:absolute;mso-position-vertical-relative:line;mso-left-percent:-10001;mso-top-percent:-10001;v-text-anchor:top" o:gfxdata="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" filled="f" stroked="f">
+                <o:lock v:ext="edit" aspectratio="t"/>
+                <w10:anchorlock/>
+              </v:rect>
+            </w:pict>
+          </mc:Fallback>
+        </mc:AlternateContent>
+      </w:r>
+      <w:r>
+        <w:rPr>
+          <w:rFonts w:ascii="Times New Roman" w:hAnsi="Times New Roman" w:cs="Times New Roman"/>
+          <w:b/>
+          <w:bCs/>
+          <w:noProof/>
+          <w:sz w:val="24"/>
+          <w:szCs w:val="24"/>
+        </w:rPr>
+        <w:drawing>
+          <wp:inline distT="0" distB="0" distL="0" distR="0" wp14:anchorId="214F9BA6" wp14:editId="029B6017">
+            <wp:extent cx="3143250" cy="4191000"/>
+            <wp:effectExtent l="0" t="0" r="0" b="0"/>
+            <wp:docPr id="4" name="Рисунок 4"/>
+            <wp:cNvGraphicFramePr>
+              <a:graphicFrameLocks xmlns:a="http://schemas.openxmlformats.org/drawingml/2006/main" noChangeAspect="1"/>
+            </wp:cNvGraphicFramePr>
+            <a:graphic xmlns:a="http://schemas.openxmlformats.org/drawingml/2006/main">
+              <a:graphicData uri="http://schemas.openxmlformats.org/drawingml/2006/picture">
+                <pic:pic xmlns:pic="http://schemas.openxmlformats.org/drawingml/2006/picture">
+                  <pic:nvPicPr>
+                    <pic:cNvPr id="0" name="Picture 2"/>
+                    <pic:cNvPicPr>
+                      <a:picLocks noChangeAspect="1" noChangeArrowheads="1"/>
+                    </pic:cNvPicPr>
+                  </pic:nvPicPr>
+                  <pic:blipFill>
+                    <a:blip r:embed="rId8" cstate="print">
+                      <a:extLst>
+                        <a:ext uri="{28A0092B-C50C-407E-A947-70E740481C1C}">
+                          <a14:useLocalDpi xmlns:a14="http://schemas.microsoft.com/office/drawing/2010/main" val="0"/>
+                        </a:ext>
+                      </a:extLst>
+                    </a:blip>
+                    <a:srcRect/>
+                    <a:stretch>
+                      <a:fillRect/>
+                    </a:stretch>
+                  </pic:blipFill>
+                  <pic:spPr bwMode="auto">
+                    <a:xfrm>
+                      <a:off x="0" y="0"/>
+                      <a:ext cx="3143250" cy="4191000"/>
+                    </a:xfrm>
+                    <a:prstGeom prst="rect">
+                      <a:avLst/>
+                    </a:prstGeom>
+                    <a:noFill/>
+                  </pic:spPr>
+                </pic:pic>
+              </a:graphicData>
+            </a:graphic>
+          </wp:inline>
+        </w:drawing>
+      </w:r>
     </w:p>
     <w:p>
       <w:pPr>
@@ -4900,6 +5118,7 @@
           <w:szCs w:val="24"/>
         </w:rPr>
       </w:pPr>
+      <w:proofErr w:type="spellStart"/>
       <w:r>
         <w:rPr>
           <w:rFonts w:ascii="Times New Roman" w:hAnsi="Times New Roman" w:cs="Times New Roman"/>
@@ -4909,6 +5128,7 @@
         </w:rPr>
         <w:t>RoTech</w:t>
       </w:r>
+      <w:proofErr w:type="spellEnd"/>
       <w:r>
         <w:rPr>
           <w:rFonts w:ascii="Times New Roman" w:hAnsi="Times New Roman" w:cs="Times New Roman"/>
@@ -5181,246 +5401,331 @@
           <w:sz w:val="24"/>
           <w:szCs w:val="24"/>
         </w:rPr>
+        <w:t>М-В – Мечта Возвращаемая – летный стенд, предназначенный для испытания системы возвращения отработавших ракетных блоков с помощью повторного зажигания двигательной установки</w:t>
+      </w:r>
+      <w:r>
+        <w:rPr>
+          <w:rFonts w:ascii="Times New Roman" w:hAnsi="Times New Roman" w:cs="Times New Roman"/>
+          <w:sz w:val="24"/>
+          <w:szCs w:val="24"/>
+        </w:rPr>
+        <w:t>.</w:t>
+      </w:r>
+    </w:p>
+    <w:p>
+      <w:pPr>
+        <w:pStyle w:val="a3"/>
+        <w:ind w:left="0"/>
+        <w:jc w:val="both"/>
+        <w:rPr>
+          <w:rFonts w:ascii="Times New Roman" w:hAnsi="Times New Roman" w:cs="Times New Roman"/>
+          <w:sz w:val="24"/>
+          <w:szCs w:val="24"/>
+        </w:rPr>
+      </w:pPr>
+    </w:p>
+    <w:p>
+      <w:pPr>
+        <w:pStyle w:val="a3"/>
+        <w:ind w:left="0"/>
+        <w:jc w:val="both"/>
+        <w:rPr>
+          <w:rFonts w:ascii="Times New Roman" w:hAnsi="Times New Roman" w:cs="Times New Roman"/>
+          <w:sz w:val="24"/>
+          <w:szCs w:val="24"/>
+        </w:rPr>
+      </w:pPr>
+      <w:r>
+        <w:rPr>
+          <w:rFonts w:ascii="Times New Roman" w:hAnsi="Times New Roman" w:cs="Times New Roman"/>
+          <w:sz w:val="24"/>
+          <w:szCs w:val="24"/>
+        </w:rPr>
+        <w:t>М-</w:t>
+      </w:r>
+      <w:r>
+        <w:rPr>
+          <w:rFonts w:ascii="Times New Roman" w:hAnsi="Times New Roman" w:cs="Times New Roman"/>
+          <w:sz w:val="24"/>
+          <w:szCs w:val="24"/>
+        </w:rPr>
+        <w:t>Л</w:t>
+      </w:r>
+      <w:r>
+        <w:rPr>
+          <w:rFonts w:ascii="Times New Roman" w:hAnsi="Times New Roman" w:cs="Times New Roman"/>
+          <w:sz w:val="24"/>
+          <w:szCs w:val="24"/>
+        </w:rPr>
+        <w:t xml:space="preserve">К </w:t>
+      </w:r>
+      <w:r>
+        <w:rPr>
+          <w:rFonts w:ascii="Times New Roman" w:hAnsi="Times New Roman" w:cs="Times New Roman"/>
+          <w:sz w:val="24"/>
+          <w:szCs w:val="24"/>
+        </w:rPr>
+        <w:t>–</w:t>
+      </w:r>
+      <w:r>
+        <w:rPr>
+          <w:rFonts w:ascii="Times New Roman" w:hAnsi="Times New Roman" w:cs="Times New Roman"/>
+          <w:sz w:val="24"/>
+          <w:szCs w:val="24"/>
+        </w:rPr>
+        <w:t xml:space="preserve"> </w:t>
+      </w:r>
+      <w:r>
+        <w:rPr>
+          <w:rFonts w:ascii="Times New Roman" w:hAnsi="Times New Roman" w:cs="Times New Roman"/>
+          <w:sz w:val="24"/>
+          <w:szCs w:val="24"/>
+        </w:rPr>
+        <w:t>Мечта-Линия Кармана – промежуточный этап на пути к орбите – суборбитальная ракета-носитель.</w:t>
+      </w:r>
+    </w:p>
+    <w:p>
+      <w:pPr>
+        <w:pStyle w:val="a3"/>
+        <w:ind w:left="0"/>
+        <w:jc w:val="both"/>
+        <w:rPr>
+          <w:rFonts w:ascii="Times New Roman" w:hAnsi="Times New Roman" w:cs="Times New Roman"/>
+          <w:sz w:val="24"/>
+          <w:szCs w:val="24"/>
+        </w:rPr>
+      </w:pPr>
+    </w:p>
+    <w:p>
+      <w:pPr>
+        <w:pStyle w:val="a3"/>
+        <w:ind w:left="0"/>
+        <w:jc w:val="both"/>
+        <w:rPr>
+          <w:rFonts w:ascii="Times New Roman" w:hAnsi="Times New Roman" w:cs="Times New Roman"/>
+          <w:sz w:val="24"/>
+          <w:szCs w:val="24"/>
+        </w:rPr>
+      </w:pPr>
+      <w:r>
+        <w:rPr>
+          <w:rFonts w:ascii="Times New Roman" w:hAnsi="Times New Roman" w:cs="Times New Roman"/>
+          <w:sz w:val="24"/>
+          <w:szCs w:val="24"/>
+        </w:rPr>
+        <w:t xml:space="preserve">М-СЛК – </w:t>
+      </w:r>
+      <w:r>
+        <w:rPr>
+          <w:rFonts w:ascii="Times New Roman" w:hAnsi="Times New Roman" w:cs="Times New Roman"/>
+          <w:sz w:val="24"/>
+          <w:szCs w:val="24"/>
+        </w:rPr>
+        <w:t>М</w:t>
+      </w:r>
+      <w:r>
+        <w:rPr>
+          <w:rFonts w:ascii="Times New Roman" w:hAnsi="Times New Roman" w:cs="Times New Roman"/>
+          <w:sz w:val="24"/>
+          <w:szCs w:val="24"/>
+        </w:rPr>
+        <w:t>ечта</w:t>
+      </w:r>
+      <w:r>
+        <w:rPr>
+          <w:rFonts w:ascii="Times New Roman" w:hAnsi="Times New Roman" w:cs="Times New Roman"/>
+          <w:sz w:val="24"/>
+          <w:szCs w:val="24"/>
+        </w:rPr>
+        <w:t xml:space="preserve"> -</w:t>
+      </w:r>
+      <w:r>
+        <w:rPr>
+          <w:rFonts w:ascii="Times New Roman" w:hAnsi="Times New Roman" w:cs="Times New Roman"/>
+          <w:sz w:val="24"/>
+          <w:szCs w:val="24"/>
+        </w:rPr>
+        <w:t xml:space="preserve"> сверхлегкий класс </w:t>
+      </w:r>
+      <w:r>
+        <w:rPr>
+          <w:rFonts w:ascii="Times New Roman" w:hAnsi="Times New Roman" w:cs="Times New Roman"/>
+          <w:sz w:val="24"/>
+          <w:szCs w:val="24"/>
+        </w:rPr>
+        <w:t>– итог долгого пути, ракета, способная выводить полезную нагрузку на орбиту.</w:t>
+      </w:r>
+      <w:r>
+        <w:rPr>
+          <w:rFonts w:ascii="Times New Roman" w:hAnsi="Times New Roman" w:cs="Times New Roman"/>
+          <w:sz w:val="24"/>
+          <w:szCs w:val="24"/>
+        </w:rPr>
+        <w:t xml:space="preserve"> </w:t>
+      </w:r>
+    </w:p>
+    <w:p>
+      <w:pPr>
+        <w:pStyle w:val="a3"/>
+        <w:ind w:left="0"/>
+        <w:jc w:val="both"/>
+        <w:rPr>
+          <w:rFonts w:ascii="Times New Roman" w:hAnsi="Times New Roman" w:cs="Times New Roman"/>
+          <w:sz w:val="24"/>
+          <w:szCs w:val="24"/>
+        </w:rPr>
+      </w:pPr>
+    </w:p>
+    <w:p>
+      <w:pPr>
+        <w:pStyle w:val="a3"/>
+        <w:ind w:left="0"/>
+        <w:jc w:val="both"/>
+        <w:rPr>
+          <w:rFonts w:ascii="Times New Roman" w:hAnsi="Times New Roman" w:cs="Times New Roman"/>
+          <w:sz w:val="24"/>
+          <w:szCs w:val="24"/>
+        </w:rPr>
+      </w:pPr>
+      <w:r>
+        <w:rPr>
+          <w:rFonts w:ascii="Times New Roman" w:hAnsi="Times New Roman" w:cs="Times New Roman"/>
+          <w:sz w:val="24"/>
+          <w:szCs w:val="24"/>
+        </w:rPr>
+        <w:t>ТЗ на картинку:</w:t>
+      </w:r>
+    </w:p>
+    <w:p>
+      <w:pPr>
+        <w:pStyle w:val="a3"/>
+        <w:ind w:left="0"/>
+        <w:jc w:val="both"/>
+        <w:rPr>
+          <w:rFonts w:ascii="Times New Roman" w:hAnsi="Times New Roman" w:cs="Times New Roman"/>
+          <w:sz w:val="24"/>
+          <w:szCs w:val="24"/>
+        </w:rPr>
+      </w:pPr>
+    </w:p>
+    <w:p>
+      <w:pPr>
+        <w:pStyle w:val="a3"/>
+        <w:ind w:left="0"/>
+        <w:jc w:val="both"/>
+        <w:rPr>
+          <w:rFonts w:ascii="Times New Roman" w:hAnsi="Times New Roman" w:cs="Times New Roman"/>
+          <w:sz w:val="24"/>
+          <w:szCs w:val="24"/>
+        </w:rPr>
+      </w:pPr>
+      <w:r>
+        <w:rPr>
+          <w:rFonts w:ascii="Times New Roman" w:hAnsi="Times New Roman" w:cs="Times New Roman"/>
+          <w:sz w:val="24"/>
+          <w:szCs w:val="24"/>
+        </w:rPr>
+        <w:t xml:space="preserve"> </w:t>
+      </w:r>
+      <w:r>
+        <w:rPr>
+          <w:rFonts w:ascii="Times New Roman" w:hAnsi="Times New Roman" w:cs="Times New Roman"/>
+          <w:noProof/>
+          <w:sz w:val="24"/>
+          <w:szCs w:val="24"/>
+        </w:rPr>
+        <w:drawing>
+          <wp:inline distT="0" distB="0" distL="0" distR="0" wp14:anchorId="63B900AD" wp14:editId="1FBE3A62">
+            <wp:extent cx="4244340" cy="3183255"/>
+            <wp:effectExtent l="0" t="0" r="3810" b="0"/>
+            <wp:docPr id="6" name="Рисунок 6"/>
+            <wp:cNvGraphicFramePr>
+              <a:graphicFrameLocks xmlns:a="http://schemas.openxmlformats.org/drawingml/2006/main" noChangeAspect="1"/>
+            </wp:cNvGraphicFramePr>
+            <a:graphic xmlns:a="http://schemas.openxmlformats.org/drawingml/2006/main">
+              <a:graphicData uri="http://schemas.openxmlformats.org/drawingml/2006/picture">
+                <pic:pic xmlns:pic="http://schemas.openxmlformats.org/drawingml/2006/picture">
+                  <pic:nvPicPr>
+                    <pic:cNvPr id="0" name="Picture 3"/>
+                    <pic:cNvPicPr>
+                      <a:picLocks noChangeAspect="1" noChangeArrowheads="1"/>
+                    </pic:cNvPicPr>
+                  </pic:nvPicPr>
+                  <pic:blipFill>
+                    <a:blip r:embed="rId9" cstate="print">
+                      <a:extLst>
+                        <a:ext uri="{28A0092B-C50C-407E-A947-70E740481C1C}">
+                          <a14:useLocalDpi xmlns:a14="http://schemas.microsoft.com/office/drawing/2010/main" val="0"/>
+                        </a:ext>
+                      </a:extLst>
+                    </a:blip>
+                    <a:srcRect/>
+                    <a:stretch>
+                      <a:fillRect/>
+                    </a:stretch>
+                  </pic:blipFill>
+                  <pic:spPr bwMode="auto">
+                    <a:xfrm>
+                      <a:off x="0" y="0"/>
+                      <a:ext cx="4244340" cy="3183255"/>
+                    </a:xfrm>
+                    <a:prstGeom prst="rect">
+                      <a:avLst/>
+                    </a:prstGeom>
+                    <a:noFill/>
+                  </pic:spPr>
+                </pic:pic>
+              </a:graphicData>
+            </a:graphic>
+          </wp:inline>
+        </w:drawing>
+      </w:r>
+    </w:p>
+    <w:p>
+      <w:pPr>
+        <w:pStyle w:val="a3"/>
+        <w:ind w:left="0"/>
+        <w:jc w:val="center"/>
+        <w:rPr>
+          <w:rFonts w:ascii="Times New Roman" w:hAnsi="Times New Roman" w:cs="Times New Roman"/>
+          <w:b/>
+          <w:bCs/>
+          <w:sz w:val="24"/>
+          <w:szCs w:val="24"/>
+        </w:rPr>
+      </w:pPr>
+      <w:r>
+        <w:rPr>
+          <w:rFonts w:ascii="Times New Roman" w:hAnsi="Times New Roman" w:cs="Times New Roman"/>
+          <w:b/>
+          <w:bCs/>
+          <w:sz w:val="24"/>
+          <w:szCs w:val="24"/>
+        </w:rPr>
+        <w:t>Неинформационные посты:</w:t>
+      </w:r>
+    </w:p>
+    <w:p>
+      <w:pPr>
+        <w:pStyle w:val="a3"/>
+        <w:ind w:left="0"/>
+        <w:rPr>
+          <w:rFonts w:ascii="Times New Roman" w:hAnsi="Times New Roman" w:cs="Times New Roman"/>
+          <w:b/>
+          <w:bCs/>
+          <w:sz w:val="24"/>
+          <w:szCs w:val="24"/>
+        </w:rPr>
+      </w:pPr>
+      <w:r>
+        <w:rPr>
+          <w:rFonts w:ascii="Times New Roman" w:hAnsi="Times New Roman" w:cs="Times New Roman"/>
+          <w:b/>
+          <w:bCs/>
+          <w:sz w:val="24"/>
+          <w:szCs w:val="24"/>
+        </w:rPr>
         <w:lastRenderedPageBreak/>
-        <w:t>М-В – Мечта Возвращаемая – летный стенд, предназначенный для испытания системы возвращения отработавших ракетных блоков с помощью повторного зажигания двигательной установки</w:t>
-      </w:r>
-      <w:r>
-        <w:rPr>
-          <w:rFonts w:ascii="Times New Roman" w:hAnsi="Times New Roman" w:cs="Times New Roman"/>
-          <w:sz w:val="24"/>
-          <w:szCs w:val="24"/>
-        </w:rPr>
-        <w:t>.</w:t>
-      </w:r>
-    </w:p>
-    <w:p>
-      <w:pPr>
-        <w:pStyle w:val="a3"/>
-        <w:ind w:left="0"/>
-        <w:jc w:val="both"/>
-        <w:rPr>
-          <w:rFonts w:ascii="Times New Roman" w:hAnsi="Times New Roman" w:cs="Times New Roman"/>
-          <w:sz w:val="24"/>
-          <w:szCs w:val="24"/>
-        </w:rPr>
-      </w:pPr>
-    </w:p>
-    <w:p>
-      <w:pPr>
-        <w:pStyle w:val="a3"/>
-        <w:ind w:left="0"/>
-        <w:jc w:val="both"/>
-        <w:rPr>
-          <w:rFonts w:ascii="Times New Roman" w:hAnsi="Times New Roman" w:cs="Times New Roman"/>
-          <w:sz w:val="24"/>
-          <w:szCs w:val="24"/>
-        </w:rPr>
-      </w:pPr>
-      <w:r>
-        <w:rPr>
-          <w:rFonts w:ascii="Times New Roman" w:hAnsi="Times New Roman" w:cs="Times New Roman"/>
-          <w:sz w:val="24"/>
-          <w:szCs w:val="24"/>
-        </w:rPr>
-        <w:t>М-</w:t>
-      </w:r>
-      <w:r>
-        <w:rPr>
-          <w:rFonts w:ascii="Times New Roman" w:hAnsi="Times New Roman" w:cs="Times New Roman"/>
-          <w:sz w:val="24"/>
-          <w:szCs w:val="24"/>
-        </w:rPr>
-        <w:t>Л</w:t>
-      </w:r>
-      <w:r>
-        <w:rPr>
-          <w:rFonts w:ascii="Times New Roman" w:hAnsi="Times New Roman" w:cs="Times New Roman"/>
-          <w:sz w:val="24"/>
-          <w:szCs w:val="24"/>
-        </w:rPr>
-        <w:t xml:space="preserve">К </w:t>
-      </w:r>
-      <w:r>
-        <w:rPr>
-          <w:rFonts w:ascii="Times New Roman" w:hAnsi="Times New Roman" w:cs="Times New Roman"/>
-          <w:sz w:val="24"/>
-          <w:szCs w:val="24"/>
-        </w:rPr>
-        <w:t>–</w:t>
-      </w:r>
-      <w:r>
-        <w:rPr>
-          <w:rFonts w:ascii="Times New Roman" w:hAnsi="Times New Roman" w:cs="Times New Roman"/>
-          <w:sz w:val="24"/>
-          <w:szCs w:val="24"/>
-        </w:rPr>
-        <w:t xml:space="preserve"> </w:t>
-      </w:r>
-      <w:r>
-        <w:rPr>
-          <w:rFonts w:ascii="Times New Roman" w:hAnsi="Times New Roman" w:cs="Times New Roman"/>
-          <w:sz w:val="24"/>
-          <w:szCs w:val="24"/>
-        </w:rPr>
-        <w:t>Мечта- Линия Кармана – промежуточный этап на пути к орбите – суборбитальная ракета-носитель.</w:t>
-      </w:r>
-    </w:p>
-    <w:p>
-      <w:pPr>
-        <w:pStyle w:val="a3"/>
-        <w:ind w:left="0"/>
-        <w:jc w:val="both"/>
-        <w:rPr>
-          <w:rFonts w:ascii="Times New Roman" w:hAnsi="Times New Roman" w:cs="Times New Roman"/>
-          <w:sz w:val="24"/>
-          <w:szCs w:val="24"/>
-        </w:rPr>
-      </w:pPr>
-    </w:p>
-    <w:p>
-      <w:pPr>
-        <w:pStyle w:val="a3"/>
-        <w:ind w:left="0"/>
-        <w:jc w:val="both"/>
-        <w:rPr>
-          <w:rFonts w:ascii="Times New Roman" w:hAnsi="Times New Roman" w:cs="Times New Roman"/>
-          <w:sz w:val="24"/>
-          <w:szCs w:val="24"/>
-        </w:rPr>
-      </w:pPr>
-      <w:r>
-        <w:rPr>
-          <w:rFonts w:ascii="Times New Roman" w:hAnsi="Times New Roman" w:cs="Times New Roman"/>
-          <w:sz w:val="24"/>
-          <w:szCs w:val="24"/>
-        </w:rPr>
-        <w:t xml:space="preserve">М-СЛК – </w:t>
-      </w:r>
-      <w:r>
-        <w:rPr>
-          <w:rFonts w:ascii="Times New Roman" w:hAnsi="Times New Roman" w:cs="Times New Roman"/>
-          <w:sz w:val="24"/>
-          <w:szCs w:val="24"/>
-        </w:rPr>
-        <w:t>М</w:t>
-      </w:r>
-      <w:r>
-        <w:rPr>
-          <w:rFonts w:ascii="Times New Roman" w:hAnsi="Times New Roman" w:cs="Times New Roman"/>
-          <w:sz w:val="24"/>
-          <w:szCs w:val="24"/>
-        </w:rPr>
-        <w:t>ечта</w:t>
-      </w:r>
-      <w:r>
-        <w:rPr>
-          <w:rFonts w:ascii="Times New Roman" w:hAnsi="Times New Roman" w:cs="Times New Roman"/>
-          <w:sz w:val="24"/>
-          <w:szCs w:val="24"/>
-        </w:rPr>
-        <w:t xml:space="preserve"> -</w:t>
-      </w:r>
-      <w:r>
-        <w:rPr>
-          <w:rFonts w:ascii="Times New Roman" w:hAnsi="Times New Roman" w:cs="Times New Roman"/>
-          <w:sz w:val="24"/>
-          <w:szCs w:val="24"/>
-        </w:rPr>
-        <w:t xml:space="preserve"> сверхлегкий класс </w:t>
-      </w:r>
-      <w:r>
-        <w:rPr>
-          <w:rFonts w:ascii="Times New Roman" w:hAnsi="Times New Roman" w:cs="Times New Roman"/>
-          <w:sz w:val="24"/>
-          <w:szCs w:val="24"/>
-        </w:rPr>
-        <w:t>– итог долгого пути, ракета, способная выводить полезную нагрузку на орбиту.</w:t>
-      </w:r>
-      <w:r>
-        <w:rPr>
-          <w:rFonts w:ascii="Times New Roman" w:hAnsi="Times New Roman" w:cs="Times New Roman"/>
-          <w:sz w:val="24"/>
-          <w:szCs w:val="24"/>
-        </w:rPr>
-        <w:t xml:space="preserve"> </w:t>
-      </w:r>
-    </w:p>
-    <w:p>
-      <w:pPr>
-        <w:pStyle w:val="a3"/>
-        <w:ind w:left="0"/>
-        <w:jc w:val="both"/>
-        <w:rPr>
-          <w:rFonts w:ascii="Times New Roman" w:hAnsi="Times New Roman" w:cs="Times New Roman"/>
-          <w:sz w:val="24"/>
-          <w:szCs w:val="24"/>
-        </w:rPr>
-      </w:pPr>
-    </w:p>
-    <w:p>
-      <w:pPr>
-        <w:pStyle w:val="a3"/>
-        <w:ind w:left="0"/>
-        <w:jc w:val="both"/>
-        <w:rPr>
-          <w:rFonts w:ascii="Times New Roman" w:hAnsi="Times New Roman" w:cs="Times New Roman"/>
-          <w:sz w:val="24"/>
-          <w:szCs w:val="24"/>
-        </w:rPr>
-      </w:pPr>
-      <w:r>
-        <w:rPr>
-          <w:rFonts w:ascii="Times New Roman" w:hAnsi="Times New Roman" w:cs="Times New Roman"/>
-          <w:sz w:val="24"/>
-          <w:szCs w:val="24"/>
-        </w:rPr>
-        <w:t xml:space="preserve"> </w:t>
-      </w:r>
-    </w:p>
-    <w:p>
-      <w:pPr>
-        <w:pStyle w:val="a3"/>
-        <w:ind w:left="0"/>
-        <w:jc w:val="center"/>
-        <w:rPr>
-          <w:rFonts w:ascii="Times New Roman" w:hAnsi="Times New Roman" w:cs="Times New Roman"/>
-          <w:b/>
-          <w:bCs/>
-          <w:sz w:val="24"/>
-          <w:szCs w:val="24"/>
-        </w:rPr>
-      </w:pPr>
-      <w:r>
-        <w:rPr>
-          <w:rFonts w:ascii="Times New Roman" w:hAnsi="Times New Roman" w:cs="Times New Roman"/>
-          <w:b/>
-          <w:bCs/>
-          <w:sz w:val="24"/>
-          <w:szCs w:val="24"/>
-        </w:rPr>
-        <w:t>Неинформационные посты:</w:t>
-      </w:r>
-    </w:p>
-    <w:p>
-      <w:pPr>
-        <w:pStyle w:val="a3"/>
-        <w:ind w:left="0"/>
-        <w:rPr>
-          <w:rFonts w:ascii="Times New Roman" w:hAnsi="Times New Roman" w:cs="Times New Roman"/>
-          <w:b/>
-          <w:bCs/>
-          <w:sz w:val="24"/>
-          <w:szCs w:val="24"/>
-        </w:rPr>
-      </w:pPr>
-      <w:r>
-        <w:rPr>
-          <w:rFonts w:ascii="Times New Roman" w:hAnsi="Times New Roman" w:cs="Times New Roman"/>
-          <w:b/>
-          <w:bCs/>
-          <w:sz w:val="24"/>
-          <w:szCs w:val="24"/>
-        </w:rPr>
         <w:t>Пост 1:</w:t>
       </w:r>
     </w:p>
@@ -5448,6 +5753,7 @@
           <w:szCs w:val="24"/>
         </w:rPr>
       </w:pPr>
+      <w:proofErr w:type="spellStart"/>
       <w:r>
         <w:rPr>
           <w:rFonts w:ascii="Times New Roman" w:hAnsi="Times New Roman" w:cs="Times New Roman"/>
@@ -5457,6 +5763,7 @@
         </w:rPr>
         <w:t>RoTech</w:t>
       </w:r>
+      <w:proofErr w:type="spellEnd"/>
       <w:r>
         <w:rPr>
           <w:rFonts w:ascii="Times New Roman" w:hAnsi="Times New Roman" w:cs="Times New Roman"/>
@@ -5563,6 +5870,7 @@
           <w:u w:val="single"/>
         </w:rPr>
       </w:pPr>
+      <w:proofErr w:type="spellStart"/>
       <w:r>
         <w:rPr>
           <w:rFonts w:ascii="Times New Roman" w:hAnsi="Times New Roman" w:cs="Times New Roman"/>
@@ -5571,7 +5879,18 @@
           <w:szCs w:val="24"/>
           <w:u w:val="single"/>
         </w:rPr>
-        <w:t>Тз на картинку:</w:t>
+        <w:t>Тз</w:t>
+      </w:r>
+      <w:proofErr w:type="spellEnd"/>
+      <w:r>
+        <w:rPr>
+          <w:rFonts w:ascii="Times New Roman" w:hAnsi="Times New Roman" w:cs="Times New Roman"/>
+          <w:color w:val="00B050"/>
+          <w:sz w:val="24"/>
+          <w:szCs w:val="24"/>
+          <w:u w:val="single"/>
+        </w:rPr>
+        <w:t xml:space="preserve"> на картинку:</w:t>
       </w:r>
     </w:p>
     <w:p>
@@ -5592,7 +5911,25 @@
           <w:sz w:val="24"/>
           <w:szCs w:val="24"/>
         </w:rPr>
-        <w:t>На абстрактном фоне  сокращения и их расшифровки. Сделать на нескольких фотках (2-3 шт):</w:t>
+        <w:t xml:space="preserve">На абстрактном фоне  сокращения и их расшифровки. Сделать на нескольких фотках (2-3 </w:t>
+      </w:r>
+      <w:proofErr w:type="spellStart"/>
+      <w:r>
+        <w:rPr>
+          <w:rFonts w:ascii="Times New Roman" w:hAnsi="Times New Roman" w:cs="Times New Roman"/>
+          <w:sz w:val="24"/>
+          <w:szCs w:val="24"/>
+        </w:rPr>
+        <w:t>шт</w:t>
+      </w:r>
+      <w:proofErr w:type="spellEnd"/>
+      <w:r>
+        <w:rPr>
+          <w:rFonts w:ascii="Times New Roman" w:hAnsi="Times New Roman" w:cs="Times New Roman"/>
+          <w:sz w:val="24"/>
+          <w:szCs w:val="24"/>
+        </w:rPr>
+        <w:t>):</w:t>
       </w:r>
     </w:p>
     <w:p>
@@ -5752,7 +6089,25 @@
           <w:sz w:val="24"/>
           <w:szCs w:val="24"/>
         </w:rPr>
-        <w:t>ПГС – пневмо-гидро система (схема)</w:t>
+        <w:t>ПГС – пневмо-</w:t>
+      </w:r>
+      <w:proofErr w:type="gramStart"/>
+      <w:r>
+        <w:rPr>
+          <w:rFonts w:ascii="Times New Roman" w:hAnsi="Times New Roman" w:cs="Times New Roman"/>
+          <w:sz w:val="24"/>
+          <w:szCs w:val="24"/>
+        </w:rPr>
+        <w:t>гидро система</w:t>
+      </w:r>
+      <w:proofErr w:type="gramEnd"/>
+      <w:r>
+        <w:rPr>
+          <w:rFonts w:ascii="Times New Roman" w:hAnsi="Times New Roman" w:cs="Times New Roman"/>
+          <w:sz w:val="24"/>
+          <w:szCs w:val="24"/>
+        </w:rPr>
+        <w:t xml:space="preserve"> (схема)</w:t>
       </w:r>
     </w:p>
     <w:p>
